--- a/기본과제/#B18_375_20162448/보고서/ssu_pthread_cond_3.docx
+++ b/기본과제/#B18_375_20162448/보고서/ssu_pthread_cond_3.docx
@@ -7,27 +7,27 @@
         <w:spacing w:line="360" w:lineRule="auto"/>
         <w:jc w:val="right"/>
         <w:rPr>
-          <w:rFonts w:ascii="Apple SD Gothic Neo" w:eastAsia="Apple SD Gothic Neo" w:hAnsi="Apple SD Gothic Neo"/>
+          <w:rFonts w:ascii="AppleSDGothicNeoR00" w:eastAsia="AppleSDGothicNeoR00" w:hAnsi="AppleSDGothicNeoR00"/>
           <w:szCs w:val="20"/>
         </w:rPr>
       </w:pPr>
       <w:r>
         <w:rPr>
-          <w:rFonts w:ascii="Apple SD Gothic Neo" w:eastAsia="Apple SD Gothic Neo" w:hAnsi="Apple SD Gothic Neo" w:hint="eastAsia"/>
+          <w:rFonts w:ascii="AppleSDGothicNeoR00" w:eastAsia="AppleSDGothicNeoR00" w:hAnsi="AppleSDGothicNeoR00" w:hint="eastAsia"/>
           <w:szCs w:val="20"/>
         </w:rPr>
         <w:t xml:space="preserve">컴퓨터학부 </w:t>
       </w:r>
       <w:r>
         <w:rPr>
-          <w:rFonts w:ascii="Apple SD Gothic Neo" w:eastAsia="Apple SD Gothic Neo" w:hAnsi="Apple SD Gothic Neo"/>
+          <w:rFonts w:ascii="AppleSDGothicNeoR00" w:eastAsia="AppleSDGothicNeoR00" w:hAnsi="AppleSDGothicNeoR00"/>
           <w:szCs w:val="20"/>
         </w:rPr>
         <w:t xml:space="preserve">20162448 </w:t>
       </w:r>
       <w:r>
         <w:rPr>
-          <w:rFonts w:ascii="Apple SD Gothic Neo" w:eastAsia="Apple SD Gothic Neo" w:hAnsi="Apple SD Gothic Neo" w:hint="eastAsia"/>
+          <w:rFonts w:ascii="AppleSDGothicNeoR00" w:eastAsia="AppleSDGothicNeoR00" w:hAnsi="AppleSDGothicNeoR00" w:hint="eastAsia"/>
           <w:szCs w:val="20"/>
         </w:rPr>
         <w:t>김병준</w:t>
@@ -44,13 +44,13 @@
         <w:ind w:leftChars="0"/>
         <w:jc w:val="left"/>
         <w:rPr>
-          <w:rFonts w:ascii="Apple SD Gothic Neo" w:eastAsia="Apple SD Gothic Neo" w:hAnsi="Apple SD Gothic Neo"/>
+          <w:rFonts w:ascii="AppleSDGothicNeoR00" w:eastAsia="AppleSDGothicNeoR00" w:hAnsi="AppleSDGothicNeoR00"/>
           <w:szCs w:val="20"/>
         </w:rPr>
       </w:pPr>
       <w:r>
         <w:rPr>
-          <w:rFonts w:ascii="Apple SD Gothic Neo" w:eastAsia="Apple SD Gothic Neo" w:hAnsi="Apple SD Gothic Neo" w:hint="eastAsia"/>
+          <w:rFonts w:ascii="AppleSDGothicNeoR00" w:eastAsia="AppleSDGothicNeoR00" w:hAnsi="AppleSDGothicNeoR00" w:hint="eastAsia"/>
           <w:szCs w:val="20"/>
         </w:rPr>
         <w:t>결과</w:t>
@@ -61,20 +61,20 @@
         <w:spacing w:line="360" w:lineRule="auto"/>
         <w:jc w:val="center"/>
         <w:rPr>
-          <w:rFonts w:ascii="Apple SD Gothic Neo" w:eastAsia="Apple SD Gothic Neo" w:hAnsi="Apple SD Gothic Neo"/>
+          <w:rFonts w:ascii="AppleSDGothicNeoR00" w:eastAsia="AppleSDGothicNeoR00" w:hAnsi="AppleSDGothicNeoR00"/>
           <w:szCs w:val="20"/>
         </w:rPr>
       </w:pPr>
       <w:r>
         <w:rPr>
-          <w:rFonts w:ascii="Apple SD Gothic Neo" w:eastAsia="Apple SD Gothic Neo" w:hAnsi="Apple SD Gothic Neo"/>
+          <w:rFonts w:ascii="AppleSDGothicNeoR00" w:eastAsia="AppleSDGothicNeoR00" w:hAnsi="AppleSDGothicNeoR00"/>
           <w:noProof/>
           <w:szCs w:val="20"/>
         </w:rPr>
         <w:drawing>
-          <wp:inline distT="0" distB="0" distL="0" distR="0" wp14:anchorId="0F39E79A" wp14:editId="5234DB97">
-            <wp:extent cx="2082800" cy="2260600"/>
-            <wp:effectExtent l="0" t="0" r="0" b="0"/>
+          <wp:inline distT="0" distB="0" distL="0" distR="0" wp14:anchorId="0F39E79A" wp14:editId="2558F703">
+            <wp:extent cx="2082800" cy="2201140"/>
+            <wp:effectExtent l="0" t="0" r="0" b="8890"/>
             <wp:docPr id="2" name="그림 2"/>
             <wp:cNvGraphicFramePr>
               <a:graphicFrameLocks xmlns:a="http://schemas.openxmlformats.org/drawingml/2006/main" noChangeAspect="1"/>
@@ -101,7 +101,7 @@
                   <pic:spPr>
                     <a:xfrm>
                       <a:off x="0" y="0"/>
-                      <a:ext cx="2082800" cy="2260600"/>
+                      <a:ext cx="2082800" cy="2201140"/>
                     </a:xfrm>
                     <a:prstGeom prst="rect">
                       <a:avLst/>
@@ -125,13 +125,13 @@
         <w:ind w:leftChars="0"/>
         <w:jc w:val="left"/>
         <w:rPr>
-          <w:rFonts w:ascii="Apple SD Gothic Neo" w:eastAsia="Apple SD Gothic Neo" w:hAnsi="Apple SD Gothic Neo"/>
+          <w:rFonts w:ascii="AppleSDGothicNeoR00" w:eastAsia="AppleSDGothicNeoR00" w:hAnsi="AppleSDGothicNeoR00"/>
           <w:szCs w:val="20"/>
         </w:rPr>
       </w:pPr>
       <w:r>
         <w:rPr>
-          <w:rFonts w:ascii="Apple SD Gothic Neo" w:eastAsia="Apple SD Gothic Neo" w:hAnsi="Apple SD Gothic Neo" w:hint="eastAsia"/>
+          <w:rFonts w:ascii="AppleSDGothicNeoR00" w:eastAsia="AppleSDGothicNeoR00" w:hAnsi="AppleSDGothicNeoR00" w:hint="eastAsia"/>
           <w:szCs w:val="20"/>
         </w:rPr>
         <w:t>소스코드</w:t>
@@ -177,150 +177,938 @@
               <w:autoSpaceDN/>
               <w:jc w:val="left"/>
               <w:rPr>
-                <w:rFonts w:ascii="Apple SD Gothic Neo" w:eastAsia="Apple SD Gothic Neo" w:hAnsi="Apple SD Gothic Neo" w:cs="굴림체"/>
-                <w:color w:val="000000"/>
-                <w:kern w:val="0"/>
-                <w:szCs w:val="20"/>
-              </w:rPr>
-            </w:pPr>
-          </w:p>
-          <w:p>
-            <w:pPr>
-              <w:pStyle w:val="HTML"/>
-              <w:rPr>
-                <w:rFonts w:ascii="Apple SD Gothic Neo" w:eastAsia="Apple SD Gothic Neo" w:hAnsi="Apple SD Gothic Neo"/>
-                <w:color w:val="000000"/>
-                <w:sz w:val="20"/>
-                <w:szCs w:val="20"/>
-              </w:rPr>
-            </w:pPr>
-            <w:r>
-              <w:rPr>
-                <w:rFonts w:ascii="Apple SD Gothic Neo" w:eastAsia="Apple SD Gothic Neo" w:hAnsi="Apple SD Gothic Neo"/>
-                <w:color w:val="000000"/>
-                <w:sz w:val="20"/>
-                <w:szCs w:val="20"/>
-              </w:rPr>
-              <w:t>#include &lt;stdio.h&gt;</w:t>
-            </w:r>
-          </w:p>
-          <w:p>
-            <w:pPr>
-              <w:pStyle w:val="HTML"/>
-              <w:rPr>
-                <w:rFonts w:ascii="Apple SD Gothic Neo" w:eastAsia="Apple SD Gothic Neo" w:hAnsi="Apple SD Gothic Neo"/>
-                <w:color w:val="000000"/>
-                <w:sz w:val="20"/>
-                <w:szCs w:val="20"/>
-              </w:rPr>
-            </w:pPr>
-            <w:r>
-              <w:rPr>
-                <w:rFonts w:ascii="Apple SD Gothic Neo" w:eastAsia="Apple SD Gothic Neo" w:hAnsi="Apple SD Gothic Neo"/>
-                <w:color w:val="000000"/>
-                <w:sz w:val="20"/>
-                <w:szCs w:val="20"/>
-              </w:rPr>
-              <w:t>#include &lt;stdlib.h&gt;</w:t>
-            </w:r>
-          </w:p>
-          <w:p>
-            <w:pPr>
-              <w:pStyle w:val="HTML"/>
-              <w:rPr>
-                <w:rFonts w:ascii="Apple SD Gothic Neo" w:eastAsia="Apple SD Gothic Neo" w:hAnsi="Apple SD Gothic Neo"/>
-                <w:color w:val="000000"/>
-                <w:sz w:val="20"/>
-                <w:szCs w:val="20"/>
-              </w:rPr>
-            </w:pPr>
-            <w:r>
-              <w:rPr>
-                <w:rFonts w:ascii="Apple SD Gothic Neo" w:eastAsia="Apple SD Gothic Neo" w:hAnsi="Apple SD Gothic Neo"/>
-                <w:color w:val="000000"/>
-                <w:sz w:val="20"/>
-                <w:szCs w:val="20"/>
-              </w:rPr>
-              <w:t>#include &lt;unistd.h&gt;</w:t>
-            </w:r>
-          </w:p>
-          <w:p>
-            <w:pPr>
-              <w:pStyle w:val="HTML"/>
-              <w:rPr>
-                <w:rFonts w:ascii="Apple SD Gothic Neo" w:eastAsia="Apple SD Gothic Neo" w:hAnsi="Apple SD Gothic Neo"/>
-                <w:color w:val="000000"/>
-                <w:sz w:val="20"/>
-                <w:szCs w:val="20"/>
-              </w:rPr>
-            </w:pPr>
-            <w:r>
-              <w:rPr>
-                <w:rFonts w:ascii="Apple SD Gothic Neo" w:eastAsia="Apple SD Gothic Neo" w:hAnsi="Apple SD Gothic Neo"/>
-                <w:color w:val="000000"/>
-                <w:sz w:val="20"/>
-                <w:szCs w:val="20"/>
-              </w:rPr>
-              <w:t>#include &lt;pthread.h&gt;</w:t>
-            </w:r>
-          </w:p>
-          <w:p>
-            <w:pPr>
-              <w:pStyle w:val="HTML"/>
-              <w:rPr>
-                <w:rFonts w:ascii="Apple SD Gothic Neo" w:eastAsia="Apple SD Gothic Neo" w:hAnsi="Apple SD Gothic Neo"/>
-                <w:color w:val="000000"/>
-                <w:sz w:val="20"/>
-                <w:szCs w:val="20"/>
-              </w:rPr>
-            </w:pPr>
-          </w:p>
-          <w:p>
-            <w:pPr>
-              <w:pStyle w:val="HTML"/>
-              <w:rPr>
-                <w:rFonts w:ascii="Apple SD Gothic Neo" w:eastAsia="Apple SD Gothic Neo" w:hAnsi="Apple SD Gothic Neo"/>
-                <w:color w:val="000000"/>
-                <w:sz w:val="20"/>
-                <w:szCs w:val="20"/>
-              </w:rPr>
-            </w:pPr>
-            <w:r>
-              <w:rPr>
-                <w:rFonts w:ascii="Apple SD Gothic Neo" w:eastAsia="Apple SD Gothic Neo" w:hAnsi="Apple SD Gothic Neo"/>
-                <w:color w:val="000000"/>
-                <w:sz w:val="20"/>
-                <w:szCs w:val="20"/>
-              </w:rPr>
-              <w:t>void *ssu_thread(void *arg);</w:t>
-            </w:r>
-          </w:p>
-          <w:p>
-            <w:pPr>
-              <w:pStyle w:val="HTML"/>
-              <w:rPr>
-                <w:rFonts w:ascii="Apple SD Gothic Neo" w:eastAsia="Apple SD Gothic Neo" w:hAnsi="Apple SD Gothic Neo"/>
-                <w:color w:val="000000"/>
-                <w:sz w:val="20"/>
-                <w:szCs w:val="20"/>
-              </w:rPr>
-            </w:pPr>
-          </w:p>
-          <w:p>
-            <w:pPr>
-              <w:pStyle w:val="HTML"/>
-              <w:rPr>
-                <w:rFonts w:ascii="Apple SD Gothic Neo" w:eastAsia="Apple SD Gothic Neo" w:hAnsi="Apple SD Gothic Neo"/>
-                <w:color w:val="000000"/>
-                <w:sz w:val="20"/>
-                <w:szCs w:val="20"/>
-              </w:rPr>
-            </w:pPr>
-            <w:r>
-              <w:rPr>
-                <w:rFonts w:ascii="Apple SD Gothic Neo" w:eastAsia="Apple SD Gothic Neo" w:hAnsi="Apple SD Gothic Neo"/>
-                <w:color w:val="000000"/>
-                <w:sz w:val="20"/>
+                <w:rFonts w:ascii="AppleSDGothicNeoR00" w:eastAsia="AppleSDGothicNeoR00" w:hAnsi="AppleSDGothicNeoR00" w:cs="굴림체"/>
+                <w:color w:val="000000"/>
+                <w:kern w:val="0"/>
+                <w:szCs w:val="20"/>
+              </w:rPr>
+            </w:pPr>
+          </w:p>
+          <w:p>
+            <w:pPr>
+              <w:widowControl/>
+              <w:tabs>
+                <w:tab w:val="left" w:pos="916"/>
+                <w:tab w:val="left" w:pos="1832"/>
+                <w:tab w:val="left" w:pos="2748"/>
+                <w:tab w:val="left" w:pos="3664"/>
+                <w:tab w:val="left" w:pos="4580"/>
+                <w:tab w:val="left" w:pos="5496"/>
+                <w:tab w:val="left" w:pos="6412"/>
+                <w:tab w:val="left" w:pos="7328"/>
+                <w:tab w:val="left" w:pos="8244"/>
+                <w:tab w:val="left" w:pos="9160"/>
+                <w:tab w:val="left" w:pos="10076"/>
+                <w:tab w:val="left" w:pos="10992"/>
+                <w:tab w:val="left" w:pos="11908"/>
+                <w:tab w:val="left" w:pos="12824"/>
+                <w:tab w:val="left" w:pos="13740"/>
+                <w:tab w:val="left" w:pos="14656"/>
+              </w:tabs>
+              <w:wordWrap/>
+              <w:autoSpaceDE/>
+              <w:autoSpaceDN/>
+              <w:jc w:val="left"/>
+              <w:rPr>
+                <w:rFonts w:ascii="AppleSDGothicNeoR00" w:eastAsia="AppleSDGothicNeoR00" w:hAnsi="AppleSDGothicNeoR00" w:cs="굴림체"/>
+                <w:color w:val="000000"/>
+                <w:kern w:val="0"/>
+                <w:szCs w:val="20"/>
+              </w:rPr>
+            </w:pPr>
+            <w:r>
+              <w:rPr>
+                <w:rFonts w:ascii="AppleSDGothicNeoR00" w:eastAsia="AppleSDGothicNeoR00" w:hAnsi="AppleSDGothicNeoR00" w:cs="굴림체"/>
+                <w:color w:val="000000"/>
+                <w:kern w:val="0"/>
+                <w:szCs w:val="20"/>
+              </w:rPr>
+              <w:t>#include &lt;</w:t>
+            </w:r>
+            <w:proofErr w:type="spellStart"/>
+            <w:r>
+              <w:rPr>
+                <w:rFonts w:ascii="AppleSDGothicNeoR00" w:eastAsia="AppleSDGothicNeoR00" w:hAnsi="AppleSDGothicNeoR00" w:cs="굴림체"/>
+                <w:color w:val="000000"/>
+                <w:kern w:val="0"/>
+                <w:szCs w:val="20"/>
+              </w:rPr>
+              <w:t>stdio.h</w:t>
+            </w:r>
+            <w:proofErr w:type="spellEnd"/>
+            <w:r>
+              <w:rPr>
+                <w:rFonts w:ascii="AppleSDGothicNeoR00" w:eastAsia="AppleSDGothicNeoR00" w:hAnsi="AppleSDGothicNeoR00" w:cs="굴림체"/>
+                <w:color w:val="000000"/>
+                <w:kern w:val="0"/>
+                <w:szCs w:val="20"/>
+              </w:rPr>
+              <w:t>&gt;</w:t>
+            </w:r>
+          </w:p>
+          <w:p>
+            <w:pPr>
+              <w:widowControl/>
+              <w:tabs>
+                <w:tab w:val="left" w:pos="916"/>
+                <w:tab w:val="left" w:pos="1832"/>
+                <w:tab w:val="left" w:pos="2748"/>
+                <w:tab w:val="left" w:pos="3664"/>
+                <w:tab w:val="left" w:pos="4580"/>
+                <w:tab w:val="left" w:pos="5496"/>
+                <w:tab w:val="left" w:pos="6412"/>
+                <w:tab w:val="left" w:pos="7328"/>
+                <w:tab w:val="left" w:pos="8244"/>
+                <w:tab w:val="left" w:pos="9160"/>
+                <w:tab w:val="left" w:pos="10076"/>
+                <w:tab w:val="left" w:pos="10992"/>
+                <w:tab w:val="left" w:pos="11908"/>
+                <w:tab w:val="left" w:pos="12824"/>
+                <w:tab w:val="left" w:pos="13740"/>
+                <w:tab w:val="left" w:pos="14656"/>
+              </w:tabs>
+              <w:wordWrap/>
+              <w:autoSpaceDE/>
+              <w:autoSpaceDN/>
+              <w:jc w:val="left"/>
+              <w:rPr>
+                <w:rFonts w:ascii="AppleSDGothicNeoR00" w:eastAsia="AppleSDGothicNeoR00" w:hAnsi="AppleSDGothicNeoR00" w:cs="굴림체"/>
+                <w:color w:val="000000"/>
+                <w:kern w:val="0"/>
+                <w:szCs w:val="20"/>
+              </w:rPr>
+            </w:pPr>
+            <w:r>
+              <w:rPr>
+                <w:rFonts w:ascii="AppleSDGothicNeoR00" w:eastAsia="AppleSDGothicNeoR00" w:hAnsi="AppleSDGothicNeoR00" w:cs="굴림체"/>
+                <w:color w:val="000000"/>
+                <w:kern w:val="0"/>
+                <w:szCs w:val="20"/>
+              </w:rPr>
+              <w:t>#include &lt;</w:t>
+            </w:r>
+            <w:proofErr w:type="spellStart"/>
+            <w:r>
+              <w:rPr>
+                <w:rFonts w:ascii="AppleSDGothicNeoR00" w:eastAsia="AppleSDGothicNeoR00" w:hAnsi="AppleSDGothicNeoR00" w:cs="굴림체"/>
+                <w:color w:val="000000"/>
+                <w:kern w:val="0"/>
+                <w:szCs w:val="20"/>
+              </w:rPr>
+              <w:t>stdlib.h</w:t>
+            </w:r>
+            <w:proofErr w:type="spellEnd"/>
+            <w:r>
+              <w:rPr>
+                <w:rFonts w:ascii="AppleSDGothicNeoR00" w:eastAsia="AppleSDGothicNeoR00" w:hAnsi="AppleSDGothicNeoR00" w:cs="굴림체"/>
+                <w:color w:val="000000"/>
+                <w:kern w:val="0"/>
+                <w:szCs w:val="20"/>
+              </w:rPr>
+              <w:t>&gt;</w:t>
+            </w:r>
+          </w:p>
+          <w:p>
+            <w:pPr>
+              <w:widowControl/>
+              <w:tabs>
+                <w:tab w:val="left" w:pos="916"/>
+                <w:tab w:val="left" w:pos="1832"/>
+                <w:tab w:val="left" w:pos="2748"/>
+                <w:tab w:val="left" w:pos="3664"/>
+                <w:tab w:val="left" w:pos="4580"/>
+                <w:tab w:val="left" w:pos="5496"/>
+                <w:tab w:val="left" w:pos="6412"/>
+                <w:tab w:val="left" w:pos="7328"/>
+                <w:tab w:val="left" w:pos="8244"/>
+                <w:tab w:val="left" w:pos="9160"/>
+                <w:tab w:val="left" w:pos="10076"/>
+                <w:tab w:val="left" w:pos="10992"/>
+                <w:tab w:val="left" w:pos="11908"/>
+                <w:tab w:val="left" w:pos="12824"/>
+                <w:tab w:val="left" w:pos="13740"/>
+                <w:tab w:val="left" w:pos="14656"/>
+              </w:tabs>
+              <w:wordWrap/>
+              <w:autoSpaceDE/>
+              <w:autoSpaceDN/>
+              <w:jc w:val="left"/>
+              <w:rPr>
+                <w:rFonts w:ascii="AppleSDGothicNeoR00" w:eastAsia="AppleSDGothicNeoR00" w:hAnsi="AppleSDGothicNeoR00" w:cs="굴림체"/>
+                <w:color w:val="000000"/>
+                <w:kern w:val="0"/>
+                <w:szCs w:val="20"/>
+              </w:rPr>
+            </w:pPr>
+            <w:r>
+              <w:rPr>
+                <w:rFonts w:ascii="AppleSDGothicNeoR00" w:eastAsia="AppleSDGothicNeoR00" w:hAnsi="AppleSDGothicNeoR00" w:cs="굴림체"/>
+                <w:color w:val="000000"/>
+                <w:kern w:val="0"/>
+                <w:szCs w:val="20"/>
+              </w:rPr>
+              <w:t>#include &lt;</w:t>
+            </w:r>
+            <w:proofErr w:type="spellStart"/>
+            <w:r>
+              <w:rPr>
+                <w:rFonts w:ascii="AppleSDGothicNeoR00" w:eastAsia="AppleSDGothicNeoR00" w:hAnsi="AppleSDGothicNeoR00" w:cs="굴림체"/>
+                <w:color w:val="000000"/>
+                <w:kern w:val="0"/>
+                <w:szCs w:val="20"/>
+              </w:rPr>
+              <w:t>unistd.h</w:t>
+            </w:r>
+            <w:proofErr w:type="spellEnd"/>
+            <w:r>
+              <w:rPr>
+                <w:rFonts w:ascii="AppleSDGothicNeoR00" w:eastAsia="AppleSDGothicNeoR00" w:hAnsi="AppleSDGothicNeoR00" w:cs="굴림체"/>
+                <w:color w:val="000000"/>
+                <w:kern w:val="0"/>
+                <w:szCs w:val="20"/>
+              </w:rPr>
+              <w:t>&gt;</w:t>
+            </w:r>
+          </w:p>
+          <w:p>
+            <w:pPr>
+              <w:widowControl/>
+              <w:tabs>
+                <w:tab w:val="left" w:pos="916"/>
+                <w:tab w:val="left" w:pos="1832"/>
+                <w:tab w:val="left" w:pos="2748"/>
+                <w:tab w:val="left" w:pos="3664"/>
+                <w:tab w:val="left" w:pos="4580"/>
+                <w:tab w:val="left" w:pos="5496"/>
+                <w:tab w:val="left" w:pos="6412"/>
+                <w:tab w:val="left" w:pos="7328"/>
+                <w:tab w:val="left" w:pos="8244"/>
+                <w:tab w:val="left" w:pos="9160"/>
+                <w:tab w:val="left" w:pos="10076"/>
+                <w:tab w:val="left" w:pos="10992"/>
+                <w:tab w:val="left" w:pos="11908"/>
+                <w:tab w:val="left" w:pos="12824"/>
+                <w:tab w:val="left" w:pos="13740"/>
+                <w:tab w:val="left" w:pos="14656"/>
+              </w:tabs>
+              <w:wordWrap/>
+              <w:autoSpaceDE/>
+              <w:autoSpaceDN/>
+              <w:jc w:val="left"/>
+              <w:rPr>
+                <w:rFonts w:ascii="AppleSDGothicNeoR00" w:eastAsia="AppleSDGothicNeoR00" w:hAnsi="AppleSDGothicNeoR00" w:cs="굴림체"/>
+                <w:color w:val="000000"/>
+                <w:kern w:val="0"/>
+                <w:szCs w:val="20"/>
+              </w:rPr>
+            </w:pPr>
+            <w:r>
+              <w:rPr>
+                <w:rFonts w:ascii="AppleSDGothicNeoR00" w:eastAsia="AppleSDGothicNeoR00" w:hAnsi="AppleSDGothicNeoR00" w:cs="굴림체"/>
+                <w:color w:val="000000"/>
+                <w:kern w:val="0"/>
+                <w:szCs w:val="20"/>
+              </w:rPr>
+              <w:t>#include &lt;</w:t>
+            </w:r>
+            <w:proofErr w:type="spellStart"/>
+            <w:r>
+              <w:rPr>
+                <w:rFonts w:ascii="AppleSDGothicNeoR00" w:eastAsia="AppleSDGothicNeoR00" w:hAnsi="AppleSDGothicNeoR00" w:cs="굴림체"/>
+                <w:color w:val="000000"/>
+                <w:kern w:val="0"/>
+                <w:szCs w:val="20"/>
+              </w:rPr>
+              <w:t>pthread.h</w:t>
+            </w:r>
+            <w:proofErr w:type="spellEnd"/>
+            <w:r>
+              <w:rPr>
+                <w:rFonts w:ascii="AppleSDGothicNeoR00" w:eastAsia="AppleSDGothicNeoR00" w:hAnsi="AppleSDGothicNeoR00" w:cs="굴림체"/>
+                <w:color w:val="000000"/>
+                <w:kern w:val="0"/>
+                <w:szCs w:val="20"/>
+              </w:rPr>
+              <w:t>&gt;</w:t>
+            </w:r>
+          </w:p>
+          <w:p>
+            <w:pPr>
+              <w:widowControl/>
+              <w:tabs>
+                <w:tab w:val="left" w:pos="916"/>
+                <w:tab w:val="left" w:pos="1832"/>
+                <w:tab w:val="left" w:pos="2748"/>
+                <w:tab w:val="left" w:pos="3664"/>
+                <w:tab w:val="left" w:pos="4580"/>
+                <w:tab w:val="left" w:pos="5496"/>
+                <w:tab w:val="left" w:pos="6412"/>
+                <w:tab w:val="left" w:pos="7328"/>
+                <w:tab w:val="left" w:pos="8244"/>
+                <w:tab w:val="left" w:pos="9160"/>
+                <w:tab w:val="left" w:pos="10076"/>
+                <w:tab w:val="left" w:pos="10992"/>
+                <w:tab w:val="left" w:pos="11908"/>
+                <w:tab w:val="left" w:pos="12824"/>
+                <w:tab w:val="left" w:pos="13740"/>
+                <w:tab w:val="left" w:pos="14656"/>
+              </w:tabs>
+              <w:wordWrap/>
+              <w:autoSpaceDE/>
+              <w:autoSpaceDN/>
+              <w:jc w:val="left"/>
+              <w:rPr>
+                <w:rFonts w:ascii="AppleSDGothicNeoR00" w:eastAsia="AppleSDGothicNeoR00" w:hAnsi="AppleSDGothicNeoR00" w:cs="굴림체"/>
+                <w:color w:val="000000"/>
+                <w:kern w:val="0"/>
+                <w:szCs w:val="20"/>
+              </w:rPr>
+            </w:pPr>
+          </w:p>
+          <w:p>
+            <w:pPr>
+              <w:widowControl/>
+              <w:tabs>
+                <w:tab w:val="left" w:pos="916"/>
+                <w:tab w:val="left" w:pos="1832"/>
+                <w:tab w:val="left" w:pos="2748"/>
+                <w:tab w:val="left" w:pos="3664"/>
+                <w:tab w:val="left" w:pos="4580"/>
+                <w:tab w:val="left" w:pos="5496"/>
+                <w:tab w:val="left" w:pos="6412"/>
+                <w:tab w:val="left" w:pos="7328"/>
+                <w:tab w:val="left" w:pos="8244"/>
+                <w:tab w:val="left" w:pos="9160"/>
+                <w:tab w:val="left" w:pos="10076"/>
+                <w:tab w:val="left" w:pos="10992"/>
+                <w:tab w:val="left" w:pos="11908"/>
+                <w:tab w:val="left" w:pos="12824"/>
+                <w:tab w:val="left" w:pos="13740"/>
+                <w:tab w:val="left" w:pos="14656"/>
+              </w:tabs>
+              <w:wordWrap/>
+              <w:autoSpaceDE/>
+              <w:autoSpaceDN/>
+              <w:jc w:val="left"/>
+              <w:rPr>
+                <w:rFonts w:ascii="AppleSDGothicNeoR00" w:eastAsia="AppleSDGothicNeoR00" w:hAnsi="AppleSDGothicNeoR00" w:cs="굴림체"/>
+                <w:color w:val="000000"/>
+                <w:kern w:val="0"/>
+                <w:szCs w:val="20"/>
+              </w:rPr>
+            </w:pPr>
+            <w:r>
+              <w:rPr>
+                <w:rFonts w:ascii="AppleSDGothicNeoR00" w:eastAsia="AppleSDGothicNeoR00" w:hAnsi="AppleSDGothicNeoR00" w:cs="굴림체"/>
+                <w:color w:val="000000"/>
+                <w:kern w:val="0"/>
+                <w:szCs w:val="20"/>
+              </w:rPr>
+              <w:t>#define VALUE_DONE 10</w:t>
+            </w:r>
+          </w:p>
+          <w:p>
+            <w:pPr>
+              <w:widowControl/>
+              <w:tabs>
+                <w:tab w:val="left" w:pos="916"/>
+                <w:tab w:val="left" w:pos="1832"/>
+                <w:tab w:val="left" w:pos="2748"/>
+                <w:tab w:val="left" w:pos="3664"/>
+                <w:tab w:val="left" w:pos="4580"/>
+                <w:tab w:val="left" w:pos="5496"/>
+                <w:tab w:val="left" w:pos="6412"/>
+                <w:tab w:val="left" w:pos="7328"/>
+                <w:tab w:val="left" w:pos="8244"/>
+                <w:tab w:val="left" w:pos="9160"/>
+                <w:tab w:val="left" w:pos="10076"/>
+                <w:tab w:val="left" w:pos="10992"/>
+                <w:tab w:val="left" w:pos="11908"/>
+                <w:tab w:val="left" w:pos="12824"/>
+                <w:tab w:val="left" w:pos="13740"/>
+                <w:tab w:val="left" w:pos="14656"/>
+              </w:tabs>
+              <w:wordWrap/>
+              <w:autoSpaceDE/>
+              <w:autoSpaceDN/>
+              <w:jc w:val="left"/>
+              <w:rPr>
+                <w:rFonts w:ascii="AppleSDGothicNeoR00" w:eastAsia="AppleSDGothicNeoR00" w:hAnsi="AppleSDGothicNeoR00" w:cs="굴림체"/>
+                <w:color w:val="000000"/>
+                <w:kern w:val="0"/>
+                <w:szCs w:val="20"/>
+              </w:rPr>
+            </w:pPr>
+            <w:r>
+              <w:rPr>
+                <w:rFonts w:ascii="AppleSDGothicNeoR00" w:eastAsia="AppleSDGothicNeoR00" w:hAnsi="AppleSDGothicNeoR00" w:cs="굴림체"/>
+                <w:color w:val="000000"/>
+                <w:kern w:val="0"/>
+                <w:szCs w:val="20"/>
+              </w:rPr>
+              <w:t>#define VALUE_STOP1 3</w:t>
+            </w:r>
+          </w:p>
+          <w:p>
+            <w:pPr>
+              <w:widowControl/>
+              <w:tabs>
+                <w:tab w:val="left" w:pos="916"/>
+                <w:tab w:val="left" w:pos="1832"/>
+                <w:tab w:val="left" w:pos="2748"/>
+                <w:tab w:val="left" w:pos="3664"/>
+                <w:tab w:val="left" w:pos="4580"/>
+                <w:tab w:val="left" w:pos="5496"/>
+                <w:tab w:val="left" w:pos="6412"/>
+                <w:tab w:val="left" w:pos="7328"/>
+                <w:tab w:val="left" w:pos="8244"/>
+                <w:tab w:val="left" w:pos="9160"/>
+                <w:tab w:val="left" w:pos="10076"/>
+                <w:tab w:val="left" w:pos="10992"/>
+                <w:tab w:val="left" w:pos="11908"/>
+                <w:tab w:val="left" w:pos="12824"/>
+                <w:tab w:val="left" w:pos="13740"/>
+                <w:tab w:val="left" w:pos="14656"/>
+              </w:tabs>
+              <w:wordWrap/>
+              <w:autoSpaceDE/>
+              <w:autoSpaceDN/>
+              <w:jc w:val="left"/>
+              <w:rPr>
+                <w:rFonts w:ascii="AppleSDGothicNeoR00" w:eastAsia="AppleSDGothicNeoR00" w:hAnsi="AppleSDGothicNeoR00" w:cs="굴림체"/>
+                <w:color w:val="000000"/>
+                <w:kern w:val="0"/>
+                <w:szCs w:val="20"/>
+              </w:rPr>
+            </w:pPr>
+            <w:r>
+              <w:rPr>
+                <w:rFonts w:ascii="AppleSDGothicNeoR00" w:eastAsia="AppleSDGothicNeoR00" w:hAnsi="AppleSDGothicNeoR00" w:cs="굴림체"/>
+                <w:color w:val="000000"/>
+                <w:kern w:val="0"/>
+                <w:szCs w:val="20"/>
+              </w:rPr>
+              <w:t>#define VALUE_STOP2 6</w:t>
+            </w:r>
+          </w:p>
+          <w:p>
+            <w:pPr>
+              <w:widowControl/>
+              <w:tabs>
+                <w:tab w:val="left" w:pos="916"/>
+                <w:tab w:val="left" w:pos="1832"/>
+                <w:tab w:val="left" w:pos="2748"/>
+                <w:tab w:val="left" w:pos="3664"/>
+                <w:tab w:val="left" w:pos="4580"/>
+                <w:tab w:val="left" w:pos="5496"/>
+                <w:tab w:val="left" w:pos="6412"/>
+                <w:tab w:val="left" w:pos="7328"/>
+                <w:tab w:val="left" w:pos="8244"/>
+                <w:tab w:val="left" w:pos="9160"/>
+                <w:tab w:val="left" w:pos="10076"/>
+                <w:tab w:val="left" w:pos="10992"/>
+                <w:tab w:val="left" w:pos="11908"/>
+                <w:tab w:val="left" w:pos="12824"/>
+                <w:tab w:val="left" w:pos="13740"/>
+                <w:tab w:val="left" w:pos="14656"/>
+              </w:tabs>
+              <w:wordWrap/>
+              <w:autoSpaceDE/>
+              <w:autoSpaceDN/>
+              <w:jc w:val="left"/>
+              <w:rPr>
+                <w:rFonts w:ascii="AppleSDGothicNeoR00" w:eastAsia="AppleSDGothicNeoR00" w:hAnsi="AppleSDGothicNeoR00" w:cs="굴림체"/>
+                <w:color w:val="000000"/>
+                <w:kern w:val="0"/>
+                <w:szCs w:val="20"/>
+              </w:rPr>
+            </w:pPr>
+          </w:p>
+          <w:p>
+            <w:pPr>
+              <w:widowControl/>
+              <w:tabs>
+                <w:tab w:val="left" w:pos="916"/>
+                <w:tab w:val="left" w:pos="1832"/>
+                <w:tab w:val="left" w:pos="2748"/>
+                <w:tab w:val="left" w:pos="3664"/>
+                <w:tab w:val="left" w:pos="4580"/>
+                <w:tab w:val="left" w:pos="5496"/>
+                <w:tab w:val="left" w:pos="6412"/>
+                <w:tab w:val="left" w:pos="7328"/>
+                <w:tab w:val="left" w:pos="8244"/>
+                <w:tab w:val="left" w:pos="9160"/>
+                <w:tab w:val="left" w:pos="10076"/>
+                <w:tab w:val="left" w:pos="10992"/>
+                <w:tab w:val="left" w:pos="11908"/>
+                <w:tab w:val="left" w:pos="12824"/>
+                <w:tab w:val="left" w:pos="13740"/>
+                <w:tab w:val="left" w:pos="14656"/>
+              </w:tabs>
+              <w:wordWrap/>
+              <w:autoSpaceDE/>
+              <w:autoSpaceDN/>
+              <w:jc w:val="left"/>
+              <w:rPr>
+                <w:rFonts w:ascii="AppleSDGothicNeoR00" w:eastAsia="AppleSDGothicNeoR00" w:hAnsi="AppleSDGothicNeoR00" w:cs="굴림체"/>
+                <w:color w:val="000000"/>
+                <w:kern w:val="0"/>
+                <w:szCs w:val="20"/>
+              </w:rPr>
+            </w:pPr>
+            <w:proofErr w:type="spellStart"/>
+            <w:r>
+              <w:rPr>
+                <w:rFonts w:ascii="AppleSDGothicNeoR00" w:eastAsia="AppleSDGothicNeoR00" w:hAnsi="AppleSDGothicNeoR00" w:cs="굴림체"/>
+                <w:color w:val="000000"/>
+                <w:kern w:val="0"/>
+                <w:szCs w:val="20"/>
+              </w:rPr>
+              <w:t>pthread_mutex_t</w:t>
+            </w:r>
+            <w:proofErr w:type="spellEnd"/>
+            <w:r>
+              <w:rPr>
+                <w:rFonts w:ascii="AppleSDGothicNeoR00" w:eastAsia="AppleSDGothicNeoR00" w:hAnsi="AppleSDGothicNeoR00" w:cs="굴림체"/>
+                <w:color w:val="000000"/>
+                <w:kern w:val="0"/>
+                <w:szCs w:val="20"/>
+              </w:rPr>
+              <w:t xml:space="preserve"> lock = PTHREAD_MUTEX_</w:t>
+            </w:r>
+            <w:proofErr w:type="gramStart"/>
+            <w:r>
+              <w:rPr>
+                <w:rFonts w:ascii="AppleSDGothicNeoR00" w:eastAsia="AppleSDGothicNeoR00" w:hAnsi="AppleSDGothicNeoR00" w:cs="굴림체"/>
+                <w:color w:val="000000"/>
+                <w:kern w:val="0"/>
+                <w:szCs w:val="20"/>
+              </w:rPr>
+              <w:t>INITIALIZER;</w:t>
+            </w:r>
+            <w:proofErr w:type="gramEnd"/>
+          </w:p>
+          <w:p>
+            <w:pPr>
+              <w:widowControl/>
+              <w:tabs>
+                <w:tab w:val="left" w:pos="916"/>
+                <w:tab w:val="left" w:pos="1832"/>
+                <w:tab w:val="left" w:pos="2748"/>
+                <w:tab w:val="left" w:pos="3664"/>
+                <w:tab w:val="left" w:pos="4580"/>
+                <w:tab w:val="left" w:pos="5496"/>
+                <w:tab w:val="left" w:pos="6412"/>
+                <w:tab w:val="left" w:pos="7328"/>
+                <w:tab w:val="left" w:pos="8244"/>
+                <w:tab w:val="left" w:pos="9160"/>
+                <w:tab w:val="left" w:pos="10076"/>
+                <w:tab w:val="left" w:pos="10992"/>
+                <w:tab w:val="left" w:pos="11908"/>
+                <w:tab w:val="left" w:pos="12824"/>
+                <w:tab w:val="left" w:pos="13740"/>
+                <w:tab w:val="left" w:pos="14656"/>
+              </w:tabs>
+              <w:wordWrap/>
+              <w:autoSpaceDE/>
+              <w:autoSpaceDN/>
+              <w:jc w:val="left"/>
+              <w:rPr>
+                <w:rFonts w:ascii="AppleSDGothicNeoR00" w:eastAsia="AppleSDGothicNeoR00" w:hAnsi="AppleSDGothicNeoR00" w:cs="굴림체"/>
+                <w:color w:val="000000"/>
+                <w:kern w:val="0"/>
+                <w:szCs w:val="20"/>
+              </w:rPr>
+            </w:pPr>
+            <w:proofErr w:type="spellStart"/>
+            <w:r>
+              <w:rPr>
+                <w:rFonts w:ascii="AppleSDGothicNeoR00" w:eastAsia="AppleSDGothicNeoR00" w:hAnsi="AppleSDGothicNeoR00" w:cs="굴림체"/>
+                <w:color w:val="000000"/>
+                <w:kern w:val="0"/>
+                <w:szCs w:val="20"/>
+              </w:rPr>
+              <w:t>pthread_cond_t</w:t>
+            </w:r>
+            <w:proofErr w:type="spellEnd"/>
+            <w:r>
+              <w:rPr>
+                <w:rFonts w:ascii="AppleSDGothicNeoR00" w:eastAsia="AppleSDGothicNeoR00" w:hAnsi="AppleSDGothicNeoR00" w:cs="굴림체"/>
+                <w:color w:val="000000"/>
+                <w:kern w:val="0"/>
+                <w:szCs w:val="20"/>
+              </w:rPr>
+              <w:t xml:space="preserve"> </w:t>
+            </w:r>
+            <w:proofErr w:type="spellStart"/>
+            <w:r>
+              <w:rPr>
+                <w:rFonts w:ascii="AppleSDGothicNeoR00" w:eastAsia="AppleSDGothicNeoR00" w:hAnsi="AppleSDGothicNeoR00" w:cs="굴림체"/>
+                <w:color w:val="000000"/>
+                <w:kern w:val="0"/>
+                <w:szCs w:val="20"/>
+              </w:rPr>
+              <w:t>cond</w:t>
+            </w:r>
+            <w:proofErr w:type="spellEnd"/>
+            <w:r>
+              <w:rPr>
+                <w:rFonts w:ascii="AppleSDGothicNeoR00" w:eastAsia="AppleSDGothicNeoR00" w:hAnsi="AppleSDGothicNeoR00" w:cs="굴림체"/>
+                <w:color w:val="000000"/>
+                <w:kern w:val="0"/>
+                <w:szCs w:val="20"/>
+              </w:rPr>
+              <w:t xml:space="preserve"> = PTHREAD_COND_</w:t>
+            </w:r>
+            <w:proofErr w:type="gramStart"/>
+            <w:r>
+              <w:rPr>
+                <w:rFonts w:ascii="AppleSDGothicNeoR00" w:eastAsia="AppleSDGothicNeoR00" w:hAnsi="AppleSDGothicNeoR00" w:cs="굴림체"/>
+                <w:color w:val="000000"/>
+                <w:kern w:val="0"/>
+                <w:szCs w:val="20"/>
+              </w:rPr>
+              <w:t>INITIALIZER;</w:t>
+            </w:r>
+            <w:proofErr w:type="gramEnd"/>
+          </w:p>
+          <w:p>
+            <w:pPr>
+              <w:widowControl/>
+              <w:tabs>
+                <w:tab w:val="left" w:pos="916"/>
+                <w:tab w:val="left" w:pos="1832"/>
+                <w:tab w:val="left" w:pos="2748"/>
+                <w:tab w:val="left" w:pos="3664"/>
+                <w:tab w:val="left" w:pos="4580"/>
+                <w:tab w:val="left" w:pos="5496"/>
+                <w:tab w:val="left" w:pos="6412"/>
+                <w:tab w:val="left" w:pos="7328"/>
+                <w:tab w:val="left" w:pos="8244"/>
+                <w:tab w:val="left" w:pos="9160"/>
+                <w:tab w:val="left" w:pos="10076"/>
+                <w:tab w:val="left" w:pos="10992"/>
+                <w:tab w:val="left" w:pos="11908"/>
+                <w:tab w:val="left" w:pos="12824"/>
+                <w:tab w:val="left" w:pos="13740"/>
+                <w:tab w:val="left" w:pos="14656"/>
+              </w:tabs>
+              <w:wordWrap/>
+              <w:autoSpaceDE/>
+              <w:autoSpaceDN/>
+              <w:jc w:val="left"/>
+              <w:rPr>
+                <w:rFonts w:ascii="AppleSDGothicNeoR00" w:eastAsia="AppleSDGothicNeoR00" w:hAnsi="AppleSDGothicNeoR00" w:cs="굴림체"/>
+                <w:color w:val="000000"/>
+                <w:kern w:val="0"/>
+                <w:szCs w:val="20"/>
+              </w:rPr>
+            </w:pPr>
+          </w:p>
+          <w:p>
+            <w:pPr>
+              <w:widowControl/>
+              <w:tabs>
+                <w:tab w:val="left" w:pos="916"/>
+                <w:tab w:val="left" w:pos="1832"/>
+                <w:tab w:val="left" w:pos="2748"/>
+                <w:tab w:val="left" w:pos="3664"/>
+                <w:tab w:val="left" w:pos="4580"/>
+                <w:tab w:val="left" w:pos="5496"/>
+                <w:tab w:val="left" w:pos="6412"/>
+                <w:tab w:val="left" w:pos="7328"/>
+                <w:tab w:val="left" w:pos="8244"/>
+                <w:tab w:val="left" w:pos="9160"/>
+                <w:tab w:val="left" w:pos="10076"/>
+                <w:tab w:val="left" w:pos="10992"/>
+                <w:tab w:val="left" w:pos="11908"/>
+                <w:tab w:val="left" w:pos="12824"/>
+                <w:tab w:val="left" w:pos="13740"/>
+                <w:tab w:val="left" w:pos="14656"/>
+              </w:tabs>
+              <w:wordWrap/>
+              <w:autoSpaceDE/>
+              <w:autoSpaceDN/>
+              <w:jc w:val="left"/>
+              <w:rPr>
+                <w:rFonts w:ascii="AppleSDGothicNeoR00" w:eastAsia="AppleSDGothicNeoR00" w:hAnsi="AppleSDGothicNeoR00" w:cs="굴림체"/>
+                <w:color w:val="000000"/>
+                <w:kern w:val="0"/>
+                <w:szCs w:val="20"/>
+              </w:rPr>
+            </w:pPr>
+            <w:r>
+              <w:rPr>
+                <w:rFonts w:ascii="AppleSDGothicNeoR00" w:eastAsia="AppleSDGothicNeoR00" w:hAnsi="AppleSDGothicNeoR00" w:cs="굴림체"/>
+                <w:color w:val="000000"/>
+                <w:kern w:val="0"/>
+                <w:szCs w:val="20"/>
+              </w:rPr>
+              <w:t>void *ssu_thread1(void *</w:t>
+            </w:r>
+            <w:proofErr w:type="spellStart"/>
+            <w:r>
+              <w:rPr>
+                <w:rFonts w:ascii="AppleSDGothicNeoR00" w:eastAsia="AppleSDGothicNeoR00" w:hAnsi="AppleSDGothicNeoR00" w:cs="굴림체"/>
+                <w:color w:val="000000"/>
+                <w:kern w:val="0"/>
+                <w:szCs w:val="20"/>
+              </w:rPr>
+              <w:t>arg</w:t>
+            </w:r>
+            <w:proofErr w:type="spellEnd"/>
+            <w:proofErr w:type="gramStart"/>
+            <w:r>
+              <w:rPr>
+                <w:rFonts w:ascii="AppleSDGothicNeoR00" w:eastAsia="AppleSDGothicNeoR00" w:hAnsi="AppleSDGothicNeoR00" w:cs="굴림체"/>
+                <w:color w:val="000000"/>
+                <w:kern w:val="0"/>
+                <w:szCs w:val="20"/>
+              </w:rPr>
+              <w:t>);</w:t>
+            </w:r>
+            <w:proofErr w:type="gramEnd"/>
+          </w:p>
+          <w:p>
+            <w:pPr>
+              <w:widowControl/>
+              <w:tabs>
+                <w:tab w:val="left" w:pos="916"/>
+                <w:tab w:val="left" w:pos="1832"/>
+                <w:tab w:val="left" w:pos="2748"/>
+                <w:tab w:val="left" w:pos="3664"/>
+                <w:tab w:val="left" w:pos="4580"/>
+                <w:tab w:val="left" w:pos="5496"/>
+                <w:tab w:val="left" w:pos="6412"/>
+                <w:tab w:val="left" w:pos="7328"/>
+                <w:tab w:val="left" w:pos="8244"/>
+                <w:tab w:val="left" w:pos="9160"/>
+                <w:tab w:val="left" w:pos="10076"/>
+                <w:tab w:val="left" w:pos="10992"/>
+                <w:tab w:val="left" w:pos="11908"/>
+                <w:tab w:val="left" w:pos="12824"/>
+                <w:tab w:val="left" w:pos="13740"/>
+                <w:tab w:val="left" w:pos="14656"/>
+              </w:tabs>
+              <w:wordWrap/>
+              <w:autoSpaceDE/>
+              <w:autoSpaceDN/>
+              <w:jc w:val="left"/>
+              <w:rPr>
+                <w:rFonts w:ascii="AppleSDGothicNeoR00" w:eastAsia="AppleSDGothicNeoR00" w:hAnsi="AppleSDGothicNeoR00" w:cs="굴림체"/>
+                <w:color w:val="000000"/>
+                <w:kern w:val="0"/>
+                <w:szCs w:val="20"/>
+              </w:rPr>
+            </w:pPr>
+            <w:r>
+              <w:rPr>
+                <w:rFonts w:ascii="AppleSDGothicNeoR00" w:eastAsia="AppleSDGothicNeoR00" w:hAnsi="AppleSDGothicNeoR00" w:cs="굴림체"/>
+                <w:color w:val="000000"/>
+                <w:kern w:val="0"/>
+                <w:szCs w:val="20"/>
+              </w:rPr>
+              <w:t>void *ssu_thread2(void *</w:t>
+            </w:r>
+            <w:proofErr w:type="spellStart"/>
+            <w:r>
+              <w:rPr>
+                <w:rFonts w:ascii="AppleSDGothicNeoR00" w:eastAsia="AppleSDGothicNeoR00" w:hAnsi="AppleSDGothicNeoR00" w:cs="굴림체"/>
+                <w:color w:val="000000"/>
+                <w:kern w:val="0"/>
+                <w:szCs w:val="20"/>
+              </w:rPr>
+              <w:t>arg</w:t>
+            </w:r>
+            <w:proofErr w:type="spellEnd"/>
+            <w:proofErr w:type="gramStart"/>
+            <w:r>
+              <w:rPr>
+                <w:rFonts w:ascii="AppleSDGothicNeoR00" w:eastAsia="AppleSDGothicNeoR00" w:hAnsi="AppleSDGothicNeoR00" w:cs="굴림체"/>
+                <w:color w:val="000000"/>
+                <w:kern w:val="0"/>
+                <w:szCs w:val="20"/>
+              </w:rPr>
+              <w:t>);</w:t>
+            </w:r>
+            <w:proofErr w:type="gramEnd"/>
+          </w:p>
+          <w:p>
+            <w:pPr>
+              <w:widowControl/>
+              <w:tabs>
+                <w:tab w:val="left" w:pos="916"/>
+                <w:tab w:val="left" w:pos="1832"/>
+                <w:tab w:val="left" w:pos="2748"/>
+                <w:tab w:val="left" w:pos="3664"/>
+                <w:tab w:val="left" w:pos="4580"/>
+                <w:tab w:val="left" w:pos="5496"/>
+                <w:tab w:val="left" w:pos="6412"/>
+                <w:tab w:val="left" w:pos="7328"/>
+                <w:tab w:val="left" w:pos="8244"/>
+                <w:tab w:val="left" w:pos="9160"/>
+                <w:tab w:val="left" w:pos="10076"/>
+                <w:tab w:val="left" w:pos="10992"/>
+                <w:tab w:val="left" w:pos="11908"/>
+                <w:tab w:val="left" w:pos="12824"/>
+                <w:tab w:val="left" w:pos="13740"/>
+                <w:tab w:val="left" w:pos="14656"/>
+              </w:tabs>
+              <w:wordWrap/>
+              <w:autoSpaceDE/>
+              <w:autoSpaceDN/>
+              <w:jc w:val="left"/>
+              <w:rPr>
+                <w:rFonts w:ascii="AppleSDGothicNeoR00" w:eastAsia="AppleSDGothicNeoR00" w:hAnsi="AppleSDGothicNeoR00" w:cs="굴림체"/>
+                <w:color w:val="000000"/>
+                <w:kern w:val="0"/>
+                <w:szCs w:val="20"/>
+              </w:rPr>
+            </w:pPr>
+          </w:p>
+          <w:p>
+            <w:pPr>
+              <w:widowControl/>
+              <w:tabs>
+                <w:tab w:val="left" w:pos="916"/>
+                <w:tab w:val="left" w:pos="1832"/>
+                <w:tab w:val="left" w:pos="2748"/>
+                <w:tab w:val="left" w:pos="3664"/>
+                <w:tab w:val="left" w:pos="4580"/>
+                <w:tab w:val="left" w:pos="5496"/>
+                <w:tab w:val="left" w:pos="6412"/>
+                <w:tab w:val="left" w:pos="7328"/>
+                <w:tab w:val="left" w:pos="8244"/>
+                <w:tab w:val="left" w:pos="9160"/>
+                <w:tab w:val="left" w:pos="10076"/>
+                <w:tab w:val="left" w:pos="10992"/>
+                <w:tab w:val="left" w:pos="11908"/>
+                <w:tab w:val="left" w:pos="12824"/>
+                <w:tab w:val="left" w:pos="13740"/>
+                <w:tab w:val="left" w:pos="14656"/>
+              </w:tabs>
+              <w:wordWrap/>
+              <w:autoSpaceDE/>
+              <w:autoSpaceDN/>
+              <w:jc w:val="left"/>
+              <w:rPr>
+                <w:rFonts w:ascii="AppleSDGothicNeoR00" w:eastAsia="AppleSDGothicNeoR00" w:hAnsi="AppleSDGothicNeoR00" w:cs="굴림체"/>
+                <w:color w:val="000000"/>
+                <w:kern w:val="0"/>
+                <w:szCs w:val="20"/>
+              </w:rPr>
+            </w:pPr>
+            <w:r>
+              <w:rPr>
+                <w:rFonts w:ascii="AppleSDGothicNeoR00" w:eastAsia="AppleSDGothicNeoR00" w:hAnsi="AppleSDGothicNeoR00" w:cs="굴림체"/>
+                <w:color w:val="000000"/>
+                <w:kern w:val="0"/>
+                <w:szCs w:val="20"/>
+              </w:rPr>
+              <w:t xml:space="preserve">int </w:t>
+            </w:r>
+            <w:proofErr w:type="spellStart"/>
+            <w:r>
+              <w:rPr>
+                <w:rFonts w:ascii="AppleSDGothicNeoR00" w:eastAsia="AppleSDGothicNeoR00" w:hAnsi="AppleSDGothicNeoR00" w:cs="굴림체"/>
+                <w:color w:val="000000"/>
+                <w:kern w:val="0"/>
+                <w:szCs w:val="20"/>
+              </w:rPr>
+              <w:t>glo_val</w:t>
+            </w:r>
+            <w:proofErr w:type="spellEnd"/>
+            <w:r>
+              <w:rPr>
+                <w:rFonts w:ascii="AppleSDGothicNeoR00" w:eastAsia="AppleSDGothicNeoR00" w:hAnsi="AppleSDGothicNeoR00" w:cs="굴림체"/>
+                <w:color w:val="000000"/>
+                <w:kern w:val="0"/>
+                <w:szCs w:val="20"/>
+              </w:rPr>
+              <w:t xml:space="preserve"> = </w:t>
+            </w:r>
+            <w:proofErr w:type="gramStart"/>
+            <w:r>
+              <w:rPr>
+                <w:rFonts w:ascii="AppleSDGothicNeoR00" w:eastAsia="AppleSDGothicNeoR00" w:hAnsi="AppleSDGothicNeoR00" w:cs="굴림체"/>
+                <w:color w:val="000000"/>
+                <w:kern w:val="0"/>
+                <w:szCs w:val="20"/>
+              </w:rPr>
+              <w:t>0;</w:t>
+            </w:r>
+            <w:proofErr w:type="gramEnd"/>
+          </w:p>
+          <w:p>
+            <w:pPr>
+              <w:widowControl/>
+              <w:tabs>
+                <w:tab w:val="left" w:pos="916"/>
+                <w:tab w:val="left" w:pos="1832"/>
+                <w:tab w:val="left" w:pos="2748"/>
+                <w:tab w:val="left" w:pos="3664"/>
+                <w:tab w:val="left" w:pos="4580"/>
+                <w:tab w:val="left" w:pos="5496"/>
+                <w:tab w:val="left" w:pos="6412"/>
+                <w:tab w:val="left" w:pos="7328"/>
+                <w:tab w:val="left" w:pos="8244"/>
+                <w:tab w:val="left" w:pos="9160"/>
+                <w:tab w:val="left" w:pos="10076"/>
+                <w:tab w:val="left" w:pos="10992"/>
+                <w:tab w:val="left" w:pos="11908"/>
+                <w:tab w:val="left" w:pos="12824"/>
+                <w:tab w:val="left" w:pos="13740"/>
+                <w:tab w:val="left" w:pos="14656"/>
+              </w:tabs>
+              <w:wordWrap/>
+              <w:autoSpaceDE/>
+              <w:autoSpaceDN/>
+              <w:jc w:val="left"/>
+              <w:rPr>
+                <w:rFonts w:ascii="AppleSDGothicNeoR00" w:eastAsia="AppleSDGothicNeoR00" w:hAnsi="AppleSDGothicNeoR00" w:cs="굴림체"/>
+                <w:color w:val="000000"/>
+                <w:kern w:val="0"/>
+                <w:szCs w:val="20"/>
+              </w:rPr>
+            </w:pPr>
+          </w:p>
+          <w:p>
+            <w:pPr>
+              <w:widowControl/>
+              <w:tabs>
+                <w:tab w:val="left" w:pos="916"/>
+                <w:tab w:val="left" w:pos="1832"/>
+                <w:tab w:val="left" w:pos="2748"/>
+                <w:tab w:val="left" w:pos="3664"/>
+                <w:tab w:val="left" w:pos="4580"/>
+                <w:tab w:val="left" w:pos="5496"/>
+                <w:tab w:val="left" w:pos="6412"/>
+                <w:tab w:val="left" w:pos="7328"/>
+                <w:tab w:val="left" w:pos="8244"/>
+                <w:tab w:val="left" w:pos="9160"/>
+                <w:tab w:val="left" w:pos="10076"/>
+                <w:tab w:val="left" w:pos="10992"/>
+                <w:tab w:val="left" w:pos="11908"/>
+                <w:tab w:val="left" w:pos="12824"/>
+                <w:tab w:val="left" w:pos="13740"/>
+                <w:tab w:val="left" w:pos="14656"/>
+              </w:tabs>
+              <w:wordWrap/>
+              <w:autoSpaceDE/>
+              <w:autoSpaceDN/>
+              <w:jc w:val="left"/>
+              <w:rPr>
+                <w:rFonts w:ascii="AppleSDGothicNeoR00" w:eastAsia="AppleSDGothicNeoR00" w:hAnsi="AppleSDGothicNeoR00" w:cs="굴림체"/>
+                <w:color w:val="000000"/>
+                <w:kern w:val="0"/>
+                <w:szCs w:val="20"/>
+              </w:rPr>
+            </w:pPr>
+            <w:r>
+              <w:rPr>
+                <w:rFonts w:ascii="AppleSDGothicNeoR00" w:eastAsia="AppleSDGothicNeoR00" w:hAnsi="AppleSDGothicNeoR00" w:cs="굴림체"/>
+                <w:color w:val="000000"/>
+                <w:kern w:val="0"/>
                 <w:szCs w:val="20"/>
               </w:rPr>
               <w:t>int main(void)</w:t>
@@ -328,19 +1116,41 @@
           </w:p>
           <w:p>
             <w:pPr>
-              <w:pStyle w:val="HTML"/>
-              <w:rPr>
-                <w:rFonts w:ascii="Apple SD Gothic Neo" w:eastAsia="Apple SD Gothic Neo" w:hAnsi="Apple SD Gothic Neo"/>
-                <w:color w:val="000000"/>
-                <w:sz w:val="20"/>
-                <w:szCs w:val="20"/>
-              </w:rPr>
-            </w:pPr>
-            <w:r>
-              <w:rPr>
-                <w:rFonts w:ascii="Apple SD Gothic Neo" w:eastAsia="Apple SD Gothic Neo" w:hAnsi="Apple SD Gothic Neo"/>
-                <w:color w:val="000000"/>
-                <w:sz w:val="20"/>
+              <w:widowControl/>
+              <w:tabs>
+                <w:tab w:val="left" w:pos="916"/>
+                <w:tab w:val="left" w:pos="1832"/>
+                <w:tab w:val="left" w:pos="2748"/>
+                <w:tab w:val="left" w:pos="3664"/>
+                <w:tab w:val="left" w:pos="4580"/>
+                <w:tab w:val="left" w:pos="5496"/>
+                <w:tab w:val="left" w:pos="6412"/>
+                <w:tab w:val="left" w:pos="7328"/>
+                <w:tab w:val="left" w:pos="8244"/>
+                <w:tab w:val="left" w:pos="9160"/>
+                <w:tab w:val="left" w:pos="10076"/>
+                <w:tab w:val="left" w:pos="10992"/>
+                <w:tab w:val="left" w:pos="11908"/>
+                <w:tab w:val="left" w:pos="12824"/>
+                <w:tab w:val="left" w:pos="13740"/>
+                <w:tab w:val="left" w:pos="14656"/>
+              </w:tabs>
+              <w:wordWrap/>
+              <w:autoSpaceDE/>
+              <w:autoSpaceDN/>
+              <w:jc w:val="left"/>
+              <w:rPr>
+                <w:rFonts w:ascii="AppleSDGothicNeoR00" w:eastAsia="AppleSDGothicNeoR00" w:hAnsi="AppleSDGothicNeoR00" w:cs="굴림체"/>
+                <w:color w:val="000000"/>
+                <w:kern w:val="0"/>
+                <w:szCs w:val="20"/>
+              </w:rPr>
+            </w:pPr>
+            <w:r>
+              <w:rPr>
+                <w:rFonts w:ascii="AppleSDGothicNeoR00" w:eastAsia="AppleSDGothicNeoR00" w:hAnsi="AppleSDGothicNeoR00" w:cs="굴림체"/>
+                <w:color w:val="000000"/>
+                <w:kern w:val="0"/>
                 <w:szCs w:val="20"/>
               </w:rPr>
               <w:t>{</w:t>
@@ -348,236 +1158,1888 @@
           </w:p>
           <w:p>
             <w:pPr>
-              <w:pStyle w:val="HTML"/>
-              <w:rPr>
-                <w:rFonts w:ascii="Apple SD Gothic Neo" w:eastAsia="Apple SD Gothic Neo" w:hAnsi="Apple SD Gothic Neo"/>
-                <w:color w:val="000000"/>
-                <w:sz w:val="20"/>
-                <w:szCs w:val="20"/>
-              </w:rPr>
-            </w:pPr>
-            <w:r>
-              <w:rPr>
-                <w:rFonts w:ascii="Apple SD Gothic Neo" w:eastAsia="Apple SD Gothic Neo" w:hAnsi="Apple SD Gothic Neo"/>
-                <w:color w:val="000000"/>
-                <w:sz w:val="20"/>
-                <w:szCs w:val="20"/>
-              </w:rPr>
-              <w:tab/>
-              <w:t>pthread_t tid1, tid2;</w:t>
-            </w:r>
-          </w:p>
-          <w:p>
-            <w:pPr>
-              <w:pStyle w:val="HTML"/>
-              <w:rPr>
-                <w:rFonts w:ascii="Apple SD Gothic Neo" w:eastAsia="Apple SD Gothic Neo" w:hAnsi="Apple SD Gothic Neo"/>
-                <w:color w:val="000000"/>
-                <w:sz w:val="20"/>
-                <w:szCs w:val="20"/>
-              </w:rPr>
-            </w:pPr>
-            <w:r>
-              <w:rPr>
-                <w:rFonts w:ascii="Apple SD Gothic Neo" w:eastAsia="Apple SD Gothic Neo" w:hAnsi="Apple SD Gothic Neo"/>
-                <w:color w:val="000000"/>
-                <w:sz w:val="20"/>
-                <w:szCs w:val="20"/>
-              </w:rPr>
-              <w:tab/>
-              <w:t>int thread1 = 1;</w:t>
-            </w:r>
-          </w:p>
-          <w:p>
-            <w:pPr>
-              <w:pStyle w:val="HTML"/>
-              <w:rPr>
-                <w:rFonts w:ascii="Apple SD Gothic Neo" w:eastAsia="Apple SD Gothic Neo" w:hAnsi="Apple SD Gothic Neo"/>
-                <w:color w:val="000000"/>
-                <w:sz w:val="20"/>
-                <w:szCs w:val="20"/>
-              </w:rPr>
-            </w:pPr>
-            <w:r>
-              <w:rPr>
-                <w:rFonts w:ascii="Apple SD Gothic Neo" w:eastAsia="Apple SD Gothic Neo" w:hAnsi="Apple SD Gothic Neo"/>
-                <w:color w:val="000000"/>
-                <w:sz w:val="20"/>
-                <w:szCs w:val="20"/>
-              </w:rPr>
-              <w:tab/>
-              <w:t>int thread2 = 2;</w:t>
-            </w:r>
-          </w:p>
-          <w:p>
-            <w:pPr>
-              <w:pStyle w:val="HTML"/>
-              <w:rPr>
-                <w:rFonts w:ascii="Apple SD Gothic Neo" w:eastAsia="Apple SD Gothic Neo" w:hAnsi="Apple SD Gothic Neo"/>
-                <w:color w:val="000000"/>
-                <w:sz w:val="20"/>
-                <w:szCs w:val="20"/>
-              </w:rPr>
-            </w:pPr>
-            <w:r>
-              <w:rPr>
-                <w:rFonts w:ascii="Apple SD Gothic Neo" w:eastAsia="Apple SD Gothic Neo" w:hAnsi="Apple SD Gothic Neo"/>
-                <w:color w:val="000000"/>
-                <w:sz w:val="20"/>
-                <w:szCs w:val="20"/>
-              </w:rPr>
-              <w:tab/>
-              <w:t>void *status;</w:t>
-            </w:r>
-          </w:p>
-          <w:p>
-            <w:pPr>
-              <w:pStyle w:val="HTML"/>
-              <w:rPr>
-                <w:rFonts w:ascii="Apple SD Gothic Neo" w:eastAsia="Apple SD Gothic Neo" w:hAnsi="Apple SD Gothic Neo"/>
-                <w:color w:val="000000"/>
-                <w:sz w:val="20"/>
-                <w:szCs w:val="20"/>
-              </w:rPr>
-            </w:pPr>
-          </w:p>
-          <w:p>
-            <w:pPr>
-              <w:pStyle w:val="HTML"/>
-              <w:rPr>
-                <w:rFonts w:ascii="Apple SD Gothic Neo" w:eastAsia="Apple SD Gothic Neo" w:hAnsi="Apple SD Gothic Neo"/>
-                <w:color w:val="000000"/>
-                <w:sz w:val="20"/>
-                <w:szCs w:val="20"/>
-              </w:rPr>
-            </w:pPr>
-            <w:r>
-              <w:rPr>
-                <w:rFonts w:ascii="Apple SD Gothic Neo" w:eastAsia="Apple SD Gothic Neo" w:hAnsi="Apple SD Gothic Neo"/>
-                <w:color w:val="000000"/>
-                <w:sz w:val="20"/>
-                <w:szCs w:val="20"/>
-              </w:rPr>
-              <w:t xml:space="preserve">    // 새 스레드 생성</w:t>
-            </w:r>
-          </w:p>
-          <w:p>
-            <w:pPr>
-              <w:pStyle w:val="HTML"/>
-              <w:rPr>
-                <w:rFonts w:ascii="Apple SD Gothic Neo" w:eastAsia="Apple SD Gothic Neo" w:hAnsi="Apple SD Gothic Neo"/>
-                <w:color w:val="000000"/>
-                <w:sz w:val="20"/>
-                <w:szCs w:val="20"/>
-              </w:rPr>
-            </w:pPr>
-            <w:r>
-              <w:rPr>
-                <w:rFonts w:ascii="Apple SD Gothic Neo" w:eastAsia="Apple SD Gothic Neo" w:hAnsi="Apple SD Gothic Neo"/>
-                <w:color w:val="000000"/>
-                <w:sz w:val="20"/>
-                <w:szCs w:val="20"/>
-              </w:rPr>
-              <w:tab/>
-              <w:t>if (pthread_create(&amp;tid1, NULL, ssu_thread, (void *)&amp;thread1) != 0)</w:t>
-            </w:r>
-          </w:p>
-          <w:p>
-            <w:pPr>
-              <w:pStyle w:val="HTML"/>
-              <w:rPr>
-                <w:rFonts w:ascii="Apple SD Gothic Neo" w:eastAsia="Apple SD Gothic Neo" w:hAnsi="Apple SD Gothic Neo"/>
-                <w:color w:val="000000"/>
-                <w:sz w:val="20"/>
-                <w:szCs w:val="20"/>
-              </w:rPr>
-            </w:pPr>
-            <w:r>
-              <w:rPr>
-                <w:rFonts w:ascii="Apple SD Gothic Neo" w:eastAsia="Apple SD Gothic Neo" w:hAnsi="Apple SD Gothic Neo"/>
-                <w:color w:val="000000"/>
-                <w:sz w:val="20"/>
-                <w:szCs w:val="20"/>
-              </w:rPr>
-              <w:tab/>
+              <w:widowControl/>
+              <w:tabs>
+                <w:tab w:val="left" w:pos="916"/>
+                <w:tab w:val="left" w:pos="1832"/>
+                <w:tab w:val="left" w:pos="2748"/>
+                <w:tab w:val="left" w:pos="3664"/>
+                <w:tab w:val="left" w:pos="4580"/>
+                <w:tab w:val="left" w:pos="5496"/>
+                <w:tab w:val="left" w:pos="6412"/>
+                <w:tab w:val="left" w:pos="7328"/>
+                <w:tab w:val="left" w:pos="8244"/>
+                <w:tab w:val="left" w:pos="9160"/>
+                <w:tab w:val="left" w:pos="10076"/>
+                <w:tab w:val="left" w:pos="10992"/>
+                <w:tab w:val="left" w:pos="11908"/>
+                <w:tab w:val="left" w:pos="12824"/>
+                <w:tab w:val="left" w:pos="13740"/>
+                <w:tab w:val="left" w:pos="14656"/>
+              </w:tabs>
+              <w:wordWrap/>
+              <w:autoSpaceDE/>
+              <w:autoSpaceDN/>
+              <w:jc w:val="left"/>
+              <w:rPr>
+                <w:rFonts w:ascii="AppleSDGothicNeoR00" w:eastAsia="AppleSDGothicNeoR00" w:hAnsi="AppleSDGothicNeoR00" w:cs="굴림체"/>
+                <w:color w:val="000000"/>
+                <w:kern w:val="0"/>
+                <w:szCs w:val="20"/>
+              </w:rPr>
+            </w:pPr>
+            <w:r>
+              <w:rPr>
+                <w:rFonts w:ascii="AppleSDGothicNeoR00" w:eastAsia="AppleSDGothicNeoR00" w:hAnsi="AppleSDGothicNeoR00" w:cs="굴림체"/>
+                <w:color w:val="000000"/>
+                <w:kern w:val="0"/>
+                <w:szCs w:val="20"/>
+              </w:rPr>
+              <w:tab/>
+            </w:r>
+            <w:proofErr w:type="spellStart"/>
+            <w:r>
+              <w:rPr>
+                <w:rFonts w:ascii="AppleSDGothicNeoR00" w:eastAsia="AppleSDGothicNeoR00" w:hAnsi="AppleSDGothicNeoR00" w:cs="굴림체"/>
+                <w:color w:val="000000"/>
+                <w:kern w:val="0"/>
+                <w:szCs w:val="20"/>
+              </w:rPr>
+              <w:t>pthread_t</w:t>
+            </w:r>
+            <w:proofErr w:type="spellEnd"/>
+            <w:r>
+              <w:rPr>
+                <w:rFonts w:ascii="AppleSDGothicNeoR00" w:eastAsia="AppleSDGothicNeoR00" w:hAnsi="AppleSDGothicNeoR00" w:cs="굴림체"/>
+                <w:color w:val="000000"/>
+                <w:kern w:val="0"/>
+                <w:szCs w:val="20"/>
+              </w:rPr>
+              <w:t xml:space="preserve"> tid1, </w:t>
+            </w:r>
+            <w:proofErr w:type="gramStart"/>
+            <w:r>
+              <w:rPr>
+                <w:rFonts w:ascii="AppleSDGothicNeoR00" w:eastAsia="AppleSDGothicNeoR00" w:hAnsi="AppleSDGothicNeoR00" w:cs="굴림체"/>
+                <w:color w:val="000000"/>
+                <w:kern w:val="0"/>
+                <w:szCs w:val="20"/>
+              </w:rPr>
+              <w:t>tid2;</w:t>
+            </w:r>
+            <w:proofErr w:type="gramEnd"/>
+          </w:p>
+          <w:p>
+            <w:pPr>
+              <w:widowControl/>
+              <w:tabs>
+                <w:tab w:val="left" w:pos="916"/>
+                <w:tab w:val="left" w:pos="1832"/>
+                <w:tab w:val="left" w:pos="2748"/>
+                <w:tab w:val="left" w:pos="3664"/>
+                <w:tab w:val="left" w:pos="4580"/>
+                <w:tab w:val="left" w:pos="5496"/>
+                <w:tab w:val="left" w:pos="6412"/>
+                <w:tab w:val="left" w:pos="7328"/>
+                <w:tab w:val="left" w:pos="8244"/>
+                <w:tab w:val="left" w:pos="9160"/>
+                <w:tab w:val="left" w:pos="10076"/>
+                <w:tab w:val="left" w:pos="10992"/>
+                <w:tab w:val="left" w:pos="11908"/>
+                <w:tab w:val="left" w:pos="12824"/>
+                <w:tab w:val="left" w:pos="13740"/>
+                <w:tab w:val="left" w:pos="14656"/>
+              </w:tabs>
+              <w:wordWrap/>
+              <w:autoSpaceDE/>
+              <w:autoSpaceDN/>
+              <w:jc w:val="left"/>
+              <w:rPr>
+                <w:rFonts w:ascii="AppleSDGothicNeoR00" w:eastAsia="AppleSDGothicNeoR00" w:hAnsi="AppleSDGothicNeoR00" w:cs="굴림체"/>
+                <w:color w:val="000000"/>
+                <w:kern w:val="0"/>
+                <w:szCs w:val="20"/>
+              </w:rPr>
+            </w:pPr>
+          </w:p>
+          <w:p>
+            <w:pPr>
+              <w:widowControl/>
+              <w:tabs>
+                <w:tab w:val="left" w:pos="916"/>
+                <w:tab w:val="left" w:pos="1832"/>
+                <w:tab w:val="left" w:pos="2748"/>
+                <w:tab w:val="left" w:pos="3664"/>
+                <w:tab w:val="left" w:pos="4580"/>
+                <w:tab w:val="left" w:pos="5496"/>
+                <w:tab w:val="left" w:pos="6412"/>
+                <w:tab w:val="left" w:pos="7328"/>
+                <w:tab w:val="left" w:pos="8244"/>
+                <w:tab w:val="left" w:pos="9160"/>
+                <w:tab w:val="left" w:pos="10076"/>
+                <w:tab w:val="left" w:pos="10992"/>
+                <w:tab w:val="left" w:pos="11908"/>
+                <w:tab w:val="left" w:pos="12824"/>
+                <w:tab w:val="left" w:pos="13740"/>
+                <w:tab w:val="left" w:pos="14656"/>
+              </w:tabs>
+              <w:wordWrap/>
+              <w:autoSpaceDE/>
+              <w:autoSpaceDN/>
+              <w:jc w:val="left"/>
+              <w:rPr>
+                <w:rFonts w:ascii="AppleSDGothicNeoR00" w:eastAsia="AppleSDGothicNeoR00" w:hAnsi="AppleSDGothicNeoR00" w:cs="굴림체"/>
+                <w:color w:val="000000"/>
+                <w:kern w:val="0"/>
+                <w:szCs w:val="20"/>
+              </w:rPr>
+            </w:pPr>
+            <w:r>
+              <w:rPr>
+                <w:rFonts w:ascii="AppleSDGothicNeoR00" w:eastAsia="AppleSDGothicNeoR00" w:hAnsi="AppleSDGothicNeoR00" w:cs="굴림체"/>
+                <w:color w:val="000000"/>
+                <w:kern w:val="0"/>
+                <w:szCs w:val="20"/>
+              </w:rPr>
+              <w:tab/>
+            </w:r>
+            <w:proofErr w:type="gramStart"/>
+            <w:r>
+              <w:rPr>
+                <w:rFonts w:ascii="AppleSDGothicNeoR00" w:eastAsia="AppleSDGothicNeoR00" w:hAnsi="AppleSDGothicNeoR00" w:cs="굴림체"/>
+                <w:color w:val="000000"/>
+                <w:kern w:val="0"/>
+                <w:szCs w:val="20"/>
+              </w:rPr>
+              <w:t>// 새</w:t>
+            </w:r>
+            <w:proofErr w:type="gramEnd"/>
+            <w:r>
+              <w:rPr>
+                <w:rFonts w:ascii="AppleSDGothicNeoR00" w:eastAsia="AppleSDGothicNeoR00" w:hAnsi="AppleSDGothicNeoR00" w:cs="굴림체"/>
+                <w:color w:val="000000"/>
+                <w:kern w:val="0"/>
+                <w:szCs w:val="20"/>
+              </w:rPr>
+              <w:t xml:space="preserve"> 스레드 생성</w:t>
+            </w:r>
+          </w:p>
+          <w:p>
+            <w:pPr>
+              <w:widowControl/>
+              <w:tabs>
+                <w:tab w:val="left" w:pos="916"/>
+                <w:tab w:val="left" w:pos="1832"/>
+                <w:tab w:val="left" w:pos="2748"/>
+                <w:tab w:val="left" w:pos="3664"/>
+                <w:tab w:val="left" w:pos="4580"/>
+                <w:tab w:val="left" w:pos="5496"/>
+                <w:tab w:val="left" w:pos="6412"/>
+                <w:tab w:val="left" w:pos="7328"/>
+                <w:tab w:val="left" w:pos="8244"/>
+                <w:tab w:val="left" w:pos="9160"/>
+                <w:tab w:val="left" w:pos="10076"/>
+                <w:tab w:val="left" w:pos="10992"/>
+                <w:tab w:val="left" w:pos="11908"/>
+                <w:tab w:val="left" w:pos="12824"/>
+                <w:tab w:val="left" w:pos="13740"/>
+                <w:tab w:val="left" w:pos="14656"/>
+              </w:tabs>
+              <w:wordWrap/>
+              <w:autoSpaceDE/>
+              <w:autoSpaceDN/>
+              <w:jc w:val="left"/>
+              <w:rPr>
+                <w:rFonts w:ascii="AppleSDGothicNeoR00" w:eastAsia="AppleSDGothicNeoR00" w:hAnsi="AppleSDGothicNeoR00" w:cs="굴림체"/>
+                <w:color w:val="000000"/>
+                <w:kern w:val="0"/>
+                <w:szCs w:val="20"/>
+              </w:rPr>
+            </w:pPr>
+            <w:r>
+              <w:rPr>
+                <w:rFonts w:ascii="AppleSDGothicNeoR00" w:eastAsia="AppleSDGothicNeoR00" w:hAnsi="AppleSDGothicNeoR00" w:cs="굴림체"/>
+                <w:color w:val="000000"/>
+                <w:kern w:val="0"/>
+                <w:szCs w:val="20"/>
+              </w:rPr>
+              <w:tab/>
+            </w:r>
+            <w:proofErr w:type="spellStart"/>
+            <w:r>
+              <w:rPr>
+                <w:rFonts w:ascii="AppleSDGothicNeoR00" w:eastAsia="AppleSDGothicNeoR00" w:hAnsi="AppleSDGothicNeoR00" w:cs="굴림체"/>
+                <w:color w:val="000000"/>
+                <w:kern w:val="0"/>
+                <w:szCs w:val="20"/>
+              </w:rPr>
+              <w:t>pthread_</w:t>
+            </w:r>
+            <w:proofErr w:type="gramStart"/>
+            <w:r>
+              <w:rPr>
+                <w:rFonts w:ascii="AppleSDGothicNeoR00" w:eastAsia="AppleSDGothicNeoR00" w:hAnsi="AppleSDGothicNeoR00" w:cs="굴림체"/>
+                <w:color w:val="000000"/>
+                <w:kern w:val="0"/>
+                <w:szCs w:val="20"/>
+              </w:rPr>
+              <w:t>create</w:t>
+            </w:r>
+            <w:proofErr w:type="spellEnd"/>
+            <w:r>
+              <w:rPr>
+                <w:rFonts w:ascii="AppleSDGothicNeoR00" w:eastAsia="AppleSDGothicNeoR00" w:hAnsi="AppleSDGothicNeoR00" w:cs="굴림체"/>
+                <w:color w:val="000000"/>
+                <w:kern w:val="0"/>
+                <w:szCs w:val="20"/>
+              </w:rPr>
+              <w:t>(</w:t>
+            </w:r>
+            <w:proofErr w:type="gramEnd"/>
+            <w:r>
+              <w:rPr>
+                <w:rFonts w:ascii="AppleSDGothicNeoR00" w:eastAsia="AppleSDGothicNeoR00" w:hAnsi="AppleSDGothicNeoR00" w:cs="굴림체"/>
+                <w:color w:val="000000"/>
+                <w:kern w:val="0"/>
+                <w:szCs w:val="20"/>
+              </w:rPr>
+              <w:t>&amp;tid1, NULL, &amp;ssu_thread1, NULL);</w:t>
+            </w:r>
+          </w:p>
+          <w:p>
+            <w:pPr>
+              <w:widowControl/>
+              <w:tabs>
+                <w:tab w:val="left" w:pos="916"/>
+                <w:tab w:val="left" w:pos="1832"/>
+                <w:tab w:val="left" w:pos="2748"/>
+                <w:tab w:val="left" w:pos="3664"/>
+                <w:tab w:val="left" w:pos="4580"/>
+                <w:tab w:val="left" w:pos="5496"/>
+                <w:tab w:val="left" w:pos="6412"/>
+                <w:tab w:val="left" w:pos="7328"/>
+                <w:tab w:val="left" w:pos="8244"/>
+                <w:tab w:val="left" w:pos="9160"/>
+                <w:tab w:val="left" w:pos="10076"/>
+                <w:tab w:val="left" w:pos="10992"/>
+                <w:tab w:val="left" w:pos="11908"/>
+                <w:tab w:val="left" w:pos="12824"/>
+                <w:tab w:val="left" w:pos="13740"/>
+                <w:tab w:val="left" w:pos="14656"/>
+              </w:tabs>
+              <w:wordWrap/>
+              <w:autoSpaceDE/>
+              <w:autoSpaceDN/>
+              <w:jc w:val="left"/>
+              <w:rPr>
+                <w:rFonts w:ascii="AppleSDGothicNeoR00" w:eastAsia="AppleSDGothicNeoR00" w:hAnsi="AppleSDGothicNeoR00" w:cs="굴림체"/>
+                <w:color w:val="000000"/>
+                <w:kern w:val="0"/>
+                <w:szCs w:val="20"/>
+              </w:rPr>
+            </w:pPr>
+            <w:r>
+              <w:rPr>
+                <w:rFonts w:ascii="AppleSDGothicNeoR00" w:eastAsia="AppleSDGothicNeoR00" w:hAnsi="AppleSDGothicNeoR00" w:cs="굴림체"/>
+                <w:color w:val="000000"/>
+                <w:kern w:val="0"/>
+                <w:szCs w:val="20"/>
+              </w:rPr>
+              <w:tab/>
+            </w:r>
+            <w:proofErr w:type="spellStart"/>
+            <w:r>
+              <w:rPr>
+                <w:rFonts w:ascii="AppleSDGothicNeoR00" w:eastAsia="AppleSDGothicNeoR00" w:hAnsi="AppleSDGothicNeoR00" w:cs="굴림체"/>
+                <w:color w:val="000000"/>
+                <w:kern w:val="0"/>
+                <w:szCs w:val="20"/>
+              </w:rPr>
+              <w:t>pthread_</w:t>
+            </w:r>
+            <w:proofErr w:type="gramStart"/>
+            <w:r>
+              <w:rPr>
+                <w:rFonts w:ascii="AppleSDGothicNeoR00" w:eastAsia="AppleSDGothicNeoR00" w:hAnsi="AppleSDGothicNeoR00" w:cs="굴림체"/>
+                <w:color w:val="000000"/>
+                <w:kern w:val="0"/>
+                <w:szCs w:val="20"/>
+              </w:rPr>
+              <w:t>create</w:t>
+            </w:r>
+            <w:proofErr w:type="spellEnd"/>
+            <w:r>
+              <w:rPr>
+                <w:rFonts w:ascii="AppleSDGothicNeoR00" w:eastAsia="AppleSDGothicNeoR00" w:hAnsi="AppleSDGothicNeoR00" w:cs="굴림체"/>
+                <w:color w:val="000000"/>
+                <w:kern w:val="0"/>
+                <w:szCs w:val="20"/>
+              </w:rPr>
+              <w:t>(</w:t>
+            </w:r>
+            <w:proofErr w:type="gramEnd"/>
+            <w:r>
+              <w:rPr>
+                <w:rFonts w:ascii="AppleSDGothicNeoR00" w:eastAsia="AppleSDGothicNeoR00" w:hAnsi="AppleSDGothicNeoR00" w:cs="굴림체"/>
+                <w:color w:val="000000"/>
+                <w:kern w:val="0"/>
+                <w:szCs w:val="20"/>
+              </w:rPr>
+              <w:t>&amp;tid2, NULL, &amp;ssu_thread2, NULL);</w:t>
+            </w:r>
+          </w:p>
+          <w:p>
+            <w:pPr>
+              <w:widowControl/>
+              <w:tabs>
+                <w:tab w:val="left" w:pos="916"/>
+                <w:tab w:val="left" w:pos="1832"/>
+                <w:tab w:val="left" w:pos="2748"/>
+                <w:tab w:val="left" w:pos="3664"/>
+                <w:tab w:val="left" w:pos="4580"/>
+                <w:tab w:val="left" w:pos="5496"/>
+                <w:tab w:val="left" w:pos="6412"/>
+                <w:tab w:val="left" w:pos="7328"/>
+                <w:tab w:val="left" w:pos="8244"/>
+                <w:tab w:val="left" w:pos="9160"/>
+                <w:tab w:val="left" w:pos="10076"/>
+                <w:tab w:val="left" w:pos="10992"/>
+                <w:tab w:val="left" w:pos="11908"/>
+                <w:tab w:val="left" w:pos="12824"/>
+                <w:tab w:val="left" w:pos="13740"/>
+                <w:tab w:val="left" w:pos="14656"/>
+              </w:tabs>
+              <w:wordWrap/>
+              <w:autoSpaceDE/>
+              <w:autoSpaceDN/>
+              <w:jc w:val="left"/>
+              <w:rPr>
+                <w:rFonts w:ascii="AppleSDGothicNeoR00" w:eastAsia="AppleSDGothicNeoR00" w:hAnsi="AppleSDGothicNeoR00" w:cs="굴림체"/>
+                <w:color w:val="000000"/>
+                <w:kern w:val="0"/>
+                <w:szCs w:val="20"/>
+              </w:rPr>
+            </w:pPr>
+            <w:r>
+              <w:rPr>
+                <w:rFonts w:ascii="AppleSDGothicNeoR00" w:eastAsia="AppleSDGothicNeoR00" w:hAnsi="AppleSDGothicNeoR00" w:cs="굴림체"/>
+                <w:color w:val="000000"/>
+                <w:kern w:val="0"/>
+                <w:szCs w:val="20"/>
+              </w:rPr>
+              <w:tab/>
+            </w:r>
+            <w:proofErr w:type="gramStart"/>
+            <w:r>
+              <w:rPr>
+                <w:rFonts w:ascii="AppleSDGothicNeoR00" w:eastAsia="AppleSDGothicNeoR00" w:hAnsi="AppleSDGothicNeoR00" w:cs="굴림체"/>
+                <w:color w:val="000000"/>
+                <w:kern w:val="0"/>
+                <w:szCs w:val="20"/>
+              </w:rPr>
+              <w:t>// 스레드</w:t>
+            </w:r>
+            <w:proofErr w:type="gramEnd"/>
+            <w:r>
+              <w:rPr>
+                <w:rFonts w:ascii="AppleSDGothicNeoR00" w:eastAsia="AppleSDGothicNeoR00" w:hAnsi="AppleSDGothicNeoR00" w:cs="굴림체"/>
+                <w:color w:val="000000"/>
+                <w:kern w:val="0"/>
+                <w:szCs w:val="20"/>
+              </w:rPr>
+              <w:t xml:space="preserve"> 종료까지 대기</w:t>
+            </w:r>
+          </w:p>
+          <w:p>
+            <w:pPr>
+              <w:widowControl/>
+              <w:tabs>
+                <w:tab w:val="left" w:pos="916"/>
+                <w:tab w:val="left" w:pos="1832"/>
+                <w:tab w:val="left" w:pos="2748"/>
+                <w:tab w:val="left" w:pos="3664"/>
+                <w:tab w:val="left" w:pos="4580"/>
+                <w:tab w:val="left" w:pos="5496"/>
+                <w:tab w:val="left" w:pos="6412"/>
+                <w:tab w:val="left" w:pos="7328"/>
+                <w:tab w:val="left" w:pos="8244"/>
+                <w:tab w:val="left" w:pos="9160"/>
+                <w:tab w:val="left" w:pos="10076"/>
+                <w:tab w:val="left" w:pos="10992"/>
+                <w:tab w:val="left" w:pos="11908"/>
+                <w:tab w:val="left" w:pos="12824"/>
+                <w:tab w:val="left" w:pos="13740"/>
+                <w:tab w:val="left" w:pos="14656"/>
+              </w:tabs>
+              <w:wordWrap/>
+              <w:autoSpaceDE/>
+              <w:autoSpaceDN/>
+              <w:jc w:val="left"/>
+              <w:rPr>
+                <w:rFonts w:ascii="AppleSDGothicNeoR00" w:eastAsia="AppleSDGothicNeoR00" w:hAnsi="AppleSDGothicNeoR00" w:cs="굴림체"/>
+                <w:color w:val="000000"/>
+                <w:kern w:val="0"/>
+                <w:szCs w:val="20"/>
+              </w:rPr>
+            </w:pPr>
+            <w:r>
+              <w:rPr>
+                <w:rFonts w:ascii="AppleSDGothicNeoR00" w:eastAsia="AppleSDGothicNeoR00" w:hAnsi="AppleSDGothicNeoR00" w:cs="굴림체"/>
+                <w:color w:val="000000"/>
+                <w:kern w:val="0"/>
+                <w:szCs w:val="20"/>
+              </w:rPr>
+              <w:tab/>
+            </w:r>
+            <w:proofErr w:type="spellStart"/>
+            <w:r>
+              <w:rPr>
+                <w:rFonts w:ascii="AppleSDGothicNeoR00" w:eastAsia="AppleSDGothicNeoR00" w:hAnsi="AppleSDGothicNeoR00" w:cs="굴림체"/>
+                <w:color w:val="000000"/>
+                <w:kern w:val="0"/>
+                <w:szCs w:val="20"/>
+              </w:rPr>
+              <w:t>pthread_</w:t>
+            </w:r>
+            <w:proofErr w:type="gramStart"/>
+            <w:r>
+              <w:rPr>
+                <w:rFonts w:ascii="AppleSDGothicNeoR00" w:eastAsia="AppleSDGothicNeoR00" w:hAnsi="AppleSDGothicNeoR00" w:cs="굴림체"/>
+                <w:color w:val="000000"/>
+                <w:kern w:val="0"/>
+                <w:szCs w:val="20"/>
+              </w:rPr>
+              <w:t>join</w:t>
+            </w:r>
+            <w:proofErr w:type="spellEnd"/>
+            <w:r>
+              <w:rPr>
+                <w:rFonts w:ascii="AppleSDGothicNeoR00" w:eastAsia="AppleSDGothicNeoR00" w:hAnsi="AppleSDGothicNeoR00" w:cs="굴림체"/>
+                <w:color w:val="000000"/>
+                <w:kern w:val="0"/>
+                <w:szCs w:val="20"/>
+              </w:rPr>
+              <w:t>(</w:t>
+            </w:r>
+            <w:proofErr w:type="gramEnd"/>
+            <w:r>
+              <w:rPr>
+                <w:rFonts w:ascii="AppleSDGothicNeoR00" w:eastAsia="AppleSDGothicNeoR00" w:hAnsi="AppleSDGothicNeoR00" w:cs="굴림체"/>
+                <w:color w:val="000000"/>
+                <w:kern w:val="0"/>
+                <w:szCs w:val="20"/>
+              </w:rPr>
+              <w:t>tid1, NULL);</w:t>
+            </w:r>
+          </w:p>
+          <w:p>
+            <w:pPr>
+              <w:widowControl/>
+              <w:tabs>
+                <w:tab w:val="left" w:pos="916"/>
+                <w:tab w:val="left" w:pos="1832"/>
+                <w:tab w:val="left" w:pos="2748"/>
+                <w:tab w:val="left" w:pos="3664"/>
+                <w:tab w:val="left" w:pos="4580"/>
+                <w:tab w:val="left" w:pos="5496"/>
+                <w:tab w:val="left" w:pos="6412"/>
+                <w:tab w:val="left" w:pos="7328"/>
+                <w:tab w:val="left" w:pos="8244"/>
+                <w:tab w:val="left" w:pos="9160"/>
+                <w:tab w:val="left" w:pos="10076"/>
+                <w:tab w:val="left" w:pos="10992"/>
+                <w:tab w:val="left" w:pos="11908"/>
+                <w:tab w:val="left" w:pos="12824"/>
+                <w:tab w:val="left" w:pos="13740"/>
+                <w:tab w:val="left" w:pos="14656"/>
+              </w:tabs>
+              <w:wordWrap/>
+              <w:autoSpaceDE/>
+              <w:autoSpaceDN/>
+              <w:jc w:val="left"/>
+              <w:rPr>
+                <w:rFonts w:ascii="AppleSDGothicNeoR00" w:eastAsia="AppleSDGothicNeoR00" w:hAnsi="AppleSDGothicNeoR00" w:cs="굴림체"/>
+                <w:color w:val="000000"/>
+                <w:kern w:val="0"/>
+                <w:szCs w:val="20"/>
+              </w:rPr>
+            </w:pPr>
+            <w:r>
+              <w:rPr>
+                <w:rFonts w:ascii="AppleSDGothicNeoR00" w:eastAsia="AppleSDGothicNeoR00" w:hAnsi="AppleSDGothicNeoR00" w:cs="굴림체"/>
+                <w:color w:val="000000"/>
+                <w:kern w:val="0"/>
+                <w:szCs w:val="20"/>
+              </w:rPr>
+              <w:tab/>
+            </w:r>
+            <w:proofErr w:type="spellStart"/>
+            <w:r>
+              <w:rPr>
+                <w:rFonts w:ascii="AppleSDGothicNeoR00" w:eastAsia="AppleSDGothicNeoR00" w:hAnsi="AppleSDGothicNeoR00" w:cs="굴림체"/>
+                <w:color w:val="000000"/>
+                <w:kern w:val="0"/>
+                <w:szCs w:val="20"/>
+              </w:rPr>
+              <w:t>pthread_</w:t>
+            </w:r>
+            <w:proofErr w:type="gramStart"/>
+            <w:r>
+              <w:rPr>
+                <w:rFonts w:ascii="AppleSDGothicNeoR00" w:eastAsia="AppleSDGothicNeoR00" w:hAnsi="AppleSDGothicNeoR00" w:cs="굴림체"/>
+                <w:color w:val="000000"/>
+                <w:kern w:val="0"/>
+                <w:szCs w:val="20"/>
+              </w:rPr>
+              <w:t>join</w:t>
+            </w:r>
+            <w:proofErr w:type="spellEnd"/>
+            <w:r>
+              <w:rPr>
+                <w:rFonts w:ascii="AppleSDGothicNeoR00" w:eastAsia="AppleSDGothicNeoR00" w:hAnsi="AppleSDGothicNeoR00" w:cs="굴림체"/>
+                <w:color w:val="000000"/>
+                <w:kern w:val="0"/>
+                <w:szCs w:val="20"/>
+              </w:rPr>
+              <w:t>(</w:t>
+            </w:r>
+            <w:proofErr w:type="gramEnd"/>
+            <w:r>
+              <w:rPr>
+                <w:rFonts w:ascii="AppleSDGothicNeoR00" w:eastAsia="AppleSDGothicNeoR00" w:hAnsi="AppleSDGothicNeoR00" w:cs="굴림체"/>
+                <w:color w:val="000000"/>
+                <w:kern w:val="0"/>
+                <w:szCs w:val="20"/>
+              </w:rPr>
+              <w:t>tid2, NULL);</w:t>
+            </w:r>
+          </w:p>
+          <w:p>
+            <w:pPr>
+              <w:widowControl/>
+              <w:tabs>
+                <w:tab w:val="left" w:pos="916"/>
+                <w:tab w:val="left" w:pos="1832"/>
+                <w:tab w:val="left" w:pos="2748"/>
+                <w:tab w:val="left" w:pos="3664"/>
+                <w:tab w:val="left" w:pos="4580"/>
+                <w:tab w:val="left" w:pos="5496"/>
+                <w:tab w:val="left" w:pos="6412"/>
+                <w:tab w:val="left" w:pos="7328"/>
+                <w:tab w:val="left" w:pos="8244"/>
+                <w:tab w:val="left" w:pos="9160"/>
+                <w:tab w:val="left" w:pos="10076"/>
+                <w:tab w:val="left" w:pos="10992"/>
+                <w:tab w:val="left" w:pos="11908"/>
+                <w:tab w:val="left" w:pos="12824"/>
+                <w:tab w:val="left" w:pos="13740"/>
+                <w:tab w:val="left" w:pos="14656"/>
+              </w:tabs>
+              <w:wordWrap/>
+              <w:autoSpaceDE/>
+              <w:autoSpaceDN/>
+              <w:jc w:val="left"/>
+              <w:rPr>
+                <w:rFonts w:ascii="AppleSDGothicNeoR00" w:eastAsia="AppleSDGothicNeoR00" w:hAnsi="AppleSDGothicNeoR00" w:cs="굴림체"/>
+                <w:color w:val="000000"/>
+                <w:kern w:val="0"/>
+                <w:szCs w:val="20"/>
+              </w:rPr>
+            </w:pPr>
+            <w:r>
+              <w:rPr>
+                <w:rFonts w:ascii="AppleSDGothicNeoR00" w:eastAsia="AppleSDGothicNeoR00" w:hAnsi="AppleSDGothicNeoR00" w:cs="굴림체"/>
+                <w:color w:val="000000"/>
+                <w:kern w:val="0"/>
+                <w:szCs w:val="20"/>
+              </w:rPr>
+              <w:tab/>
+            </w:r>
+            <w:proofErr w:type="spellStart"/>
+            <w:proofErr w:type="gramStart"/>
+            <w:r>
+              <w:rPr>
+                <w:rFonts w:ascii="AppleSDGothicNeoR00" w:eastAsia="AppleSDGothicNeoR00" w:hAnsi="AppleSDGothicNeoR00" w:cs="굴림체"/>
+                <w:color w:val="000000"/>
+                <w:kern w:val="0"/>
+                <w:szCs w:val="20"/>
+              </w:rPr>
+              <w:t>printf</w:t>
+            </w:r>
+            <w:proofErr w:type="spellEnd"/>
+            <w:r>
+              <w:rPr>
+                <w:rFonts w:ascii="AppleSDGothicNeoR00" w:eastAsia="AppleSDGothicNeoR00" w:hAnsi="AppleSDGothicNeoR00" w:cs="굴림체"/>
+                <w:color w:val="000000"/>
+                <w:kern w:val="0"/>
+                <w:szCs w:val="20"/>
+              </w:rPr>
+              <w:t>(</w:t>
+            </w:r>
+            <w:proofErr w:type="gramEnd"/>
+            <w:r>
+              <w:rPr>
+                <w:rFonts w:ascii="AppleSDGothicNeoR00" w:eastAsia="AppleSDGothicNeoR00" w:hAnsi="AppleSDGothicNeoR00" w:cs="굴림체"/>
+                <w:color w:val="000000"/>
+                <w:kern w:val="0"/>
+                <w:szCs w:val="20"/>
+              </w:rPr>
+              <w:t xml:space="preserve">"final value: %d\n", </w:t>
+            </w:r>
+            <w:proofErr w:type="spellStart"/>
+            <w:r>
+              <w:rPr>
+                <w:rFonts w:ascii="AppleSDGothicNeoR00" w:eastAsia="AppleSDGothicNeoR00" w:hAnsi="AppleSDGothicNeoR00" w:cs="굴림체"/>
+                <w:color w:val="000000"/>
+                <w:kern w:val="0"/>
+                <w:szCs w:val="20"/>
+              </w:rPr>
+              <w:t>glo_val</w:t>
+            </w:r>
+            <w:proofErr w:type="spellEnd"/>
+            <w:r>
+              <w:rPr>
+                <w:rFonts w:ascii="AppleSDGothicNeoR00" w:eastAsia="AppleSDGothicNeoR00" w:hAnsi="AppleSDGothicNeoR00" w:cs="굴림체"/>
+                <w:color w:val="000000"/>
+                <w:kern w:val="0"/>
+                <w:szCs w:val="20"/>
+              </w:rPr>
+              <w:t>);</w:t>
+            </w:r>
+          </w:p>
+          <w:p>
+            <w:pPr>
+              <w:widowControl/>
+              <w:tabs>
+                <w:tab w:val="left" w:pos="916"/>
+                <w:tab w:val="left" w:pos="1832"/>
+                <w:tab w:val="left" w:pos="2748"/>
+                <w:tab w:val="left" w:pos="3664"/>
+                <w:tab w:val="left" w:pos="4580"/>
+                <w:tab w:val="left" w:pos="5496"/>
+                <w:tab w:val="left" w:pos="6412"/>
+                <w:tab w:val="left" w:pos="7328"/>
+                <w:tab w:val="left" w:pos="8244"/>
+                <w:tab w:val="left" w:pos="9160"/>
+                <w:tab w:val="left" w:pos="10076"/>
+                <w:tab w:val="left" w:pos="10992"/>
+                <w:tab w:val="left" w:pos="11908"/>
+                <w:tab w:val="left" w:pos="12824"/>
+                <w:tab w:val="left" w:pos="13740"/>
+                <w:tab w:val="left" w:pos="14656"/>
+              </w:tabs>
+              <w:wordWrap/>
+              <w:autoSpaceDE/>
+              <w:autoSpaceDN/>
+              <w:jc w:val="left"/>
+              <w:rPr>
+                <w:rFonts w:ascii="AppleSDGothicNeoR00" w:eastAsia="AppleSDGothicNeoR00" w:hAnsi="AppleSDGothicNeoR00" w:cs="굴림체"/>
+                <w:color w:val="000000"/>
+                <w:kern w:val="0"/>
+                <w:szCs w:val="20"/>
+              </w:rPr>
+            </w:pPr>
+            <w:r>
+              <w:rPr>
+                <w:rFonts w:ascii="AppleSDGothicNeoR00" w:eastAsia="AppleSDGothicNeoR00" w:hAnsi="AppleSDGothicNeoR00" w:cs="굴림체"/>
+                <w:color w:val="000000"/>
+                <w:kern w:val="0"/>
+                <w:szCs w:val="20"/>
+              </w:rPr>
+              <w:tab/>
+            </w:r>
+            <w:proofErr w:type="gramStart"/>
+            <w:r>
+              <w:rPr>
+                <w:rFonts w:ascii="AppleSDGothicNeoR00" w:eastAsia="AppleSDGothicNeoR00" w:hAnsi="AppleSDGothicNeoR00" w:cs="굴림체"/>
+                <w:color w:val="000000"/>
+                <w:kern w:val="0"/>
+                <w:szCs w:val="20"/>
+              </w:rPr>
+              <w:t>exit(</w:t>
+            </w:r>
+            <w:proofErr w:type="gramEnd"/>
+            <w:r>
+              <w:rPr>
+                <w:rFonts w:ascii="AppleSDGothicNeoR00" w:eastAsia="AppleSDGothicNeoR00" w:hAnsi="AppleSDGothicNeoR00" w:cs="굴림체"/>
+                <w:color w:val="000000"/>
+                <w:kern w:val="0"/>
+                <w:szCs w:val="20"/>
+              </w:rPr>
+              <w:t>0);</w:t>
+            </w:r>
+          </w:p>
+          <w:p>
+            <w:pPr>
+              <w:widowControl/>
+              <w:tabs>
+                <w:tab w:val="left" w:pos="916"/>
+                <w:tab w:val="left" w:pos="1832"/>
+                <w:tab w:val="left" w:pos="2748"/>
+                <w:tab w:val="left" w:pos="3664"/>
+                <w:tab w:val="left" w:pos="4580"/>
+                <w:tab w:val="left" w:pos="5496"/>
+                <w:tab w:val="left" w:pos="6412"/>
+                <w:tab w:val="left" w:pos="7328"/>
+                <w:tab w:val="left" w:pos="8244"/>
+                <w:tab w:val="left" w:pos="9160"/>
+                <w:tab w:val="left" w:pos="10076"/>
+                <w:tab w:val="left" w:pos="10992"/>
+                <w:tab w:val="left" w:pos="11908"/>
+                <w:tab w:val="left" w:pos="12824"/>
+                <w:tab w:val="left" w:pos="13740"/>
+                <w:tab w:val="left" w:pos="14656"/>
+              </w:tabs>
+              <w:wordWrap/>
+              <w:autoSpaceDE/>
+              <w:autoSpaceDN/>
+              <w:jc w:val="left"/>
+              <w:rPr>
+                <w:rFonts w:ascii="AppleSDGothicNeoR00" w:eastAsia="AppleSDGothicNeoR00" w:hAnsi="AppleSDGothicNeoR00" w:cs="굴림체"/>
+                <w:color w:val="000000"/>
+                <w:kern w:val="0"/>
+                <w:szCs w:val="20"/>
+              </w:rPr>
+            </w:pPr>
+            <w:r>
+              <w:rPr>
+                <w:rFonts w:ascii="AppleSDGothicNeoR00" w:eastAsia="AppleSDGothicNeoR00" w:hAnsi="AppleSDGothicNeoR00" w:cs="굴림체"/>
+                <w:color w:val="000000"/>
+                <w:kern w:val="0"/>
+                <w:szCs w:val="20"/>
+              </w:rPr>
+              <w:t>}</w:t>
+            </w:r>
+          </w:p>
+          <w:p>
+            <w:pPr>
+              <w:widowControl/>
+              <w:tabs>
+                <w:tab w:val="left" w:pos="916"/>
+                <w:tab w:val="left" w:pos="1832"/>
+                <w:tab w:val="left" w:pos="2748"/>
+                <w:tab w:val="left" w:pos="3664"/>
+                <w:tab w:val="left" w:pos="4580"/>
+                <w:tab w:val="left" w:pos="5496"/>
+                <w:tab w:val="left" w:pos="6412"/>
+                <w:tab w:val="left" w:pos="7328"/>
+                <w:tab w:val="left" w:pos="8244"/>
+                <w:tab w:val="left" w:pos="9160"/>
+                <w:tab w:val="left" w:pos="10076"/>
+                <w:tab w:val="left" w:pos="10992"/>
+                <w:tab w:val="left" w:pos="11908"/>
+                <w:tab w:val="left" w:pos="12824"/>
+                <w:tab w:val="left" w:pos="13740"/>
+                <w:tab w:val="left" w:pos="14656"/>
+              </w:tabs>
+              <w:wordWrap/>
+              <w:autoSpaceDE/>
+              <w:autoSpaceDN/>
+              <w:jc w:val="left"/>
+              <w:rPr>
+                <w:rFonts w:ascii="AppleSDGothicNeoR00" w:eastAsia="AppleSDGothicNeoR00" w:hAnsi="AppleSDGothicNeoR00" w:cs="굴림체"/>
+                <w:color w:val="000000"/>
+                <w:kern w:val="0"/>
+                <w:szCs w:val="20"/>
+              </w:rPr>
+            </w:pPr>
+          </w:p>
+          <w:p>
+            <w:pPr>
+              <w:widowControl/>
+              <w:tabs>
+                <w:tab w:val="left" w:pos="916"/>
+                <w:tab w:val="left" w:pos="1832"/>
+                <w:tab w:val="left" w:pos="2748"/>
+                <w:tab w:val="left" w:pos="3664"/>
+                <w:tab w:val="left" w:pos="4580"/>
+                <w:tab w:val="left" w:pos="5496"/>
+                <w:tab w:val="left" w:pos="6412"/>
+                <w:tab w:val="left" w:pos="7328"/>
+                <w:tab w:val="left" w:pos="8244"/>
+                <w:tab w:val="left" w:pos="9160"/>
+                <w:tab w:val="left" w:pos="10076"/>
+                <w:tab w:val="left" w:pos="10992"/>
+                <w:tab w:val="left" w:pos="11908"/>
+                <w:tab w:val="left" w:pos="12824"/>
+                <w:tab w:val="left" w:pos="13740"/>
+                <w:tab w:val="left" w:pos="14656"/>
+              </w:tabs>
+              <w:wordWrap/>
+              <w:autoSpaceDE/>
+              <w:autoSpaceDN/>
+              <w:jc w:val="left"/>
+              <w:rPr>
+                <w:rFonts w:ascii="AppleSDGothicNeoR00" w:eastAsia="AppleSDGothicNeoR00" w:hAnsi="AppleSDGothicNeoR00" w:cs="굴림체"/>
+                <w:color w:val="000000"/>
+                <w:kern w:val="0"/>
+                <w:szCs w:val="20"/>
+              </w:rPr>
+            </w:pPr>
+            <w:r>
+              <w:rPr>
+                <w:rFonts w:ascii="AppleSDGothicNeoR00" w:eastAsia="AppleSDGothicNeoR00" w:hAnsi="AppleSDGothicNeoR00" w:cs="굴림체"/>
+                <w:color w:val="000000"/>
+                <w:kern w:val="0"/>
+                <w:szCs w:val="20"/>
+              </w:rPr>
+              <w:lastRenderedPageBreak/>
+              <w:t>void *ssu_thread1(void *</w:t>
+            </w:r>
+            <w:proofErr w:type="spellStart"/>
+            <w:r>
+              <w:rPr>
+                <w:rFonts w:ascii="AppleSDGothicNeoR00" w:eastAsia="AppleSDGothicNeoR00" w:hAnsi="AppleSDGothicNeoR00" w:cs="굴림체"/>
+                <w:color w:val="000000"/>
+                <w:kern w:val="0"/>
+                <w:szCs w:val="20"/>
+              </w:rPr>
+              <w:t>arg</w:t>
+            </w:r>
+            <w:proofErr w:type="spellEnd"/>
+            <w:r>
+              <w:rPr>
+                <w:rFonts w:ascii="AppleSDGothicNeoR00" w:eastAsia="AppleSDGothicNeoR00" w:hAnsi="AppleSDGothicNeoR00" w:cs="굴림체"/>
+                <w:color w:val="000000"/>
+                <w:kern w:val="0"/>
+                <w:szCs w:val="20"/>
+              </w:rPr>
+              <w:t>)</w:t>
+            </w:r>
+          </w:p>
+          <w:p>
+            <w:pPr>
+              <w:widowControl/>
+              <w:tabs>
+                <w:tab w:val="left" w:pos="916"/>
+                <w:tab w:val="left" w:pos="1832"/>
+                <w:tab w:val="left" w:pos="2748"/>
+                <w:tab w:val="left" w:pos="3664"/>
+                <w:tab w:val="left" w:pos="4580"/>
+                <w:tab w:val="left" w:pos="5496"/>
+                <w:tab w:val="left" w:pos="6412"/>
+                <w:tab w:val="left" w:pos="7328"/>
+                <w:tab w:val="left" w:pos="8244"/>
+                <w:tab w:val="left" w:pos="9160"/>
+                <w:tab w:val="left" w:pos="10076"/>
+                <w:tab w:val="left" w:pos="10992"/>
+                <w:tab w:val="left" w:pos="11908"/>
+                <w:tab w:val="left" w:pos="12824"/>
+                <w:tab w:val="left" w:pos="13740"/>
+                <w:tab w:val="left" w:pos="14656"/>
+              </w:tabs>
+              <w:wordWrap/>
+              <w:autoSpaceDE/>
+              <w:autoSpaceDN/>
+              <w:jc w:val="left"/>
+              <w:rPr>
+                <w:rFonts w:ascii="AppleSDGothicNeoR00" w:eastAsia="AppleSDGothicNeoR00" w:hAnsi="AppleSDGothicNeoR00" w:cs="굴림체"/>
+                <w:color w:val="000000"/>
+                <w:kern w:val="0"/>
+                <w:szCs w:val="20"/>
+              </w:rPr>
+            </w:pPr>
+            <w:r>
+              <w:rPr>
+                <w:rFonts w:ascii="AppleSDGothicNeoR00" w:eastAsia="AppleSDGothicNeoR00" w:hAnsi="AppleSDGothicNeoR00" w:cs="굴림체"/>
+                <w:color w:val="000000"/>
+                <w:kern w:val="0"/>
+                <w:szCs w:val="20"/>
+              </w:rPr>
               <w:t>{</w:t>
             </w:r>
           </w:p>
           <w:p>
             <w:pPr>
-              <w:pStyle w:val="HTML"/>
-              <w:rPr>
-                <w:rFonts w:ascii="Apple SD Gothic Neo" w:eastAsia="Apple SD Gothic Neo" w:hAnsi="Apple SD Gothic Neo"/>
-                <w:color w:val="000000"/>
-                <w:sz w:val="20"/>
-                <w:szCs w:val="20"/>
-              </w:rPr>
-            </w:pPr>
-            <w:r>
-              <w:rPr>
-                <w:rFonts w:ascii="Apple SD Gothic Neo" w:eastAsia="Apple SD Gothic Neo" w:hAnsi="Apple SD Gothic Neo"/>
-                <w:color w:val="000000"/>
-                <w:sz w:val="20"/>
-                <w:szCs w:val="20"/>
-              </w:rPr>
-              <w:tab/>
-            </w:r>
-            <w:r>
-              <w:rPr>
-                <w:rFonts w:ascii="Apple SD Gothic Neo" w:eastAsia="Apple SD Gothic Neo" w:hAnsi="Apple SD Gothic Neo"/>
-                <w:color w:val="000000"/>
-                <w:sz w:val="20"/>
-                <w:szCs w:val="20"/>
-              </w:rPr>
-              <w:tab/>
-              <w:t>fprintf(stderr, "pthread_create error\n");</w:t>
-            </w:r>
-          </w:p>
-          <w:p>
-            <w:pPr>
-              <w:pStyle w:val="HTML"/>
-              <w:rPr>
-                <w:rFonts w:ascii="Apple SD Gothic Neo" w:eastAsia="Apple SD Gothic Neo" w:hAnsi="Apple SD Gothic Neo"/>
-                <w:color w:val="000000"/>
-                <w:sz w:val="20"/>
-                <w:szCs w:val="20"/>
-              </w:rPr>
-            </w:pPr>
-            <w:r>
-              <w:rPr>
-                <w:rFonts w:ascii="Apple SD Gothic Neo" w:eastAsia="Apple SD Gothic Neo" w:hAnsi="Apple SD Gothic Neo"/>
-                <w:color w:val="000000"/>
-                <w:sz w:val="20"/>
-                <w:szCs w:val="20"/>
-              </w:rPr>
-              <w:tab/>
-            </w:r>
-            <w:r>
-              <w:rPr>
-                <w:rFonts w:ascii="Apple SD Gothic Neo" w:eastAsia="Apple SD Gothic Neo" w:hAnsi="Apple SD Gothic Neo"/>
-                <w:color w:val="000000"/>
-                <w:sz w:val="20"/>
-                <w:szCs w:val="20"/>
-              </w:rPr>
-              <w:tab/>
-              <w:t>exit(1);</w:t>
-            </w:r>
-          </w:p>
-          <w:p>
-            <w:pPr>
-              <w:pStyle w:val="HTML"/>
-              <w:rPr>
-                <w:rFonts w:ascii="Apple SD Gothic Neo" w:eastAsia="Apple SD Gothic Neo" w:hAnsi="Apple SD Gothic Neo"/>
-                <w:color w:val="000000"/>
-                <w:sz w:val="20"/>
-                <w:szCs w:val="20"/>
-              </w:rPr>
-            </w:pPr>
-            <w:r>
-              <w:rPr>
-                <w:rFonts w:ascii="Apple SD Gothic Neo" w:eastAsia="Apple SD Gothic Neo" w:hAnsi="Apple SD Gothic Neo"/>
-                <w:color w:val="000000"/>
-                <w:sz w:val="20"/>
+              <w:widowControl/>
+              <w:tabs>
+                <w:tab w:val="left" w:pos="916"/>
+                <w:tab w:val="left" w:pos="1832"/>
+                <w:tab w:val="left" w:pos="2748"/>
+                <w:tab w:val="left" w:pos="3664"/>
+                <w:tab w:val="left" w:pos="4580"/>
+                <w:tab w:val="left" w:pos="5496"/>
+                <w:tab w:val="left" w:pos="6412"/>
+                <w:tab w:val="left" w:pos="7328"/>
+                <w:tab w:val="left" w:pos="8244"/>
+                <w:tab w:val="left" w:pos="9160"/>
+                <w:tab w:val="left" w:pos="10076"/>
+                <w:tab w:val="left" w:pos="10992"/>
+                <w:tab w:val="left" w:pos="11908"/>
+                <w:tab w:val="left" w:pos="12824"/>
+                <w:tab w:val="left" w:pos="13740"/>
+                <w:tab w:val="left" w:pos="14656"/>
+              </w:tabs>
+              <w:wordWrap/>
+              <w:autoSpaceDE/>
+              <w:autoSpaceDN/>
+              <w:jc w:val="left"/>
+              <w:rPr>
+                <w:rFonts w:ascii="AppleSDGothicNeoR00" w:eastAsia="AppleSDGothicNeoR00" w:hAnsi="AppleSDGothicNeoR00" w:cs="굴림체"/>
+                <w:color w:val="000000"/>
+                <w:kern w:val="0"/>
+                <w:szCs w:val="20"/>
+              </w:rPr>
+            </w:pPr>
+            <w:r>
+              <w:rPr>
+                <w:rFonts w:ascii="AppleSDGothicNeoR00" w:eastAsia="AppleSDGothicNeoR00" w:hAnsi="AppleSDGothicNeoR00" w:cs="굴림체"/>
+                <w:color w:val="000000"/>
+                <w:kern w:val="0"/>
+                <w:szCs w:val="20"/>
+              </w:rPr>
+              <w:tab/>
+            </w:r>
+            <w:proofErr w:type="gramStart"/>
+            <w:r>
+              <w:rPr>
+                <w:rFonts w:ascii="AppleSDGothicNeoR00" w:eastAsia="AppleSDGothicNeoR00" w:hAnsi="AppleSDGothicNeoR00" w:cs="굴림체"/>
+                <w:color w:val="000000"/>
+                <w:kern w:val="0"/>
+                <w:szCs w:val="20"/>
+              </w:rPr>
+              <w:t>while(</w:t>
+            </w:r>
+            <w:proofErr w:type="gramEnd"/>
+            <w:r>
+              <w:rPr>
+                <w:rFonts w:ascii="AppleSDGothicNeoR00" w:eastAsia="AppleSDGothicNeoR00" w:hAnsi="AppleSDGothicNeoR00" w:cs="굴림체"/>
+                <w:color w:val="000000"/>
+                <w:kern w:val="0"/>
+                <w:szCs w:val="20"/>
+              </w:rPr>
+              <w:t>1)</w:t>
+            </w:r>
+          </w:p>
+          <w:p>
+            <w:pPr>
+              <w:widowControl/>
+              <w:tabs>
+                <w:tab w:val="left" w:pos="916"/>
+                <w:tab w:val="left" w:pos="1832"/>
+                <w:tab w:val="left" w:pos="2748"/>
+                <w:tab w:val="left" w:pos="3664"/>
+                <w:tab w:val="left" w:pos="4580"/>
+                <w:tab w:val="left" w:pos="5496"/>
+                <w:tab w:val="left" w:pos="6412"/>
+                <w:tab w:val="left" w:pos="7328"/>
+                <w:tab w:val="left" w:pos="8244"/>
+                <w:tab w:val="left" w:pos="9160"/>
+                <w:tab w:val="left" w:pos="10076"/>
+                <w:tab w:val="left" w:pos="10992"/>
+                <w:tab w:val="left" w:pos="11908"/>
+                <w:tab w:val="left" w:pos="12824"/>
+                <w:tab w:val="left" w:pos="13740"/>
+                <w:tab w:val="left" w:pos="14656"/>
+              </w:tabs>
+              <w:wordWrap/>
+              <w:autoSpaceDE/>
+              <w:autoSpaceDN/>
+              <w:jc w:val="left"/>
+              <w:rPr>
+                <w:rFonts w:ascii="AppleSDGothicNeoR00" w:eastAsia="AppleSDGothicNeoR00" w:hAnsi="AppleSDGothicNeoR00" w:cs="굴림체"/>
+                <w:color w:val="000000"/>
+                <w:kern w:val="0"/>
+                <w:szCs w:val="20"/>
+              </w:rPr>
+            </w:pPr>
+            <w:r>
+              <w:rPr>
+                <w:rFonts w:ascii="AppleSDGothicNeoR00" w:eastAsia="AppleSDGothicNeoR00" w:hAnsi="AppleSDGothicNeoR00" w:cs="굴림체"/>
+                <w:color w:val="000000"/>
+                <w:kern w:val="0"/>
+                <w:szCs w:val="20"/>
+              </w:rPr>
+              <w:tab/>
+              <w:t>{</w:t>
+            </w:r>
+          </w:p>
+          <w:p>
+            <w:pPr>
+              <w:widowControl/>
+              <w:tabs>
+                <w:tab w:val="left" w:pos="916"/>
+                <w:tab w:val="left" w:pos="1832"/>
+                <w:tab w:val="left" w:pos="2748"/>
+                <w:tab w:val="left" w:pos="3664"/>
+                <w:tab w:val="left" w:pos="4580"/>
+                <w:tab w:val="left" w:pos="5496"/>
+                <w:tab w:val="left" w:pos="6412"/>
+                <w:tab w:val="left" w:pos="7328"/>
+                <w:tab w:val="left" w:pos="8244"/>
+                <w:tab w:val="left" w:pos="9160"/>
+                <w:tab w:val="left" w:pos="10076"/>
+                <w:tab w:val="left" w:pos="10992"/>
+                <w:tab w:val="left" w:pos="11908"/>
+                <w:tab w:val="left" w:pos="12824"/>
+                <w:tab w:val="left" w:pos="13740"/>
+                <w:tab w:val="left" w:pos="14656"/>
+              </w:tabs>
+              <w:wordWrap/>
+              <w:autoSpaceDE/>
+              <w:autoSpaceDN/>
+              <w:jc w:val="left"/>
+              <w:rPr>
+                <w:rFonts w:ascii="AppleSDGothicNeoR00" w:eastAsia="AppleSDGothicNeoR00" w:hAnsi="AppleSDGothicNeoR00" w:cs="굴림체"/>
+                <w:color w:val="000000"/>
+                <w:kern w:val="0"/>
+                <w:szCs w:val="20"/>
+              </w:rPr>
+            </w:pPr>
+            <w:r>
+              <w:rPr>
+                <w:rFonts w:ascii="AppleSDGothicNeoR00" w:eastAsia="AppleSDGothicNeoR00" w:hAnsi="AppleSDGothicNeoR00" w:cs="굴림체"/>
+                <w:color w:val="000000"/>
+                <w:kern w:val="0"/>
+                <w:szCs w:val="20"/>
+              </w:rPr>
+              <w:tab/>
+            </w:r>
+            <w:r>
+              <w:rPr>
+                <w:rFonts w:ascii="AppleSDGothicNeoR00" w:eastAsia="AppleSDGothicNeoR00" w:hAnsi="AppleSDGothicNeoR00" w:cs="굴림체"/>
+                <w:color w:val="000000"/>
+                <w:kern w:val="0"/>
+                <w:szCs w:val="20"/>
+              </w:rPr>
+              <w:tab/>
+            </w:r>
+            <w:proofErr w:type="gramStart"/>
+            <w:r>
+              <w:rPr>
+                <w:rFonts w:ascii="AppleSDGothicNeoR00" w:eastAsia="AppleSDGothicNeoR00" w:hAnsi="AppleSDGothicNeoR00" w:cs="굴림체"/>
+                <w:color w:val="000000"/>
+                <w:kern w:val="0"/>
+                <w:szCs w:val="20"/>
+              </w:rPr>
+              <w:t>// 시그널</w:t>
+            </w:r>
+            <w:proofErr w:type="gramEnd"/>
+            <w:r>
+              <w:rPr>
+                <w:rFonts w:ascii="AppleSDGothicNeoR00" w:eastAsia="AppleSDGothicNeoR00" w:hAnsi="AppleSDGothicNeoR00" w:cs="굴림체"/>
+                <w:color w:val="000000"/>
+                <w:kern w:val="0"/>
+                <w:szCs w:val="20"/>
+              </w:rPr>
+              <w:t xml:space="preserve"> 대기</w:t>
+            </w:r>
+          </w:p>
+          <w:p>
+            <w:pPr>
+              <w:widowControl/>
+              <w:tabs>
+                <w:tab w:val="left" w:pos="916"/>
+                <w:tab w:val="left" w:pos="1832"/>
+                <w:tab w:val="left" w:pos="2748"/>
+                <w:tab w:val="left" w:pos="3664"/>
+                <w:tab w:val="left" w:pos="4580"/>
+                <w:tab w:val="left" w:pos="5496"/>
+                <w:tab w:val="left" w:pos="6412"/>
+                <w:tab w:val="left" w:pos="7328"/>
+                <w:tab w:val="left" w:pos="8244"/>
+                <w:tab w:val="left" w:pos="9160"/>
+                <w:tab w:val="left" w:pos="10076"/>
+                <w:tab w:val="left" w:pos="10992"/>
+                <w:tab w:val="left" w:pos="11908"/>
+                <w:tab w:val="left" w:pos="12824"/>
+                <w:tab w:val="left" w:pos="13740"/>
+                <w:tab w:val="left" w:pos="14656"/>
+              </w:tabs>
+              <w:wordWrap/>
+              <w:autoSpaceDE/>
+              <w:autoSpaceDN/>
+              <w:jc w:val="left"/>
+              <w:rPr>
+                <w:rFonts w:ascii="AppleSDGothicNeoR00" w:eastAsia="AppleSDGothicNeoR00" w:hAnsi="AppleSDGothicNeoR00" w:cs="굴림체"/>
+                <w:color w:val="000000"/>
+                <w:kern w:val="0"/>
+                <w:szCs w:val="20"/>
+              </w:rPr>
+            </w:pPr>
+            <w:r>
+              <w:rPr>
+                <w:rFonts w:ascii="AppleSDGothicNeoR00" w:eastAsia="AppleSDGothicNeoR00" w:hAnsi="AppleSDGothicNeoR00" w:cs="굴림체"/>
+                <w:color w:val="000000"/>
+                <w:kern w:val="0"/>
+                <w:szCs w:val="20"/>
+              </w:rPr>
+              <w:tab/>
+            </w:r>
+            <w:r>
+              <w:rPr>
+                <w:rFonts w:ascii="AppleSDGothicNeoR00" w:eastAsia="AppleSDGothicNeoR00" w:hAnsi="AppleSDGothicNeoR00" w:cs="굴림체"/>
+                <w:color w:val="000000"/>
+                <w:kern w:val="0"/>
+                <w:szCs w:val="20"/>
+              </w:rPr>
+              <w:tab/>
+            </w:r>
+            <w:proofErr w:type="spellStart"/>
+            <w:r>
+              <w:rPr>
+                <w:rFonts w:ascii="AppleSDGothicNeoR00" w:eastAsia="AppleSDGothicNeoR00" w:hAnsi="AppleSDGothicNeoR00" w:cs="굴림체"/>
+                <w:color w:val="000000"/>
+                <w:kern w:val="0"/>
+                <w:szCs w:val="20"/>
+              </w:rPr>
+              <w:t>pthread_mutex_lock</w:t>
+            </w:r>
+            <w:proofErr w:type="spellEnd"/>
+            <w:r>
+              <w:rPr>
+                <w:rFonts w:ascii="AppleSDGothicNeoR00" w:eastAsia="AppleSDGothicNeoR00" w:hAnsi="AppleSDGothicNeoR00" w:cs="굴림체"/>
+                <w:color w:val="000000"/>
+                <w:kern w:val="0"/>
+                <w:szCs w:val="20"/>
+              </w:rPr>
+              <w:t>(&amp;lock</w:t>
+            </w:r>
+            <w:proofErr w:type="gramStart"/>
+            <w:r>
+              <w:rPr>
+                <w:rFonts w:ascii="AppleSDGothicNeoR00" w:eastAsia="AppleSDGothicNeoR00" w:hAnsi="AppleSDGothicNeoR00" w:cs="굴림체"/>
+                <w:color w:val="000000"/>
+                <w:kern w:val="0"/>
+                <w:szCs w:val="20"/>
+              </w:rPr>
+              <w:t>);</w:t>
+            </w:r>
+            <w:proofErr w:type="gramEnd"/>
+          </w:p>
+          <w:p>
+            <w:pPr>
+              <w:widowControl/>
+              <w:tabs>
+                <w:tab w:val="left" w:pos="916"/>
+                <w:tab w:val="left" w:pos="1832"/>
+                <w:tab w:val="left" w:pos="2748"/>
+                <w:tab w:val="left" w:pos="3664"/>
+                <w:tab w:val="left" w:pos="4580"/>
+                <w:tab w:val="left" w:pos="5496"/>
+                <w:tab w:val="left" w:pos="6412"/>
+                <w:tab w:val="left" w:pos="7328"/>
+                <w:tab w:val="left" w:pos="8244"/>
+                <w:tab w:val="left" w:pos="9160"/>
+                <w:tab w:val="left" w:pos="10076"/>
+                <w:tab w:val="left" w:pos="10992"/>
+                <w:tab w:val="left" w:pos="11908"/>
+                <w:tab w:val="left" w:pos="12824"/>
+                <w:tab w:val="left" w:pos="13740"/>
+                <w:tab w:val="left" w:pos="14656"/>
+              </w:tabs>
+              <w:wordWrap/>
+              <w:autoSpaceDE/>
+              <w:autoSpaceDN/>
+              <w:jc w:val="left"/>
+              <w:rPr>
+                <w:rFonts w:ascii="AppleSDGothicNeoR00" w:eastAsia="AppleSDGothicNeoR00" w:hAnsi="AppleSDGothicNeoR00" w:cs="굴림체"/>
+                <w:color w:val="000000"/>
+                <w:kern w:val="0"/>
+                <w:szCs w:val="20"/>
+              </w:rPr>
+            </w:pPr>
+            <w:r>
+              <w:rPr>
+                <w:rFonts w:ascii="AppleSDGothicNeoR00" w:eastAsia="AppleSDGothicNeoR00" w:hAnsi="AppleSDGothicNeoR00" w:cs="굴림체"/>
+                <w:color w:val="000000"/>
+                <w:kern w:val="0"/>
+                <w:szCs w:val="20"/>
+              </w:rPr>
+              <w:tab/>
+            </w:r>
+            <w:r>
+              <w:rPr>
+                <w:rFonts w:ascii="AppleSDGothicNeoR00" w:eastAsia="AppleSDGothicNeoR00" w:hAnsi="AppleSDGothicNeoR00" w:cs="굴림체"/>
+                <w:color w:val="000000"/>
+                <w:kern w:val="0"/>
+                <w:szCs w:val="20"/>
+              </w:rPr>
+              <w:tab/>
+            </w:r>
+            <w:proofErr w:type="spellStart"/>
+            <w:r>
+              <w:rPr>
+                <w:rFonts w:ascii="AppleSDGothicNeoR00" w:eastAsia="AppleSDGothicNeoR00" w:hAnsi="AppleSDGothicNeoR00" w:cs="굴림체"/>
+                <w:color w:val="000000"/>
+                <w:kern w:val="0"/>
+                <w:szCs w:val="20"/>
+              </w:rPr>
+              <w:t>pthread_cond_</w:t>
+            </w:r>
+            <w:proofErr w:type="gramStart"/>
+            <w:r>
+              <w:rPr>
+                <w:rFonts w:ascii="AppleSDGothicNeoR00" w:eastAsia="AppleSDGothicNeoR00" w:hAnsi="AppleSDGothicNeoR00" w:cs="굴림체"/>
+                <w:color w:val="000000"/>
+                <w:kern w:val="0"/>
+                <w:szCs w:val="20"/>
+              </w:rPr>
+              <w:t>wait</w:t>
+            </w:r>
+            <w:proofErr w:type="spellEnd"/>
+            <w:r>
+              <w:rPr>
+                <w:rFonts w:ascii="AppleSDGothicNeoR00" w:eastAsia="AppleSDGothicNeoR00" w:hAnsi="AppleSDGothicNeoR00" w:cs="굴림체"/>
+                <w:color w:val="000000"/>
+                <w:kern w:val="0"/>
+                <w:szCs w:val="20"/>
+              </w:rPr>
+              <w:t>(</w:t>
+            </w:r>
+            <w:proofErr w:type="gramEnd"/>
+            <w:r>
+              <w:rPr>
+                <w:rFonts w:ascii="AppleSDGothicNeoR00" w:eastAsia="AppleSDGothicNeoR00" w:hAnsi="AppleSDGothicNeoR00" w:cs="굴림체"/>
+                <w:color w:val="000000"/>
+                <w:kern w:val="0"/>
+                <w:szCs w:val="20"/>
+              </w:rPr>
+              <w:t>&amp;</w:t>
+            </w:r>
+            <w:proofErr w:type="spellStart"/>
+            <w:r>
+              <w:rPr>
+                <w:rFonts w:ascii="AppleSDGothicNeoR00" w:eastAsia="AppleSDGothicNeoR00" w:hAnsi="AppleSDGothicNeoR00" w:cs="굴림체"/>
+                <w:color w:val="000000"/>
+                <w:kern w:val="0"/>
+                <w:szCs w:val="20"/>
+              </w:rPr>
+              <w:t>cond</w:t>
+            </w:r>
+            <w:proofErr w:type="spellEnd"/>
+            <w:r>
+              <w:rPr>
+                <w:rFonts w:ascii="AppleSDGothicNeoR00" w:eastAsia="AppleSDGothicNeoR00" w:hAnsi="AppleSDGothicNeoR00" w:cs="굴림체"/>
+                <w:color w:val="000000"/>
+                <w:kern w:val="0"/>
+                <w:szCs w:val="20"/>
+              </w:rPr>
+              <w:t>, &amp;lock);</w:t>
+            </w:r>
+          </w:p>
+          <w:p>
+            <w:pPr>
+              <w:widowControl/>
+              <w:tabs>
+                <w:tab w:val="left" w:pos="916"/>
+                <w:tab w:val="left" w:pos="1832"/>
+                <w:tab w:val="left" w:pos="2748"/>
+                <w:tab w:val="left" w:pos="3664"/>
+                <w:tab w:val="left" w:pos="4580"/>
+                <w:tab w:val="left" w:pos="5496"/>
+                <w:tab w:val="left" w:pos="6412"/>
+                <w:tab w:val="left" w:pos="7328"/>
+                <w:tab w:val="left" w:pos="8244"/>
+                <w:tab w:val="left" w:pos="9160"/>
+                <w:tab w:val="left" w:pos="10076"/>
+                <w:tab w:val="left" w:pos="10992"/>
+                <w:tab w:val="left" w:pos="11908"/>
+                <w:tab w:val="left" w:pos="12824"/>
+                <w:tab w:val="left" w:pos="13740"/>
+                <w:tab w:val="left" w:pos="14656"/>
+              </w:tabs>
+              <w:wordWrap/>
+              <w:autoSpaceDE/>
+              <w:autoSpaceDN/>
+              <w:jc w:val="left"/>
+              <w:rPr>
+                <w:rFonts w:ascii="AppleSDGothicNeoR00" w:eastAsia="AppleSDGothicNeoR00" w:hAnsi="AppleSDGothicNeoR00" w:cs="굴림체"/>
+                <w:color w:val="000000"/>
+                <w:kern w:val="0"/>
+                <w:szCs w:val="20"/>
+              </w:rPr>
+            </w:pPr>
+            <w:r>
+              <w:rPr>
+                <w:rFonts w:ascii="AppleSDGothicNeoR00" w:eastAsia="AppleSDGothicNeoR00" w:hAnsi="AppleSDGothicNeoR00" w:cs="굴림체"/>
+                <w:color w:val="000000"/>
+                <w:kern w:val="0"/>
+                <w:szCs w:val="20"/>
+              </w:rPr>
+              <w:tab/>
+            </w:r>
+            <w:r>
+              <w:rPr>
+                <w:rFonts w:ascii="AppleSDGothicNeoR00" w:eastAsia="AppleSDGothicNeoR00" w:hAnsi="AppleSDGothicNeoR00" w:cs="굴림체"/>
+                <w:color w:val="000000"/>
+                <w:kern w:val="0"/>
+                <w:szCs w:val="20"/>
+              </w:rPr>
+              <w:tab/>
+            </w:r>
+            <w:proofErr w:type="gramStart"/>
+            <w:r>
+              <w:rPr>
+                <w:rFonts w:ascii="AppleSDGothicNeoR00" w:eastAsia="AppleSDGothicNeoR00" w:hAnsi="AppleSDGothicNeoR00" w:cs="굴림체"/>
+                <w:color w:val="000000"/>
+                <w:kern w:val="0"/>
+                <w:szCs w:val="20"/>
+              </w:rPr>
+              <w:t>// 시그널</w:t>
+            </w:r>
+            <w:proofErr w:type="gramEnd"/>
+            <w:r>
+              <w:rPr>
+                <w:rFonts w:ascii="AppleSDGothicNeoR00" w:eastAsia="AppleSDGothicNeoR00" w:hAnsi="AppleSDGothicNeoR00" w:cs="굴림체"/>
+                <w:color w:val="000000"/>
+                <w:kern w:val="0"/>
+                <w:szCs w:val="20"/>
+              </w:rPr>
+              <w:t xml:space="preserve"> 도착했다면 변수 증가</w:t>
+            </w:r>
+          </w:p>
+          <w:p>
+            <w:pPr>
+              <w:widowControl/>
+              <w:tabs>
+                <w:tab w:val="left" w:pos="916"/>
+                <w:tab w:val="left" w:pos="1832"/>
+                <w:tab w:val="left" w:pos="2748"/>
+                <w:tab w:val="left" w:pos="3664"/>
+                <w:tab w:val="left" w:pos="4580"/>
+                <w:tab w:val="left" w:pos="5496"/>
+                <w:tab w:val="left" w:pos="6412"/>
+                <w:tab w:val="left" w:pos="7328"/>
+                <w:tab w:val="left" w:pos="8244"/>
+                <w:tab w:val="left" w:pos="9160"/>
+                <w:tab w:val="left" w:pos="10076"/>
+                <w:tab w:val="left" w:pos="10992"/>
+                <w:tab w:val="left" w:pos="11908"/>
+                <w:tab w:val="left" w:pos="12824"/>
+                <w:tab w:val="left" w:pos="13740"/>
+                <w:tab w:val="left" w:pos="14656"/>
+              </w:tabs>
+              <w:wordWrap/>
+              <w:autoSpaceDE/>
+              <w:autoSpaceDN/>
+              <w:jc w:val="left"/>
+              <w:rPr>
+                <w:rFonts w:ascii="AppleSDGothicNeoR00" w:eastAsia="AppleSDGothicNeoR00" w:hAnsi="AppleSDGothicNeoR00" w:cs="굴림체"/>
+                <w:color w:val="000000"/>
+                <w:kern w:val="0"/>
+                <w:szCs w:val="20"/>
+              </w:rPr>
+            </w:pPr>
+            <w:r>
+              <w:rPr>
+                <w:rFonts w:ascii="AppleSDGothicNeoR00" w:eastAsia="AppleSDGothicNeoR00" w:hAnsi="AppleSDGothicNeoR00" w:cs="굴림체"/>
+                <w:color w:val="000000"/>
+                <w:kern w:val="0"/>
+                <w:szCs w:val="20"/>
+              </w:rPr>
+              <w:tab/>
+            </w:r>
+            <w:r>
+              <w:rPr>
+                <w:rFonts w:ascii="AppleSDGothicNeoR00" w:eastAsia="AppleSDGothicNeoR00" w:hAnsi="AppleSDGothicNeoR00" w:cs="굴림체"/>
+                <w:color w:val="000000"/>
+                <w:kern w:val="0"/>
+                <w:szCs w:val="20"/>
+              </w:rPr>
+              <w:tab/>
+            </w:r>
+            <w:proofErr w:type="spellStart"/>
+            <w:r>
+              <w:rPr>
+                <w:rFonts w:ascii="AppleSDGothicNeoR00" w:eastAsia="AppleSDGothicNeoR00" w:hAnsi="AppleSDGothicNeoR00" w:cs="굴림체"/>
+                <w:color w:val="000000"/>
+                <w:kern w:val="0"/>
+                <w:szCs w:val="20"/>
+              </w:rPr>
+              <w:t>glo_val</w:t>
+            </w:r>
+            <w:proofErr w:type="spellEnd"/>
+            <w:r>
+              <w:rPr>
+                <w:rFonts w:ascii="AppleSDGothicNeoR00" w:eastAsia="AppleSDGothicNeoR00" w:hAnsi="AppleSDGothicNeoR00" w:cs="굴림체"/>
+                <w:color w:val="000000"/>
+                <w:kern w:val="0"/>
+                <w:szCs w:val="20"/>
+              </w:rPr>
+              <w:t>+</w:t>
+            </w:r>
+            <w:proofErr w:type="gramStart"/>
+            <w:r>
+              <w:rPr>
+                <w:rFonts w:ascii="AppleSDGothicNeoR00" w:eastAsia="AppleSDGothicNeoR00" w:hAnsi="AppleSDGothicNeoR00" w:cs="굴림체"/>
+                <w:color w:val="000000"/>
+                <w:kern w:val="0"/>
+                <w:szCs w:val="20"/>
+              </w:rPr>
+              <w:t>+;</w:t>
+            </w:r>
+            <w:proofErr w:type="gramEnd"/>
+          </w:p>
+          <w:p>
+            <w:pPr>
+              <w:widowControl/>
+              <w:tabs>
+                <w:tab w:val="left" w:pos="916"/>
+                <w:tab w:val="left" w:pos="1832"/>
+                <w:tab w:val="left" w:pos="2748"/>
+                <w:tab w:val="left" w:pos="3664"/>
+                <w:tab w:val="left" w:pos="4580"/>
+                <w:tab w:val="left" w:pos="5496"/>
+                <w:tab w:val="left" w:pos="6412"/>
+                <w:tab w:val="left" w:pos="7328"/>
+                <w:tab w:val="left" w:pos="8244"/>
+                <w:tab w:val="left" w:pos="9160"/>
+                <w:tab w:val="left" w:pos="10076"/>
+                <w:tab w:val="left" w:pos="10992"/>
+                <w:tab w:val="left" w:pos="11908"/>
+                <w:tab w:val="left" w:pos="12824"/>
+                <w:tab w:val="left" w:pos="13740"/>
+                <w:tab w:val="left" w:pos="14656"/>
+              </w:tabs>
+              <w:wordWrap/>
+              <w:autoSpaceDE/>
+              <w:autoSpaceDN/>
+              <w:jc w:val="left"/>
+              <w:rPr>
+                <w:rFonts w:ascii="AppleSDGothicNeoR00" w:eastAsia="AppleSDGothicNeoR00" w:hAnsi="AppleSDGothicNeoR00" w:cs="굴림체"/>
+                <w:color w:val="000000"/>
+                <w:kern w:val="0"/>
+                <w:szCs w:val="20"/>
+              </w:rPr>
+            </w:pPr>
+            <w:r>
+              <w:rPr>
+                <w:rFonts w:ascii="AppleSDGothicNeoR00" w:eastAsia="AppleSDGothicNeoR00" w:hAnsi="AppleSDGothicNeoR00" w:cs="굴림체"/>
+                <w:color w:val="000000"/>
+                <w:kern w:val="0"/>
+                <w:szCs w:val="20"/>
+              </w:rPr>
+              <w:tab/>
+            </w:r>
+            <w:r>
+              <w:rPr>
+                <w:rFonts w:ascii="AppleSDGothicNeoR00" w:eastAsia="AppleSDGothicNeoR00" w:hAnsi="AppleSDGothicNeoR00" w:cs="굴림체"/>
+                <w:color w:val="000000"/>
+                <w:kern w:val="0"/>
+                <w:szCs w:val="20"/>
+              </w:rPr>
+              <w:tab/>
+            </w:r>
+            <w:proofErr w:type="spellStart"/>
+            <w:proofErr w:type="gramStart"/>
+            <w:r>
+              <w:rPr>
+                <w:rFonts w:ascii="AppleSDGothicNeoR00" w:eastAsia="AppleSDGothicNeoR00" w:hAnsi="AppleSDGothicNeoR00" w:cs="굴림체"/>
+                <w:color w:val="000000"/>
+                <w:kern w:val="0"/>
+                <w:szCs w:val="20"/>
+              </w:rPr>
+              <w:t>printf</w:t>
+            </w:r>
+            <w:proofErr w:type="spellEnd"/>
+            <w:r>
+              <w:rPr>
+                <w:rFonts w:ascii="AppleSDGothicNeoR00" w:eastAsia="AppleSDGothicNeoR00" w:hAnsi="AppleSDGothicNeoR00" w:cs="굴림체"/>
+                <w:color w:val="000000"/>
+                <w:kern w:val="0"/>
+                <w:szCs w:val="20"/>
+              </w:rPr>
+              <w:t>(</w:t>
+            </w:r>
+            <w:proofErr w:type="gramEnd"/>
+            <w:r>
+              <w:rPr>
+                <w:rFonts w:ascii="AppleSDGothicNeoR00" w:eastAsia="AppleSDGothicNeoR00" w:hAnsi="AppleSDGothicNeoR00" w:cs="굴림체"/>
+                <w:color w:val="000000"/>
+                <w:kern w:val="0"/>
+                <w:szCs w:val="20"/>
+              </w:rPr>
+              <w:t xml:space="preserve">"global value ssu_thread1: %d\n", </w:t>
+            </w:r>
+            <w:proofErr w:type="spellStart"/>
+            <w:r>
+              <w:rPr>
+                <w:rFonts w:ascii="AppleSDGothicNeoR00" w:eastAsia="AppleSDGothicNeoR00" w:hAnsi="AppleSDGothicNeoR00" w:cs="굴림체"/>
+                <w:color w:val="000000"/>
+                <w:kern w:val="0"/>
+                <w:szCs w:val="20"/>
+              </w:rPr>
+              <w:t>glo_val</w:t>
+            </w:r>
+            <w:proofErr w:type="spellEnd"/>
+            <w:r>
+              <w:rPr>
+                <w:rFonts w:ascii="AppleSDGothicNeoR00" w:eastAsia="AppleSDGothicNeoR00" w:hAnsi="AppleSDGothicNeoR00" w:cs="굴림체"/>
+                <w:color w:val="000000"/>
+                <w:kern w:val="0"/>
+                <w:szCs w:val="20"/>
+              </w:rPr>
+              <w:t>);</w:t>
+            </w:r>
+          </w:p>
+          <w:p>
+            <w:pPr>
+              <w:widowControl/>
+              <w:tabs>
+                <w:tab w:val="left" w:pos="916"/>
+                <w:tab w:val="left" w:pos="1832"/>
+                <w:tab w:val="left" w:pos="2748"/>
+                <w:tab w:val="left" w:pos="3664"/>
+                <w:tab w:val="left" w:pos="4580"/>
+                <w:tab w:val="left" w:pos="5496"/>
+                <w:tab w:val="left" w:pos="6412"/>
+                <w:tab w:val="left" w:pos="7328"/>
+                <w:tab w:val="left" w:pos="8244"/>
+                <w:tab w:val="left" w:pos="9160"/>
+                <w:tab w:val="left" w:pos="10076"/>
+                <w:tab w:val="left" w:pos="10992"/>
+                <w:tab w:val="left" w:pos="11908"/>
+                <w:tab w:val="left" w:pos="12824"/>
+                <w:tab w:val="left" w:pos="13740"/>
+                <w:tab w:val="left" w:pos="14656"/>
+              </w:tabs>
+              <w:wordWrap/>
+              <w:autoSpaceDE/>
+              <w:autoSpaceDN/>
+              <w:jc w:val="left"/>
+              <w:rPr>
+                <w:rFonts w:ascii="AppleSDGothicNeoR00" w:eastAsia="AppleSDGothicNeoR00" w:hAnsi="AppleSDGothicNeoR00" w:cs="굴림체"/>
+                <w:color w:val="000000"/>
+                <w:kern w:val="0"/>
+                <w:szCs w:val="20"/>
+              </w:rPr>
+            </w:pPr>
+            <w:r>
+              <w:rPr>
+                <w:rFonts w:ascii="AppleSDGothicNeoR00" w:eastAsia="AppleSDGothicNeoR00" w:hAnsi="AppleSDGothicNeoR00" w:cs="굴림체"/>
+                <w:color w:val="000000"/>
+                <w:kern w:val="0"/>
+                <w:szCs w:val="20"/>
+              </w:rPr>
+              <w:tab/>
+            </w:r>
+            <w:r>
+              <w:rPr>
+                <w:rFonts w:ascii="AppleSDGothicNeoR00" w:eastAsia="AppleSDGothicNeoR00" w:hAnsi="AppleSDGothicNeoR00" w:cs="굴림체"/>
+                <w:color w:val="000000"/>
+                <w:kern w:val="0"/>
+                <w:szCs w:val="20"/>
+              </w:rPr>
+              <w:tab/>
+            </w:r>
+            <w:proofErr w:type="spellStart"/>
+            <w:r>
+              <w:rPr>
+                <w:rFonts w:ascii="AppleSDGothicNeoR00" w:eastAsia="AppleSDGothicNeoR00" w:hAnsi="AppleSDGothicNeoR00" w:cs="굴림체"/>
+                <w:color w:val="000000"/>
+                <w:kern w:val="0"/>
+                <w:szCs w:val="20"/>
+              </w:rPr>
+              <w:t>pthread_mutex_unlock</w:t>
+            </w:r>
+            <w:proofErr w:type="spellEnd"/>
+            <w:r>
+              <w:rPr>
+                <w:rFonts w:ascii="AppleSDGothicNeoR00" w:eastAsia="AppleSDGothicNeoR00" w:hAnsi="AppleSDGothicNeoR00" w:cs="굴림체"/>
+                <w:color w:val="000000"/>
+                <w:kern w:val="0"/>
+                <w:szCs w:val="20"/>
+              </w:rPr>
+              <w:t>(&amp;lock</w:t>
+            </w:r>
+            <w:proofErr w:type="gramStart"/>
+            <w:r>
+              <w:rPr>
+                <w:rFonts w:ascii="AppleSDGothicNeoR00" w:eastAsia="AppleSDGothicNeoR00" w:hAnsi="AppleSDGothicNeoR00" w:cs="굴림체"/>
+                <w:color w:val="000000"/>
+                <w:kern w:val="0"/>
+                <w:szCs w:val="20"/>
+              </w:rPr>
+              <w:t>);</w:t>
+            </w:r>
+            <w:proofErr w:type="gramEnd"/>
+          </w:p>
+          <w:p>
+            <w:pPr>
+              <w:widowControl/>
+              <w:tabs>
+                <w:tab w:val="left" w:pos="916"/>
+                <w:tab w:val="left" w:pos="1832"/>
+                <w:tab w:val="left" w:pos="2748"/>
+                <w:tab w:val="left" w:pos="3664"/>
+                <w:tab w:val="left" w:pos="4580"/>
+                <w:tab w:val="left" w:pos="5496"/>
+                <w:tab w:val="left" w:pos="6412"/>
+                <w:tab w:val="left" w:pos="7328"/>
+                <w:tab w:val="left" w:pos="8244"/>
+                <w:tab w:val="left" w:pos="9160"/>
+                <w:tab w:val="left" w:pos="10076"/>
+                <w:tab w:val="left" w:pos="10992"/>
+                <w:tab w:val="left" w:pos="11908"/>
+                <w:tab w:val="left" w:pos="12824"/>
+                <w:tab w:val="left" w:pos="13740"/>
+                <w:tab w:val="left" w:pos="14656"/>
+              </w:tabs>
+              <w:wordWrap/>
+              <w:autoSpaceDE/>
+              <w:autoSpaceDN/>
+              <w:jc w:val="left"/>
+              <w:rPr>
+                <w:rFonts w:ascii="AppleSDGothicNeoR00" w:eastAsia="AppleSDGothicNeoR00" w:hAnsi="AppleSDGothicNeoR00" w:cs="굴림체"/>
+                <w:color w:val="000000"/>
+                <w:kern w:val="0"/>
+                <w:szCs w:val="20"/>
+              </w:rPr>
+            </w:pPr>
+          </w:p>
+          <w:p>
+            <w:pPr>
+              <w:widowControl/>
+              <w:tabs>
+                <w:tab w:val="left" w:pos="916"/>
+                <w:tab w:val="left" w:pos="1832"/>
+                <w:tab w:val="left" w:pos="2748"/>
+                <w:tab w:val="left" w:pos="3664"/>
+                <w:tab w:val="left" w:pos="4580"/>
+                <w:tab w:val="left" w:pos="5496"/>
+                <w:tab w:val="left" w:pos="6412"/>
+                <w:tab w:val="left" w:pos="7328"/>
+                <w:tab w:val="left" w:pos="8244"/>
+                <w:tab w:val="left" w:pos="9160"/>
+                <w:tab w:val="left" w:pos="10076"/>
+                <w:tab w:val="left" w:pos="10992"/>
+                <w:tab w:val="left" w:pos="11908"/>
+                <w:tab w:val="left" w:pos="12824"/>
+                <w:tab w:val="left" w:pos="13740"/>
+                <w:tab w:val="left" w:pos="14656"/>
+              </w:tabs>
+              <w:wordWrap/>
+              <w:autoSpaceDE/>
+              <w:autoSpaceDN/>
+              <w:jc w:val="left"/>
+              <w:rPr>
+                <w:rFonts w:ascii="AppleSDGothicNeoR00" w:eastAsia="AppleSDGothicNeoR00" w:hAnsi="AppleSDGothicNeoR00" w:cs="굴림체"/>
+                <w:color w:val="000000"/>
+                <w:kern w:val="0"/>
+                <w:szCs w:val="20"/>
+              </w:rPr>
+            </w:pPr>
+            <w:r>
+              <w:rPr>
+                <w:rFonts w:ascii="AppleSDGothicNeoR00" w:eastAsia="AppleSDGothicNeoR00" w:hAnsi="AppleSDGothicNeoR00" w:cs="굴림체"/>
+                <w:color w:val="000000"/>
+                <w:kern w:val="0"/>
+                <w:szCs w:val="20"/>
+              </w:rPr>
+              <w:tab/>
+            </w:r>
+            <w:r>
+              <w:rPr>
+                <w:rFonts w:ascii="AppleSDGothicNeoR00" w:eastAsia="AppleSDGothicNeoR00" w:hAnsi="AppleSDGothicNeoR00" w:cs="굴림체"/>
+                <w:color w:val="000000"/>
+                <w:kern w:val="0"/>
+                <w:szCs w:val="20"/>
+              </w:rPr>
+              <w:tab/>
+            </w:r>
+            <w:proofErr w:type="gramStart"/>
+            <w:r>
+              <w:rPr>
+                <w:rFonts w:ascii="AppleSDGothicNeoR00" w:eastAsia="AppleSDGothicNeoR00" w:hAnsi="AppleSDGothicNeoR00" w:cs="굴림체"/>
+                <w:color w:val="000000"/>
+                <w:kern w:val="0"/>
+                <w:szCs w:val="20"/>
+              </w:rPr>
+              <w:t>// 변수가</w:t>
+            </w:r>
+            <w:proofErr w:type="gramEnd"/>
+            <w:r>
+              <w:rPr>
+                <w:rFonts w:ascii="AppleSDGothicNeoR00" w:eastAsia="AppleSDGothicNeoR00" w:hAnsi="AppleSDGothicNeoR00" w:cs="굴림체"/>
+                <w:color w:val="000000"/>
+                <w:kern w:val="0"/>
+                <w:szCs w:val="20"/>
+              </w:rPr>
+              <w:t xml:space="preserve"> 끝났다면 종료</w:t>
+            </w:r>
+          </w:p>
+          <w:p>
+            <w:pPr>
+              <w:widowControl/>
+              <w:tabs>
+                <w:tab w:val="left" w:pos="916"/>
+                <w:tab w:val="left" w:pos="1832"/>
+                <w:tab w:val="left" w:pos="2748"/>
+                <w:tab w:val="left" w:pos="3664"/>
+                <w:tab w:val="left" w:pos="4580"/>
+                <w:tab w:val="left" w:pos="5496"/>
+                <w:tab w:val="left" w:pos="6412"/>
+                <w:tab w:val="left" w:pos="7328"/>
+                <w:tab w:val="left" w:pos="8244"/>
+                <w:tab w:val="left" w:pos="9160"/>
+                <w:tab w:val="left" w:pos="10076"/>
+                <w:tab w:val="left" w:pos="10992"/>
+                <w:tab w:val="left" w:pos="11908"/>
+                <w:tab w:val="left" w:pos="12824"/>
+                <w:tab w:val="left" w:pos="13740"/>
+                <w:tab w:val="left" w:pos="14656"/>
+              </w:tabs>
+              <w:wordWrap/>
+              <w:autoSpaceDE/>
+              <w:autoSpaceDN/>
+              <w:jc w:val="left"/>
+              <w:rPr>
+                <w:rFonts w:ascii="AppleSDGothicNeoR00" w:eastAsia="AppleSDGothicNeoR00" w:hAnsi="AppleSDGothicNeoR00" w:cs="굴림체"/>
+                <w:color w:val="000000"/>
+                <w:kern w:val="0"/>
+                <w:szCs w:val="20"/>
+              </w:rPr>
+            </w:pPr>
+            <w:r>
+              <w:rPr>
+                <w:rFonts w:ascii="AppleSDGothicNeoR00" w:eastAsia="AppleSDGothicNeoR00" w:hAnsi="AppleSDGothicNeoR00" w:cs="굴림체"/>
+                <w:color w:val="000000"/>
+                <w:kern w:val="0"/>
+                <w:szCs w:val="20"/>
+              </w:rPr>
+              <w:tab/>
+            </w:r>
+            <w:r>
+              <w:rPr>
+                <w:rFonts w:ascii="AppleSDGothicNeoR00" w:eastAsia="AppleSDGothicNeoR00" w:hAnsi="AppleSDGothicNeoR00" w:cs="굴림체"/>
+                <w:color w:val="000000"/>
+                <w:kern w:val="0"/>
+                <w:szCs w:val="20"/>
+              </w:rPr>
+              <w:tab/>
+              <w:t>if (</w:t>
+            </w:r>
+            <w:proofErr w:type="spellStart"/>
+            <w:r>
+              <w:rPr>
+                <w:rFonts w:ascii="AppleSDGothicNeoR00" w:eastAsia="AppleSDGothicNeoR00" w:hAnsi="AppleSDGothicNeoR00" w:cs="굴림체"/>
+                <w:color w:val="000000"/>
+                <w:kern w:val="0"/>
+                <w:szCs w:val="20"/>
+              </w:rPr>
+              <w:t>glo_val</w:t>
+            </w:r>
+            <w:proofErr w:type="spellEnd"/>
+            <w:r>
+              <w:rPr>
+                <w:rFonts w:ascii="AppleSDGothicNeoR00" w:eastAsia="AppleSDGothicNeoR00" w:hAnsi="AppleSDGothicNeoR00" w:cs="굴림체"/>
+                <w:color w:val="000000"/>
+                <w:kern w:val="0"/>
+                <w:szCs w:val="20"/>
+              </w:rPr>
+              <w:t>&gt;=VALUE_DONE)</w:t>
+            </w:r>
+          </w:p>
+          <w:p>
+            <w:pPr>
+              <w:widowControl/>
+              <w:tabs>
+                <w:tab w:val="left" w:pos="916"/>
+                <w:tab w:val="left" w:pos="1832"/>
+                <w:tab w:val="left" w:pos="2748"/>
+                <w:tab w:val="left" w:pos="3664"/>
+                <w:tab w:val="left" w:pos="4580"/>
+                <w:tab w:val="left" w:pos="5496"/>
+                <w:tab w:val="left" w:pos="6412"/>
+                <w:tab w:val="left" w:pos="7328"/>
+                <w:tab w:val="left" w:pos="8244"/>
+                <w:tab w:val="left" w:pos="9160"/>
+                <w:tab w:val="left" w:pos="10076"/>
+                <w:tab w:val="left" w:pos="10992"/>
+                <w:tab w:val="left" w:pos="11908"/>
+                <w:tab w:val="left" w:pos="12824"/>
+                <w:tab w:val="left" w:pos="13740"/>
+                <w:tab w:val="left" w:pos="14656"/>
+              </w:tabs>
+              <w:wordWrap/>
+              <w:autoSpaceDE/>
+              <w:autoSpaceDN/>
+              <w:jc w:val="left"/>
+              <w:rPr>
+                <w:rFonts w:ascii="AppleSDGothicNeoR00" w:eastAsia="AppleSDGothicNeoR00" w:hAnsi="AppleSDGothicNeoR00" w:cs="굴림체"/>
+                <w:color w:val="000000"/>
+                <w:kern w:val="0"/>
+                <w:szCs w:val="20"/>
+              </w:rPr>
+            </w:pPr>
+            <w:r>
+              <w:rPr>
+                <w:rFonts w:ascii="AppleSDGothicNeoR00" w:eastAsia="AppleSDGothicNeoR00" w:hAnsi="AppleSDGothicNeoR00" w:cs="굴림체"/>
+                <w:color w:val="000000"/>
+                <w:kern w:val="0"/>
+                <w:szCs w:val="20"/>
+              </w:rPr>
+              <w:tab/>
+            </w:r>
+            <w:r>
+              <w:rPr>
+                <w:rFonts w:ascii="AppleSDGothicNeoR00" w:eastAsia="AppleSDGothicNeoR00" w:hAnsi="AppleSDGothicNeoR00" w:cs="굴림체"/>
+                <w:color w:val="000000"/>
+                <w:kern w:val="0"/>
+                <w:szCs w:val="20"/>
+              </w:rPr>
+              <w:tab/>
+            </w:r>
+            <w:r>
+              <w:rPr>
+                <w:rFonts w:ascii="AppleSDGothicNeoR00" w:eastAsia="AppleSDGothicNeoR00" w:hAnsi="AppleSDGothicNeoR00" w:cs="굴림체"/>
+                <w:color w:val="000000"/>
+                <w:kern w:val="0"/>
+                <w:szCs w:val="20"/>
+              </w:rPr>
+              <w:tab/>
+              <w:t xml:space="preserve">return </w:t>
+            </w:r>
+            <w:proofErr w:type="gramStart"/>
+            <w:r>
+              <w:rPr>
+                <w:rFonts w:ascii="AppleSDGothicNeoR00" w:eastAsia="AppleSDGothicNeoR00" w:hAnsi="AppleSDGothicNeoR00" w:cs="굴림체"/>
+                <w:color w:val="000000"/>
+                <w:kern w:val="0"/>
+                <w:szCs w:val="20"/>
+              </w:rPr>
+              <w:t>NULL;</w:t>
+            </w:r>
+            <w:proofErr w:type="gramEnd"/>
+          </w:p>
+          <w:p>
+            <w:pPr>
+              <w:widowControl/>
+              <w:tabs>
+                <w:tab w:val="left" w:pos="916"/>
+                <w:tab w:val="left" w:pos="1832"/>
+                <w:tab w:val="left" w:pos="2748"/>
+                <w:tab w:val="left" w:pos="3664"/>
+                <w:tab w:val="left" w:pos="4580"/>
+                <w:tab w:val="left" w:pos="5496"/>
+                <w:tab w:val="left" w:pos="6412"/>
+                <w:tab w:val="left" w:pos="7328"/>
+                <w:tab w:val="left" w:pos="8244"/>
+                <w:tab w:val="left" w:pos="9160"/>
+                <w:tab w:val="left" w:pos="10076"/>
+                <w:tab w:val="left" w:pos="10992"/>
+                <w:tab w:val="left" w:pos="11908"/>
+                <w:tab w:val="left" w:pos="12824"/>
+                <w:tab w:val="left" w:pos="13740"/>
+                <w:tab w:val="left" w:pos="14656"/>
+              </w:tabs>
+              <w:wordWrap/>
+              <w:autoSpaceDE/>
+              <w:autoSpaceDN/>
+              <w:jc w:val="left"/>
+              <w:rPr>
+                <w:rFonts w:ascii="AppleSDGothicNeoR00" w:eastAsia="AppleSDGothicNeoR00" w:hAnsi="AppleSDGothicNeoR00" w:cs="굴림체"/>
+                <w:color w:val="000000"/>
+                <w:kern w:val="0"/>
+                <w:szCs w:val="20"/>
+              </w:rPr>
+            </w:pPr>
+            <w:r>
+              <w:rPr>
+                <w:rFonts w:ascii="AppleSDGothicNeoR00" w:eastAsia="AppleSDGothicNeoR00" w:hAnsi="AppleSDGothicNeoR00" w:cs="굴림체"/>
+                <w:color w:val="000000"/>
+                <w:kern w:val="0"/>
                 <w:szCs w:val="20"/>
               </w:rPr>
               <w:tab/>
@@ -586,153 +3048,968 @@
           </w:p>
           <w:p>
             <w:pPr>
-              <w:pStyle w:val="HTML"/>
-              <w:rPr>
-                <w:rFonts w:ascii="Apple SD Gothic Neo" w:eastAsia="Apple SD Gothic Neo" w:hAnsi="Apple SD Gothic Neo"/>
-                <w:color w:val="000000"/>
-                <w:sz w:val="20"/>
-                <w:szCs w:val="20"/>
-              </w:rPr>
-            </w:pPr>
-          </w:p>
-          <w:p>
-            <w:pPr>
-              <w:pStyle w:val="HTML"/>
-              <w:rPr>
-                <w:rFonts w:ascii="Apple SD Gothic Neo" w:eastAsia="Apple SD Gothic Neo" w:hAnsi="Apple SD Gothic Neo"/>
-                <w:color w:val="000000"/>
-                <w:sz w:val="20"/>
-                <w:szCs w:val="20"/>
-              </w:rPr>
-            </w:pPr>
-            <w:r>
-              <w:rPr>
-                <w:rFonts w:ascii="Apple SD Gothic Neo" w:eastAsia="Apple SD Gothic Neo" w:hAnsi="Apple SD Gothic Neo"/>
-                <w:color w:val="000000"/>
-                <w:sz w:val="20"/>
-                <w:szCs w:val="20"/>
-              </w:rPr>
-              <w:tab/>
-              <w:t>// 새 스레드 생성</w:t>
-            </w:r>
-          </w:p>
-          <w:p>
-            <w:pPr>
-              <w:pStyle w:val="HTML"/>
-              <w:rPr>
-                <w:rFonts w:ascii="Apple SD Gothic Neo" w:eastAsia="Apple SD Gothic Neo" w:hAnsi="Apple SD Gothic Neo"/>
-                <w:color w:val="000000"/>
-                <w:sz w:val="20"/>
-                <w:szCs w:val="20"/>
-              </w:rPr>
-            </w:pPr>
-            <w:r>
-              <w:rPr>
-                <w:rFonts w:ascii="Apple SD Gothic Neo" w:eastAsia="Apple SD Gothic Neo" w:hAnsi="Apple SD Gothic Neo"/>
-                <w:color w:val="000000"/>
-                <w:sz w:val="20"/>
-                <w:szCs w:val="20"/>
-              </w:rPr>
-              <w:tab/>
-              <w:t>if (pthread_create(&amp;tid2, NULL, ssu_thread, (void *)&amp;thread2) != 0)</w:t>
-            </w:r>
-          </w:p>
-          <w:p>
-            <w:pPr>
-              <w:pStyle w:val="HTML"/>
-              <w:rPr>
-                <w:rFonts w:ascii="Apple SD Gothic Neo" w:eastAsia="Apple SD Gothic Neo" w:hAnsi="Apple SD Gothic Neo"/>
-                <w:color w:val="000000"/>
-                <w:sz w:val="20"/>
-                <w:szCs w:val="20"/>
-              </w:rPr>
-            </w:pPr>
-            <w:r>
-              <w:rPr>
-                <w:rFonts w:ascii="Apple SD Gothic Neo" w:eastAsia="Apple SD Gothic Neo" w:hAnsi="Apple SD Gothic Neo"/>
-                <w:color w:val="000000"/>
-                <w:sz w:val="20"/>
-                <w:szCs w:val="20"/>
-              </w:rPr>
-              <w:tab/>
+              <w:widowControl/>
+              <w:tabs>
+                <w:tab w:val="left" w:pos="916"/>
+                <w:tab w:val="left" w:pos="1832"/>
+                <w:tab w:val="left" w:pos="2748"/>
+                <w:tab w:val="left" w:pos="3664"/>
+                <w:tab w:val="left" w:pos="4580"/>
+                <w:tab w:val="left" w:pos="5496"/>
+                <w:tab w:val="left" w:pos="6412"/>
+                <w:tab w:val="left" w:pos="7328"/>
+                <w:tab w:val="left" w:pos="8244"/>
+                <w:tab w:val="left" w:pos="9160"/>
+                <w:tab w:val="left" w:pos="10076"/>
+                <w:tab w:val="left" w:pos="10992"/>
+                <w:tab w:val="left" w:pos="11908"/>
+                <w:tab w:val="left" w:pos="12824"/>
+                <w:tab w:val="left" w:pos="13740"/>
+                <w:tab w:val="left" w:pos="14656"/>
+              </w:tabs>
+              <w:wordWrap/>
+              <w:autoSpaceDE/>
+              <w:autoSpaceDN/>
+              <w:jc w:val="left"/>
+              <w:rPr>
+                <w:rFonts w:ascii="AppleSDGothicNeoR00" w:eastAsia="AppleSDGothicNeoR00" w:hAnsi="AppleSDGothicNeoR00" w:cs="굴림체"/>
+                <w:color w:val="000000"/>
+                <w:kern w:val="0"/>
+                <w:szCs w:val="20"/>
+              </w:rPr>
+            </w:pPr>
+            <w:r>
+              <w:rPr>
+                <w:rFonts w:ascii="AppleSDGothicNeoR00" w:eastAsia="AppleSDGothicNeoR00" w:hAnsi="AppleSDGothicNeoR00" w:cs="굴림체"/>
+                <w:color w:val="000000"/>
+                <w:kern w:val="0"/>
+                <w:szCs w:val="20"/>
+              </w:rPr>
+              <w:t>}</w:t>
+            </w:r>
+          </w:p>
+          <w:p>
+            <w:pPr>
+              <w:widowControl/>
+              <w:tabs>
+                <w:tab w:val="left" w:pos="916"/>
+                <w:tab w:val="left" w:pos="1832"/>
+                <w:tab w:val="left" w:pos="2748"/>
+                <w:tab w:val="left" w:pos="3664"/>
+                <w:tab w:val="left" w:pos="4580"/>
+                <w:tab w:val="left" w:pos="5496"/>
+                <w:tab w:val="left" w:pos="6412"/>
+                <w:tab w:val="left" w:pos="7328"/>
+                <w:tab w:val="left" w:pos="8244"/>
+                <w:tab w:val="left" w:pos="9160"/>
+                <w:tab w:val="left" w:pos="10076"/>
+                <w:tab w:val="left" w:pos="10992"/>
+                <w:tab w:val="left" w:pos="11908"/>
+                <w:tab w:val="left" w:pos="12824"/>
+                <w:tab w:val="left" w:pos="13740"/>
+                <w:tab w:val="left" w:pos="14656"/>
+              </w:tabs>
+              <w:wordWrap/>
+              <w:autoSpaceDE/>
+              <w:autoSpaceDN/>
+              <w:jc w:val="left"/>
+              <w:rPr>
+                <w:rFonts w:ascii="AppleSDGothicNeoR00" w:eastAsia="AppleSDGothicNeoR00" w:hAnsi="AppleSDGothicNeoR00" w:cs="굴림체"/>
+                <w:color w:val="000000"/>
+                <w:kern w:val="0"/>
+                <w:szCs w:val="20"/>
+              </w:rPr>
+            </w:pPr>
+          </w:p>
+          <w:p>
+            <w:pPr>
+              <w:widowControl/>
+              <w:tabs>
+                <w:tab w:val="left" w:pos="916"/>
+                <w:tab w:val="left" w:pos="1832"/>
+                <w:tab w:val="left" w:pos="2748"/>
+                <w:tab w:val="left" w:pos="3664"/>
+                <w:tab w:val="left" w:pos="4580"/>
+                <w:tab w:val="left" w:pos="5496"/>
+                <w:tab w:val="left" w:pos="6412"/>
+                <w:tab w:val="left" w:pos="7328"/>
+                <w:tab w:val="left" w:pos="8244"/>
+                <w:tab w:val="left" w:pos="9160"/>
+                <w:tab w:val="left" w:pos="10076"/>
+                <w:tab w:val="left" w:pos="10992"/>
+                <w:tab w:val="left" w:pos="11908"/>
+                <w:tab w:val="left" w:pos="12824"/>
+                <w:tab w:val="left" w:pos="13740"/>
+                <w:tab w:val="left" w:pos="14656"/>
+              </w:tabs>
+              <w:wordWrap/>
+              <w:autoSpaceDE/>
+              <w:autoSpaceDN/>
+              <w:jc w:val="left"/>
+              <w:rPr>
+                <w:rFonts w:ascii="AppleSDGothicNeoR00" w:eastAsia="AppleSDGothicNeoR00" w:hAnsi="AppleSDGothicNeoR00" w:cs="굴림체"/>
+                <w:color w:val="000000"/>
+                <w:kern w:val="0"/>
+                <w:szCs w:val="20"/>
+              </w:rPr>
+            </w:pPr>
+            <w:r>
+              <w:rPr>
+                <w:rFonts w:ascii="AppleSDGothicNeoR00" w:eastAsia="AppleSDGothicNeoR00" w:hAnsi="AppleSDGothicNeoR00" w:cs="굴림체"/>
+                <w:color w:val="000000"/>
+                <w:kern w:val="0"/>
+                <w:szCs w:val="20"/>
+              </w:rPr>
+              <w:t>void *ssu_thread2(void *</w:t>
+            </w:r>
+            <w:proofErr w:type="spellStart"/>
+            <w:r>
+              <w:rPr>
+                <w:rFonts w:ascii="AppleSDGothicNeoR00" w:eastAsia="AppleSDGothicNeoR00" w:hAnsi="AppleSDGothicNeoR00" w:cs="굴림체"/>
+                <w:color w:val="000000"/>
+                <w:kern w:val="0"/>
+                <w:szCs w:val="20"/>
+              </w:rPr>
+              <w:t>arg</w:t>
+            </w:r>
+            <w:proofErr w:type="spellEnd"/>
+            <w:r>
+              <w:rPr>
+                <w:rFonts w:ascii="AppleSDGothicNeoR00" w:eastAsia="AppleSDGothicNeoR00" w:hAnsi="AppleSDGothicNeoR00" w:cs="굴림체"/>
+                <w:color w:val="000000"/>
+                <w:kern w:val="0"/>
+                <w:szCs w:val="20"/>
+              </w:rPr>
+              <w:t>)</w:t>
+            </w:r>
+          </w:p>
+          <w:p>
+            <w:pPr>
+              <w:widowControl/>
+              <w:tabs>
+                <w:tab w:val="left" w:pos="916"/>
+                <w:tab w:val="left" w:pos="1832"/>
+                <w:tab w:val="left" w:pos="2748"/>
+                <w:tab w:val="left" w:pos="3664"/>
+                <w:tab w:val="left" w:pos="4580"/>
+                <w:tab w:val="left" w:pos="5496"/>
+                <w:tab w:val="left" w:pos="6412"/>
+                <w:tab w:val="left" w:pos="7328"/>
+                <w:tab w:val="left" w:pos="8244"/>
+                <w:tab w:val="left" w:pos="9160"/>
+                <w:tab w:val="left" w:pos="10076"/>
+                <w:tab w:val="left" w:pos="10992"/>
+                <w:tab w:val="left" w:pos="11908"/>
+                <w:tab w:val="left" w:pos="12824"/>
+                <w:tab w:val="left" w:pos="13740"/>
+                <w:tab w:val="left" w:pos="14656"/>
+              </w:tabs>
+              <w:wordWrap/>
+              <w:autoSpaceDE/>
+              <w:autoSpaceDN/>
+              <w:jc w:val="left"/>
+              <w:rPr>
+                <w:rFonts w:ascii="AppleSDGothicNeoR00" w:eastAsia="AppleSDGothicNeoR00" w:hAnsi="AppleSDGothicNeoR00" w:cs="굴림체"/>
+                <w:color w:val="000000"/>
+                <w:kern w:val="0"/>
+                <w:szCs w:val="20"/>
+              </w:rPr>
+            </w:pPr>
+            <w:r>
+              <w:rPr>
+                <w:rFonts w:ascii="AppleSDGothicNeoR00" w:eastAsia="AppleSDGothicNeoR00" w:hAnsi="AppleSDGothicNeoR00" w:cs="굴림체"/>
+                <w:color w:val="000000"/>
+                <w:kern w:val="0"/>
+                <w:szCs w:val="20"/>
+              </w:rPr>
               <w:t>{</w:t>
             </w:r>
           </w:p>
           <w:p>
             <w:pPr>
-              <w:pStyle w:val="HTML"/>
-              <w:rPr>
-                <w:rFonts w:ascii="Apple SD Gothic Neo" w:eastAsia="Apple SD Gothic Neo" w:hAnsi="Apple SD Gothic Neo"/>
-                <w:color w:val="000000"/>
-                <w:sz w:val="20"/>
-                <w:szCs w:val="20"/>
-              </w:rPr>
-            </w:pPr>
-            <w:r>
-              <w:rPr>
-                <w:rFonts w:ascii="Apple SD Gothic Neo" w:eastAsia="Apple SD Gothic Neo" w:hAnsi="Apple SD Gothic Neo"/>
-                <w:color w:val="000000"/>
-                <w:sz w:val="20"/>
-                <w:szCs w:val="20"/>
-              </w:rPr>
-              <w:tab/>
-            </w:r>
-            <w:r>
-              <w:rPr>
-                <w:rFonts w:ascii="Apple SD Gothic Neo" w:eastAsia="Apple SD Gothic Neo" w:hAnsi="Apple SD Gothic Neo"/>
-                <w:color w:val="000000"/>
-                <w:sz w:val="20"/>
-                <w:szCs w:val="20"/>
-              </w:rPr>
-              <w:tab/>
-              <w:t>fprintf(stderr, "pthread_create error\n");</w:t>
-            </w:r>
-          </w:p>
-          <w:p>
-            <w:pPr>
-              <w:pStyle w:val="HTML"/>
-              <w:rPr>
-                <w:rFonts w:ascii="Apple SD Gothic Neo" w:eastAsia="Apple SD Gothic Neo" w:hAnsi="Apple SD Gothic Neo"/>
-                <w:color w:val="000000"/>
-                <w:sz w:val="20"/>
-                <w:szCs w:val="20"/>
-              </w:rPr>
-            </w:pPr>
-            <w:r>
-              <w:rPr>
-                <w:rFonts w:ascii="Apple SD Gothic Neo" w:eastAsia="Apple SD Gothic Neo" w:hAnsi="Apple SD Gothic Neo"/>
-                <w:color w:val="000000"/>
-                <w:sz w:val="20"/>
-                <w:szCs w:val="20"/>
-              </w:rPr>
-              <w:tab/>
-            </w:r>
-            <w:r>
-              <w:rPr>
-                <w:rFonts w:ascii="Apple SD Gothic Neo" w:eastAsia="Apple SD Gothic Neo" w:hAnsi="Apple SD Gothic Neo"/>
-                <w:color w:val="000000"/>
-                <w:sz w:val="20"/>
-                <w:szCs w:val="20"/>
-              </w:rPr>
-              <w:tab/>
-              <w:t>exit(1);</w:t>
-            </w:r>
-          </w:p>
-          <w:p>
-            <w:pPr>
-              <w:pStyle w:val="HTML"/>
-              <w:rPr>
-                <w:rFonts w:ascii="Apple SD Gothic Neo" w:eastAsia="Apple SD Gothic Neo" w:hAnsi="Apple SD Gothic Neo"/>
-                <w:color w:val="000000"/>
-                <w:sz w:val="20"/>
-                <w:szCs w:val="20"/>
-              </w:rPr>
-            </w:pPr>
-            <w:r>
-              <w:rPr>
-                <w:rFonts w:ascii="Apple SD Gothic Neo" w:eastAsia="Apple SD Gothic Neo" w:hAnsi="Apple SD Gothic Neo"/>
-                <w:color w:val="000000"/>
-                <w:sz w:val="20"/>
+              <w:widowControl/>
+              <w:tabs>
+                <w:tab w:val="left" w:pos="916"/>
+                <w:tab w:val="left" w:pos="1832"/>
+                <w:tab w:val="left" w:pos="2748"/>
+                <w:tab w:val="left" w:pos="3664"/>
+                <w:tab w:val="left" w:pos="4580"/>
+                <w:tab w:val="left" w:pos="5496"/>
+                <w:tab w:val="left" w:pos="6412"/>
+                <w:tab w:val="left" w:pos="7328"/>
+                <w:tab w:val="left" w:pos="8244"/>
+                <w:tab w:val="left" w:pos="9160"/>
+                <w:tab w:val="left" w:pos="10076"/>
+                <w:tab w:val="left" w:pos="10992"/>
+                <w:tab w:val="left" w:pos="11908"/>
+                <w:tab w:val="left" w:pos="12824"/>
+                <w:tab w:val="left" w:pos="13740"/>
+                <w:tab w:val="left" w:pos="14656"/>
+              </w:tabs>
+              <w:wordWrap/>
+              <w:autoSpaceDE/>
+              <w:autoSpaceDN/>
+              <w:jc w:val="left"/>
+              <w:rPr>
+                <w:rFonts w:ascii="AppleSDGothicNeoR00" w:eastAsia="AppleSDGothicNeoR00" w:hAnsi="AppleSDGothicNeoR00" w:cs="굴림체"/>
+                <w:color w:val="000000"/>
+                <w:kern w:val="0"/>
+                <w:szCs w:val="20"/>
+              </w:rPr>
+            </w:pPr>
+            <w:r>
+              <w:rPr>
+                <w:rFonts w:ascii="AppleSDGothicNeoR00" w:eastAsia="AppleSDGothicNeoR00" w:hAnsi="AppleSDGothicNeoR00" w:cs="굴림체"/>
+                <w:color w:val="000000"/>
+                <w:kern w:val="0"/>
+                <w:szCs w:val="20"/>
+              </w:rPr>
+              <w:tab/>
+              <w:t>while (1)</w:t>
+            </w:r>
+          </w:p>
+          <w:p>
+            <w:pPr>
+              <w:widowControl/>
+              <w:tabs>
+                <w:tab w:val="left" w:pos="916"/>
+                <w:tab w:val="left" w:pos="1832"/>
+                <w:tab w:val="left" w:pos="2748"/>
+                <w:tab w:val="left" w:pos="3664"/>
+                <w:tab w:val="left" w:pos="4580"/>
+                <w:tab w:val="left" w:pos="5496"/>
+                <w:tab w:val="left" w:pos="6412"/>
+                <w:tab w:val="left" w:pos="7328"/>
+                <w:tab w:val="left" w:pos="8244"/>
+                <w:tab w:val="left" w:pos="9160"/>
+                <w:tab w:val="left" w:pos="10076"/>
+                <w:tab w:val="left" w:pos="10992"/>
+                <w:tab w:val="left" w:pos="11908"/>
+                <w:tab w:val="left" w:pos="12824"/>
+                <w:tab w:val="left" w:pos="13740"/>
+                <w:tab w:val="left" w:pos="14656"/>
+              </w:tabs>
+              <w:wordWrap/>
+              <w:autoSpaceDE/>
+              <w:autoSpaceDN/>
+              <w:jc w:val="left"/>
+              <w:rPr>
+                <w:rFonts w:ascii="AppleSDGothicNeoR00" w:eastAsia="AppleSDGothicNeoR00" w:hAnsi="AppleSDGothicNeoR00" w:cs="굴림체"/>
+                <w:color w:val="000000"/>
+                <w:kern w:val="0"/>
+                <w:szCs w:val="20"/>
+              </w:rPr>
+            </w:pPr>
+            <w:r>
+              <w:rPr>
+                <w:rFonts w:ascii="AppleSDGothicNeoR00" w:eastAsia="AppleSDGothicNeoR00" w:hAnsi="AppleSDGothicNeoR00" w:cs="굴림체"/>
+                <w:color w:val="000000"/>
+                <w:kern w:val="0"/>
+                <w:szCs w:val="20"/>
+              </w:rPr>
+              <w:tab/>
+              <w:t>{</w:t>
+            </w:r>
+          </w:p>
+          <w:p>
+            <w:pPr>
+              <w:widowControl/>
+              <w:tabs>
+                <w:tab w:val="left" w:pos="916"/>
+                <w:tab w:val="left" w:pos="1832"/>
+                <w:tab w:val="left" w:pos="2748"/>
+                <w:tab w:val="left" w:pos="3664"/>
+                <w:tab w:val="left" w:pos="4580"/>
+                <w:tab w:val="left" w:pos="5496"/>
+                <w:tab w:val="left" w:pos="6412"/>
+                <w:tab w:val="left" w:pos="7328"/>
+                <w:tab w:val="left" w:pos="8244"/>
+                <w:tab w:val="left" w:pos="9160"/>
+                <w:tab w:val="left" w:pos="10076"/>
+                <w:tab w:val="left" w:pos="10992"/>
+                <w:tab w:val="left" w:pos="11908"/>
+                <w:tab w:val="left" w:pos="12824"/>
+                <w:tab w:val="left" w:pos="13740"/>
+                <w:tab w:val="left" w:pos="14656"/>
+              </w:tabs>
+              <w:wordWrap/>
+              <w:autoSpaceDE/>
+              <w:autoSpaceDN/>
+              <w:jc w:val="left"/>
+              <w:rPr>
+                <w:rFonts w:ascii="AppleSDGothicNeoR00" w:eastAsia="AppleSDGothicNeoR00" w:hAnsi="AppleSDGothicNeoR00" w:cs="굴림체"/>
+                <w:color w:val="000000"/>
+                <w:kern w:val="0"/>
+                <w:szCs w:val="20"/>
+              </w:rPr>
+            </w:pPr>
+            <w:r>
+              <w:rPr>
+                <w:rFonts w:ascii="AppleSDGothicNeoR00" w:eastAsia="AppleSDGothicNeoR00" w:hAnsi="AppleSDGothicNeoR00" w:cs="굴림체"/>
+                <w:color w:val="000000"/>
+                <w:kern w:val="0"/>
+                <w:szCs w:val="20"/>
+              </w:rPr>
+              <w:tab/>
+            </w:r>
+            <w:r>
+              <w:rPr>
+                <w:rFonts w:ascii="AppleSDGothicNeoR00" w:eastAsia="AppleSDGothicNeoR00" w:hAnsi="AppleSDGothicNeoR00" w:cs="굴림체"/>
+                <w:color w:val="000000"/>
+                <w:kern w:val="0"/>
+                <w:szCs w:val="20"/>
+              </w:rPr>
+              <w:tab/>
+            </w:r>
+            <w:proofErr w:type="spellStart"/>
+            <w:r>
+              <w:rPr>
+                <w:rFonts w:ascii="AppleSDGothicNeoR00" w:eastAsia="AppleSDGothicNeoR00" w:hAnsi="AppleSDGothicNeoR00" w:cs="굴림체"/>
+                <w:color w:val="000000"/>
+                <w:kern w:val="0"/>
+                <w:szCs w:val="20"/>
+              </w:rPr>
+              <w:t>pthread_mutex_lock</w:t>
+            </w:r>
+            <w:proofErr w:type="spellEnd"/>
+            <w:r>
+              <w:rPr>
+                <w:rFonts w:ascii="AppleSDGothicNeoR00" w:eastAsia="AppleSDGothicNeoR00" w:hAnsi="AppleSDGothicNeoR00" w:cs="굴림체"/>
+                <w:color w:val="000000"/>
+                <w:kern w:val="0"/>
+                <w:szCs w:val="20"/>
+              </w:rPr>
+              <w:t>(&amp;lock</w:t>
+            </w:r>
+            <w:proofErr w:type="gramStart"/>
+            <w:r>
+              <w:rPr>
+                <w:rFonts w:ascii="AppleSDGothicNeoR00" w:eastAsia="AppleSDGothicNeoR00" w:hAnsi="AppleSDGothicNeoR00" w:cs="굴림체"/>
+                <w:color w:val="000000"/>
+                <w:kern w:val="0"/>
+                <w:szCs w:val="20"/>
+              </w:rPr>
+              <w:t>);</w:t>
+            </w:r>
+            <w:proofErr w:type="gramEnd"/>
+          </w:p>
+          <w:p>
+            <w:pPr>
+              <w:widowControl/>
+              <w:tabs>
+                <w:tab w:val="left" w:pos="916"/>
+                <w:tab w:val="left" w:pos="1832"/>
+                <w:tab w:val="left" w:pos="2748"/>
+                <w:tab w:val="left" w:pos="3664"/>
+                <w:tab w:val="left" w:pos="4580"/>
+                <w:tab w:val="left" w:pos="5496"/>
+                <w:tab w:val="left" w:pos="6412"/>
+                <w:tab w:val="left" w:pos="7328"/>
+                <w:tab w:val="left" w:pos="8244"/>
+                <w:tab w:val="left" w:pos="9160"/>
+                <w:tab w:val="left" w:pos="10076"/>
+                <w:tab w:val="left" w:pos="10992"/>
+                <w:tab w:val="left" w:pos="11908"/>
+                <w:tab w:val="left" w:pos="12824"/>
+                <w:tab w:val="left" w:pos="13740"/>
+                <w:tab w:val="left" w:pos="14656"/>
+              </w:tabs>
+              <w:wordWrap/>
+              <w:autoSpaceDE/>
+              <w:autoSpaceDN/>
+              <w:jc w:val="left"/>
+              <w:rPr>
+                <w:rFonts w:ascii="AppleSDGothicNeoR00" w:eastAsia="AppleSDGothicNeoR00" w:hAnsi="AppleSDGothicNeoR00" w:cs="굴림체"/>
+                <w:color w:val="000000"/>
+                <w:kern w:val="0"/>
+                <w:szCs w:val="20"/>
+              </w:rPr>
+            </w:pPr>
+            <w:r>
+              <w:rPr>
+                <w:rFonts w:ascii="AppleSDGothicNeoR00" w:eastAsia="AppleSDGothicNeoR00" w:hAnsi="AppleSDGothicNeoR00" w:cs="굴림체"/>
+                <w:color w:val="000000"/>
+                <w:kern w:val="0"/>
+                <w:szCs w:val="20"/>
+              </w:rPr>
+              <w:tab/>
+            </w:r>
+            <w:r>
+              <w:rPr>
+                <w:rFonts w:ascii="AppleSDGothicNeoR00" w:eastAsia="AppleSDGothicNeoR00" w:hAnsi="AppleSDGothicNeoR00" w:cs="굴림체"/>
+                <w:color w:val="000000"/>
+                <w:kern w:val="0"/>
+                <w:szCs w:val="20"/>
+              </w:rPr>
+              <w:tab/>
+            </w:r>
+            <w:proofErr w:type="gramStart"/>
+            <w:r>
+              <w:rPr>
+                <w:rFonts w:ascii="AppleSDGothicNeoR00" w:eastAsia="AppleSDGothicNeoR00" w:hAnsi="AppleSDGothicNeoR00" w:cs="굴림체"/>
+                <w:color w:val="000000"/>
+                <w:kern w:val="0"/>
+                <w:szCs w:val="20"/>
+              </w:rPr>
+              <w:t>// 변수가</w:t>
+            </w:r>
+            <w:proofErr w:type="gramEnd"/>
+            <w:r>
+              <w:rPr>
+                <w:rFonts w:ascii="AppleSDGothicNeoR00" w:eastAsia="AppleSDGothicNeoR00" w:hAnsi="AppleSDGothicNeoR00" w:cs="굴림체"/>
+                <w:color w:val="000000"/>
+                <w:kern w:val="0"/>
+                <w:szCs w:val="20"/>
+              </w:rPr>
+              <w:t xml:space="preserve"> 종료 범위 초과시 시그널 전송</w:t>
+            </w:r>
+          </w:p>
+          <w:p>
+            <w:pPr>
+              <w:widowControl/>
+              <w:tabs>
+                <w:tab w:val="left" w:pos="916"/>
+                <w:tab w:val="left" w:pos="1832"/>
+                <w:tab w:val="left" w:pos="2748"/>
+                <w:tab w:val="left" w:pos="3664"/>
+                <w:tab w:val="left" w:pos="4580"/>
+                <w:tab w:val="left" w:pos="5496"/>
+                <w:tab w:val="left" w:pos="6412"/>
+                <w:tab w:val="left" w:pos="7328"/>
+                <w:tab w:val="left" w:pos="8244"/>
+                <w:tab w:val="left" w:pos="9160"/>
+                <w:tab w:val="left" w:pos="10076"/>
+                <w:tab w:val="left" w:pos="10992"/>
+                <w:tab w:val="left" w:pos="11908"/>
+                <w:tab w:val="left" w:pos="12824"/>
+                <w:tab w:val="left" w:pos="13740"/>
+                <w:tab w:val="left" w:pos="14656"/>
+              </w:tabs>
+              <w:wordWrap/>
+              <w:autoSpaceDE/>
+              <w:autoSpaceDN/>
+              <w:jc w:val="left"/>
+              <w:rPr>
+                <w:rFonts w:ascii="AppleSDGothicNeoR00" w:eastAsia="AppleSDGothicNeoR00" w:hAnsi="AppleSDGothicNeoR00" w:cs="굴림체"/>
+                <w:color w:val="000000"/>
+                <w:kern w:val="0"/>
+                <w:szCs w:val="20"/>
+              </w:rPr>
+            </w:pPr>
+            <w:r>
+              <w:rPr>
+                <w:rFonts w:ascii="AppleSDGothicNeoR00" w:eastAsia="AppleSDGothicNeoR00" w:hAnsi="AppleSDGothicNeoR00" w:cs="굴림체"/>
+                <w:color w:val="000000"/>
+                <w:kern w:val="0"/>
+                <w:szCs w:val="20"/>
+              </w:rPr>
+              <w:tab/>
+            </w:r>
+            <w:r>
+              <w:rPr>
+                <w:rFonts w:ascii="AppleSDGothicNeoR00" w:eastAsia="AppleSDGothicNeoR00" w:hAnsi="AppleSDGothicNeoR00" w:cs="굴림체"/>
+                <w:color w:val="000000"/>
+                <w:kern w:val="0"/>
+                <w:szCs w:val="20"/>
+              </w:rPr>
+              <w:tab/>
+              <w:t>if (</w:t>
+            </w:r>
+            <w:proofErr w:type="spellStart"/>
+            <w:r>
+              <w:rPr>
+                <w:rFonts w:ascii="AppleSDGothicNeoR00" w:eastAsia="AppleSDGothicNeoR00" w:hAnsi="AppleSDGothicNeoR00" w:cs="굴림체"/>
+                <w:color w:val="000000"/>
+                <w:kern w:val="0"/>
+                <w:szCs w:val="20"/>
+              </w:rPr>
+              <w:t>glo_val</w:t>
+            </w:r>
+            <w:proofErr w:type="spellEnd"/>
+            <w:r>
+              <w:rPr>
+                <w:rFonts w:ascii="AppleSDGothicNeoR00" w:eastAsia="AppleSDGothicNeoR00" w:hAnsi="AppleSDGothicNeoR00" w:cs="굴림체"/>
+                <w:color w:val="000000"/>
+                <w:kern w:val="0"/>
+                <w:szCs w:val="20"/>
+              </w:rPr>
+              <w:t>&lt;VALUE_STOP1||</w:t>
+            </w:r>
+            <w:proofErr w:type="spellStart"/>
+            <w:r>
+              <w:rPr>
+                <w:rFonts w:ascii="AppleSDGothicNeoR00" w:eastAsia="AppleSDGothicNeoR00" w:hAnsi="AppleSDGothicNeoR00" w:cs="굴림체"/>
+                <w:color w:val="000000"/>
+                <w:kern w:val="0"/>
+                <w:szCs w:val="20"/>
+              </w:rPr>
+              <w:t>glo_val</w:t>
+            </w:r>
+            <w:proofErr w:type="spellEnd"/>
+            <w:r>
+              <w:rPr>
+                <w:rFonts w:ascii="AppleSDGothicNeoR00" w:eastAsia="AppleSDGothicNeoR00" w:hAnsi="AppleSDGothicNeoR00" w:cs="굴림체"/>
+                <w:color w:val="000000"/>
+                <w:kern w:val="0"/>
+                <w:szCs w:val="20"/>
+              </w:rPr>
+              <w:t>&gt;VALUE_STOP2)</w:t>
+            </w:r>
+          </w:p>
+          <w:p>
+            <w:pPr>
+              <w:widowControl/>
+              <w:tabs>
+                <w:tab w:val="left" w:pos="916"/>
+                <w:tab w:val="left" w:pos="1832"/>
+                <w:tab w:val="left" w:pos="2748"/>
+                <w:tab w:val="left" w:pos="3664"/>
+                <w:tab w:val="left" w:pos="4580"/>
+                <w:tab w:val="left" w:pos="5496"/>
+                <w:tab w:val="left" w:pos="6412"/>
+                <w:tab w:val="left" w:pos="7328"/>
+                <w:tab w:val="left" w:pos="8244"/>
+                <w:tab w:val="left" w:pos="9160"/>
+                <w:tab w:val="left" w:pos="10076"/>
+                <w:tab w:val="left" w:pos="10992"/>
+                <w:tab w:val="left" w:pos="11908"/>
+                <w:tab w:val="left" w:pos="12824"/>
+                <w:tab w:val="left" w:pos="13740"/>
+                <w:tab w:val="left" w:pos="14656"/>
+              </w:tabs>
+              <w:wordWrap/>
+              <w:autoSpaceDE/>
+              <w:autoSpaceDN/>
+              <w:jc w:val="left"/>
+              <w:rPr>
+                <w:rFonts w:ascii="AppleSDGothicNeoR00" w:eastAsia="AppleSDGothicNeoR00" w:hAnsi="AppleSDGothicNeoR00" w:cs="굴림체"/>
+                <w:color w:val="000000"/>
+                <w:kern w:val="0"/>
+                <w:szCs w:val="20"/>
+              </w:rPr>
+            </w:pPr>
+            <w:r>
+              <w:rPr>
+                <w:rFonts w:ascii="AppleSDGothicNeoR00" w:eastAsia="AppleSDGothicNeoR00" w:hAnsi="AppleSDGothicNeoR00" w:cs="굴림체"/>
+                <w:color w:val="000000"/>
+                <w:kern w:val="0"/>
+                <w:szCs w:val="20"/>
+              </w:rPr>
+              <w:tab/>
+            </w:r>
+            <w:r>
+              <w:rPr>
+                <w:rFonts w:ascii="AppleSDGothicNeoR00" w:eastAsia="AppleSDGothicNeoR00" w:hAnsi="AppleSDGothicNeoR00" w:cs="굴림체"/>
+                <w:color w:val="000000"/>
+                <w:kern w:val="0"/>
+                <w:szCs w:val="20"/>
+              </w:rPr>
+              <w:tab/>
+            </w:r>
+            <w:r>
+              <w:rPr>
+                <w:rFonts w:ascii="AppleSDGothicNeoR00" w:eastAsia="AppleSDGothicNeoR00" w:hAnsi="AppleSDGothicNeoR00" w:cs="굴림체"/>
+                <w:color w:val="000000"/>
+                <w:kern w:val="0"/>
+                <w:szCs w:val="20"/>
+              </w:rPr>
+              <w:tab/>
+            </w:r>
+            <w:proofErr w:type="spellStart"/>
+            <w:r>
+              <w:rPr>
+                <w:rFonts w:ascii="AppleSDGothicNeoR00" w:eastAsia="AppleSDGothicNeoR00" w:hAnsi="AppleSDGothicNeoR00" w:cs="굴림체"/>
+                <w:color w:val="000000"/>
+                <w:kern w:val="0"/>
+                <w:szCs w:val="20"/>
+              </w:rPr>
+              <w:t>pthread_cond_signal</w:t>
+            </w:r>
+            <w:proofErr w:type="spellEnd"/>
+            <w:r>
+              <w:rPr>
+                <w:rFonts w:ascii="AppleSDGothicNeoR00" w:eastAsia="AppleSDGothicNeoR00" w:hAnsi="AppleSDGothicNeoR00" w:cs="굴림체"/>
+                <w:color w:val="000000"/>
+                <w:kern w:val="0"/>
+                <w:szCs w:val="20"/>
+              </w:rPr>
+              <w:t>(&amp;</w:t>
+            </w:r>
+            <w:proofErr w:type="spellStart"/>
+            <w:r>
+              <w:rPr>
+                <w:rFonts w:ascii="AppleSDGothicNeoR00" w:eastAsia="AppleSDGothicNeoR00" w:hAnsi="AppleSDGothicNeoR00" w:cs="굴림체"/>
+                <w:color w:val="000000"/>
+                <w:kern w:val="0"/>
+                <w:szCs w:val="20"/>
+              </w:rPr>
+              <w:t>cond</w:t>
+            </w:r>
+            <w:proofErr w:type="spellEnd"/>
+            <w:proofErr w:type="gramStart"/>
+            <w:r>
+              <w:rPr>
+                <w:rFonts w:ascii="AppleSDGothicNeoR00" w:eastAsia="AppleSDGothicNeoR00" w:hAnsi="AppleSDGothicNeoR00" w:cs="굴림체"/>
+                <w:color w:val="000000"/>
+                <w:kern w:val="0"/>
+                <w:szCs w:val="20"/>
+              </w:rPr>
+              <w:t>);</w:t>
+            </w:r>
+            <w:proofErr w:type="gramEnd"/>
+          </w:p>
+          <w:p>
+            <w:pPr>
+              <w:widowControl/>
+              <w:tabs>
+                <w:tab w:val="left" w:pos="916"/>
+                <w:tab w:val="left" w:pos="1832"/>
+                <w:tab w:val="left" w:pos="2748"/>
+                <w:tab w:val="left" w:pos="3664"/>
+                <w:tab w:val="left" w:pos="4580"/>
+                <w:tab w:val="left" w:pos="5496"/>
+                <w:tab w:val="left" w:pos="6412"/>
+                <w:tab w:val="left" w:pos="7328"/>
+                <w:tab w:val="left" w:pos="8244"/>
+                <w:tab w:val="left" w:pos="9160"/>
+                <w:tab w:val="left" w:pos="10076"/>
+                <w:tab w:val="left" w:pos="10992"/>
+                <w:tab w:val="left" w:pos="11908"/>
+                <w:tab w:val="left" w:pos="12824"/>
+                <w:tab w:val="left" w:pos="13740"/>
+                <w:tab w:val="left" w:pos="14656"/>
+              </w:tabs>
+              <w:wordWrap/>
+              <w:autoSpaceDE/>
+              <w:autoSpaceDN/>
+              <w:jc w:val="left"/>
+              <w:rPr>
+                <w:rFonts w:ascii="AppleSDGothicNeoR00" w:eastAsia="AppleSDGothicNeoR00" w:hAnsi="AppleSDGothicNeoR00" w:cs="굴림체"/>
+                <w:color w:val="000000"/>
+                <w:kern w:val="0"/>
+                <w:szCs w:val="20"/>
+              </w:rPr>
+            </w:pPr>
+            <w:r>
+              <w:rPr>
+                <w:rFonts w:ascii="AppleSDGothicNeoR00" w:eastAsia="AppleSDGothicNeoR00" w:hAnsi="AppleSDGothicNeoR00" w:cs="굴림체"/>
+                <w:color w:val="000000"/>
+                <w:kern w:val="0"/>
+                <w:szCs w:val="20"/>
+              </w:rPr>
+              <w:tab/>
+            </w:r>
+            <w:r>
+              <w:rPr>
+                <w:rFonts w:ascii="AppleSDGothicNeoR00" w:eastAsia="AppleSDGothicNeoR00" w:hAnsi="AppleSDGothicNeoR00" w:cs="굴림체"/>
+                <w:color w:val="000000"/>
+                <w:kern w:val="0"/>
+                <w:szCs w:val="20"/>
+              </w:rPr>
+              <w:tab/>
+              <w:t>else</w:t>
+            </w:r>
+          </w:p>
+          <w:p>
+            <w:pPr>
+              <w:widowControl/>
+              <w:tabs>
+                <w:tab w:val="left" w:pos="916"/>
+                <w:tab w:val="left" w:pos="1832"/>
+                <w:tab w:val="left" w:pos="2748"/>
+                <w:tab w:val="left" w:pos="3664"/>
+                <w:tab w:val="left" w:pos="4580"/>
+                <w:tab w:val="left" w:pos="5496"/>
+                <w:tab w:val="left" w:pos="6412"/>
+                <w:tab w:val="left" w:pos="7328"/>
+                <w:tab w:val="left" w:pos="8244"/>
+                <w:tab w:val="left" w:pos="9160"/>
+                <w:tab w:val="left" w:pos="10076"/>
+                <w:tab w:val="left" w:pos="10992"/>
+                <w:tab w:val="left" w:pos="11908"/>
+                <w:tab w:val="left" w:pos="12824"/>
+                <w:tab w:val="left" w:pos="13740"/>
+                <w:tab w:val="left" w:pos="14656"/>
+              </w:tabs>
+              <w:wordWrap/>
+              <w:autoSpaceDE/>
+              <w:autoSpaceDN/>
+              <w:jc w:val="left"/>
+              <w:rPr>
+                <w:rFonts w:ascii="AppleSDGothicNeoR00" w:eastAsia="AppleSDGothicNeoR00" w:hAnsi="AppleSDGothicNeoR00" w:cs="굴림체"/>
+                <w:color w:val="000000"/>
+                <w:kern w:val="0"/>
+                <w:szCs w:val="20"/>
+              </w:rPr>
+            </w:pPr>
+            <w:r>
+              <w:rPr>
+                <w:rFonts w:ascii="AppleSDGothicNeoR00" w:eastAsia="AppleSDGothicNeoR00" w:hAnsi="AppleSDGothicNeoR00" w:cs="굴림체"/>
+                <w:color w:val="000000"/>
+                <w:kern w:val="0"/>
+                <w:szCs w:val="20"/>
+              </w:rPr>
+              <w:tab/>
+            </w:r>
+            <w:r>
+              <w:rPr>
+                <w:rFonts w:ascii="AppleSDGothicNeoR00" w:eastAsia="AppleSDGothicNeoR00" w:hAnsi="AppleSDGothicNeoR00" w:cs="굴림체"/>
+                <w:color w:val="000000"/>
+                <w:kern w:val="0"/>
+                <w:szCs w:val="20"/>
+              </w:rPr>
+              <w:tab/>
+              <w:t>{</w:t>
+            </w:r>
+          </w:p>
+          <w:p>
+            <w:pPr>
+              <w:widowControl/>
+              <w:tabs>
+                <w:tab w:val="left" w:pos="916"/>
+                <w:tab w:val="left" w:pos="1832"/>
+                <w:tab w:val="left" w:pos="2748"/>
+                <w:tab w:val="left" w:pos="3664"/>
+                <w:tab w:val="left" w:pos="4580"/>
+                <w:tab w:val="left" w:pos="5496"/>
+                <w:tab w:val="left" w:pos="6412"/>
+                <w:tab w:val="left" w:pos="7328"/>
+                <w:tab w:val="left" w:pos="8244"/>
+                <w:tab w:val="left" w:pos="9160"/>
+                <w:tab w:val="left" w:pos="10076"/>
+                <w:tab w:val="left" w:pos="10992"/>
+                <w:tab w:val="left" w:pos="11908"/>
+                <w:tab w:val="left" w:pos="12824"/>
+                <w:tab w:val="left" w:pos="13740"/>
+                <w:tab w:val="left" w:pos="14656"/>
+              </w:tabs>
+              <w:wordWrap/>
+              <w:autoSpaceDE/>
+              <w:autoSpaceDN/>
+              <w:jc w:val="left"/>
+              <w:rPr>
+                <w:rFonts w:ascii="AppleSDGothicNeoR00" w:eastAsia="AppleSDGothicNeoR00" w:hAnsi="AppleSDGothicNeoR00" w:cs="굴림체"/>
+                <w:color w:val="000000"/>
+                <w:kern w:val="0"/>
+                <w:szCs w:val="20"/>
+              </w:rPr>
+            </w:pPr>
+            <w:r>
+              <w:rPr>
+                <w:rFonts w:ascii="AppleSDGothicNeoR00" w:eastAsia="AppleSDGothicNeoR00" w:hAnsi="AppleSDGothicNeoR00" w:cs="굴림체"/>
+                <w:color w:val="000000"/>
+                <w:kern w:val="0"/>
+                <w:szCs w:val="20"/>
+              </w:rPr>
+              <w:tab/>
+            </w:r>
+            <w:r>
+              <w:rPr>
+                <w:rFonts w:ascii="AppleSDGothicNeoR00" w:eastAsia="AppleSDGothicNeoR00" w:hAnsi="AppleSDGothicNeoR00" w:cs="굴림체"/>
+                <w:color w:val="000000"/>
+                <w:kern w:val="0"/>
+                <w:szCs w:val="20"/>
+              </w:rPr>
+              <w:tab/>
+            </w:r>
+            <w:r>
+              <w:rPr>
+                <w:rFonts w:ascii="AppleSDGothicNeoR00" w:eastAsia="AppleSDGothicNeoR00" w:hAnsi="AppleSDGothicNeoR00" w:cs="굴림체"/>
+                <w:color w:val="000000"/>
+                <w:kern w:val="0"/>
+                <w:szCs w:val="20"/>
+              </w:rPr>
+              <w:tab/>
+            </w:r>
+            <w:proofErr w:type="spellStart"/>
+            <w:r>
+              <w:rPr>
+                <w:rFonts w:ascii="AppleSDGothicNeoR00" w:eastAsia="AppleSDGothicNeoR00" w:hAnsi="AppleSDGothicNeoR00" w:cs="굴림체"/>
+                <w:color w:val="000000"/>
+                <w:kern w:val="0"/>
+                <w:szCs w:val="20"/>
+              </w:rPr>
+              <w:t>glo_val</w:t>
+            </w:r>
+            <w:proofErr w:type="spellEnd"/>
+            <w:r>
+              <w:rPr>
+                <w:rFonts w:ascii="AppleSDGothicNeoR00" w:eastAsia="AppleSDGothicNeoR00" w:hAnsi="AppleSDGothicNeoR00" w:cs="굴림체"/>
+                <w:color w:val="000000"/>
+                <w:kern w:val="0"/>
+                <w:szCs w:val="20"/>
+              </w:rPr>
+              <w:t>+</w:t>
+            </w:r>
+            <w:proofErr w:type="gramStart"/>
+            <w:r>
+              <w:rPr>
+                <w:rFonts w:ascii="AppleSDGothicNeoR00" w:eastAsia="AppleSDGothicNeoR00" w:hAnsi="AppleSDGothicNeoR00" w:cs="굴림체"/>
+                <w:color w:val="000000"/>
+                <w:kern w:val="0"/>
+                <w:szCs w:val="20"/>
+              </w:rPr>
+              <w:t>+;</w:t>
+            </w:r>
+            <w:proofErr w:type="gramEnd"/>
+          </w:p>
+          <w:p>
+            <w:pPr>
+              <w:widowControl/>
+              <w:tabs>
+                <w:tab w:val="left" w:pos="916"/>
+                <w:tab w:val="left" w:pos="1832"/>
+                <w:tab w:val="left" w:pos="2748"/>
+                <w:tab w:val="left" w:pos="3664"/>
+                <w:tab w:val="left" w:pos="4580"/>
+                <w:tab w:val="left" w:pos="5496"/>
+                <w:tab w:val="left" w:pos="6412"/>
+                <w:tab w:val="left" w:pos="7328"/>
+                <w:tab w:val="left" w:pos="8244"/>
+                <w:tab w:val="left" w:pos="9160"/>
+                <w:tab w:val="left" w:pos="10076"/>
+                <w:tab w:val="left" w:pos="10992"/>
+                <w:tab w:val="left" w:pos="11908"/>
+                <w:tab w:val="left" w:pos="12824"/>
+                <w:tab w:val="left" w:pos="13740"/>
+                <w:tab w:val="left" w:pos="14656"/>
+              </w:tabs>
+              <w:wordWrap/>
+              <w:autoSpaceDE/>
+              <w:autoSpaceDN/>
+              <w:jc w:val="left"/>
+              <w:rPr>
+                <w:rFonts w:ascii="AppleSDGothicNeoR00" w:eastAsia="AppleSDGothicNeoR00" w:hAnsi="AppleSDGothicNeoR00" w:cs="굴림체"/>
+                <w:color w:val="000000"/>
+                <w:kern w:val="0"/>
+                <w:szCs w:val="20"/>
+              </w:rPr>
+            </w:pPr>
+            <w:r>
+              <w:rPr>
+                <w:rFonts w:ascii="AppleSDGothicNeoR00" w:eastAsia="AppleSDGothicNeoR00" w:hAnsi="AppleSDGothicNeoR00" w:cs="굴림체"/>
+                <w:color w:val="000000"/>
+                <w:kern w:val="0"/>
+                <w:szCs w:val="20"/>
+              </w:rPr>
+              <w:tab/>
+            </w:r>
+            <w:r>
+              <w:rPr>
+                <w:rFonts w:ascii="AppleSDGothicNeoR00" w:eastAsia="AppleSDGothicNeoR00" w:hAnsi="AppleSDGothicNeoR00" w:cs="굴림체"/>
+                <w:color w:val="000000"/>
+                <w:kern w:val="0"/>
+                <w:szCs w:val="20"/>
+              </w:rPr>
+              <w:tab/>
+            </w:r>
+            <w:r>
+              <w:rPr>
+                <w:rFonts w:ascii="AppleSDGothicNeoR00" w:eastAsia="AppleSDGothicNeoR00" w:hAnsi="AppleSDGothicNeoR00" w:cs="굴림체"/>
+                <w:color w:val="000000"/>
+                <w:kern w:val="0"/>
+                <w:szCs w:val="20"/>
+              </w:rPr>
+              <w:tab/>
+            </w:r>
+            <w:proofErr w:type="spellStart"/>
+            <w:proofErr w:type="gramStart"/>
+            <w:r>
+              <w:rPr>
+                <w:rFonts w:ascii="AppleSDGothicNeoR00" w:eastAsia="AppleSDGothicNeoR00" w:hAnsi="AppleSDGothicNeoR00" w:cs="굴림체"/>
+                <w:color w:val="000000"/>
+                <w:kern w:val="0"/>
+                <w:szCs w:val="20"/>
+              </w:rPr>
+              <w:t>printf</w:t>
+            </w:r>
+            <w:proofErr w:type="spellEnd"/>
+            <w:r>
+              <w:rPr>
+                <w:rFonts w:ascii="AppleSDGothicNeoR00" w:eastAsia="AppleSDGothicNeoR00" w:hAnsi="AppleSDGothicNeoR00" w:cs="굴림체"/>
+                <w:color w:val="000000"/>
+                <w:kern w:val="0"/>
+                <w:szCs w:val="20"/>
+              </w:rPr>
+              <w:t>(</w:t>
+            </w:r>
+            <w:proofErr w:type="gramEnd"/>
+            <w:r>
+              <w:rPr>
+                <w:rFonts w:ascii="AppleSDGothicNeoR00" w:eastAsia="AppleSDGothicNeoR00" w:hAnsi="AppleSDGothicNeoR00" w:cs="굴림체"/>
+                <w:color w:val="000000"/>
+                <w:kern w:val="0"/>
+                <w:szCs w:val="20"/>
+              </w:rPr>
+              <w:t xml:space="preserve">"global value ssu_thread2: %d\n", </w:t>
+            </w:r>
+            <w:proofErr w:type="spellStart"/>
+            <w:r>
+              <w:rPr>
+                <w:rFonts w:ascii="AppleSDGothicNeoR00" w:eastAsia="AppleSDGothicNeoR00" w:hAnsi="AppleSDGothicNeoR00" w:cs="굴림체"/>
+                <w:color w:val="000000"/>
+                <w:kern w:val="0"/>
+                <w:szCs w:val="20"/>
+              </w:rPr>
+              <w:t>glo_val</w:t>
+            </w:r>
+            <w:proofErr w:type="spellEnd"/>
+            <w:r>
+              <w:rPr>
+                <w:rFonts w:ascii="AppleSDGothicNeoR00" w:eastAsia="AppleSDGothicNeoR00" w:hAnsi="AppleSDGothicNeoR00" w:cs="굴림체"/>
+                <w:color w:val="000000"/>
+                <w:kern w:val="0"/>
+                <w:szCs w:val="20"/>
+              </w:rPr>
+              <w:t>);</w:t>
+            </w:r>
+          </w:p>
+          <w:p>
+            <w:pPr>
+              <w:widowControl/>
+              <w:tabs>
+                <w:tab w:val="left" w:pos="916"/>
+                <w:tab w:val="left" w:pos="1832"/>
+                <w:tab w:val="left" w:pos="2748"/>
+                <w:tab w:val="left" w:pos="3664"/>
+                <w:tab w:val="left" w:pos="4580"/>
+                <w:tab w:val="left" w:pos="5496"/>
+                <w:tab w:val="left" w:pos="6412"/>
+                <w:tab w:val="left" w:pos="7328"/>
+                <w:tab w:val="left" w:pos="8244"/>
+                <w:tab w:val="left" w:pos="9160"/>
+                <w:tab w:val="left" w:pos="10076"/>
+                <w:tab w:val="left" w:pos="10992"/>
+                <w:tab w:val="left" w:pos="11908"/>
+                <w:tab w:val="left" w:pos="12824"/>
+                <w:tab w:val="left" w:pos="13740"/>
+                <w:tab w:val="left" w:pos="14656"/>
+              </w:tabs>
+              <w:wordWrap/>
+              <w:autoSpaceDE/>
+              <w:autoSpaceDN/>
+              <w:jc w:val="left"/>
+              <w:rPr>
+                <w:rFonts w:ascii="AppleSDGothicNeoR00" w:eastAsia="AppleSDGothicNeoR00" w:hAnsi="AppleSDGothicNeoR00" w:cs="굴림체"/>
+                <w:color w:val="000000"/>
+                <w:kern w:val="0"/>
+                <w:szCs w:val="20"/>
+              </w:rPr>
+            </w:pPr>
+            <w:r>
+              <w:rPr>
+                <w:rFonts w:ascii="AppleSDGothicNeoR00" w:eastAsia="AppleSDGothicNeoR00" w:hAnsi="AppleSDGothicNeoR00" w:cs="굴림체"/>
+                <w:color w:val="000000"/>
+                <w:kern w:val="0"/>
+                <w:szCs w:val="20"/>
+              </w:rPr>
+              <w:tab/>
+            </w:r>
+            <w:r>
+              <w:rPr>
+                <w:rFonts w:ascii="AppleSDGothicNeoR00" w:eastAsia="AppleSDGothicNeoR00" w:hAnsi="AppleSDGothicNeoR00" w:cs="굴림체"/>
+                <w:color w:val="000000"/>
+                <w:kern w:val="0"/>
                 <w:szCs w:val="20"/>
               </w:rPr>
               <w:tab/>
@@ -741,488 +4018,342 @@
           </w:p>
           <w:p>
             <w:pPr>
-              <w:pStyle w:val="HTML"/>
-              <w:rPr>
-                <w:rFonts w:ascii="Apple SD Gothic Neo" w:eastAsia="Apple SD Gothic Neo" w:hAnsi="Apple SD Gothic Neo"/>
-                <w:color w:val="000000"/>
-                <w:sz w:val="20"/>
-                <w:szCs w:val="20"/>
-              </w:rPr>
-            </w:pPr>
-            <w:r>
-              <w:rPr>
-                <w:rFonts w:ascii="Apple SD Gothic Neo" w:eastAsia="Apple SD Gothic Neo" w:hAnsi="Apple SD Gothic Neo"/>
-                <w:color w:val="000000"/>
-                <w:sz w:val="20"/>
-                <w:szCs w:val="20"/>
-              </w:rPr>
-              <w:t xml:space="preserve">    // 스레드 1 종료 대기</w:t>
-            </w:r>
-          </w:p>
-          <w:p>
-            <w:pPr>
-              <w:pStyle w:val="HTML"/>
-              <w:rPr>
-                <w:rFonts w:ascii="Apple SD Gothic Neo" w:eastAsia="Apple SD Gothic Neo" w:hAnsi="Apple SD Gothic Neo"/>
-                <w:color w:val="000000"/>
-                <w:sz w:val="20"/>
-                <w:szCs w:val="20"/>
-              </w:rPr>
-            </w:pPr>
-            <w:r>
-              <w:rPr>
-                <w:rFonts w:ascii="Apple SD Gothic Neo" w:eastAsia="Apple SD Gothic Neo" w:hAnsi="Apple SD Gothic Neo"/>
-                <w:color w:val="000000"/>
-                <w:sz w:val="20"/>
-                <w:szCs w:val="20"/>
-              </w:rPr>
-              <w:tab/>
-              <w:t>pthread_join(tid1, (void *)&amp;status);</w:t>
-            </w:r>
-          </w:p>
-          <w:p>
-            <w:pPr>
-              <w:pStyle w:val="HTML"/>
-              <w:rPr>
-                <w:rFonts w:ascii="Apple SD Gothic Neo" w:eastAsia="Apple SD Gothic Neo" w:hAnsi="Apple SD Gothic Neo"/>
-                <w:color w:val="000000"/>
-                <w:sz w:val="20"/>
-                <w:szCs w:val="20"/>
-              </w:rPr>
-            </w:pPr>
-            <w:r>
-              <w:rPr>
-                <w:rFonts w:ascii="Apple SD Gothic Neo" w:eastAsia="Apple SD Gothic Neo" w:hAnsi="Apple SD Gothic Neo"/>
-                <w:color w:val="000000"/>
-                <w:sz w:val="20"/>
-                <w:szCs w:val="20"/>
-              </w:rPr>
-              <w:tab/>
-              <w:t>// 스레드 2 종료 대기</w:t>
-            </w:r>
-          </w:p>
-          <w:p>
-            <w:pPr>
-              <w:pStyle w:val="HTML"/>
-              <w:rPr>
-                <w:rFonts w:ascii="Apple SD Gothic Neo" w:eastAsia="Apple SD Gothic Neo" w:hAnsi="Apple SD Gothic Neo"/>
-                <w:color w:val="000000"/>
-                <w:sz w:val="20"/>
-                <w:szCs w:val="20"/>
-              </w:rPr>
-            </w:pPr>
-            <w:r>
-              <w:rPr>
-                <w:rFonts w:ascii="Apple SD Gothic Neo" w:eastAsia="Apple SD Gothic Neo" w:hAnsi="Apple SD Gothic Neo"/>
-                <w:color w:val="000000"/>
-                <w:sz w:val="20"/>
-                <w:szCs w:val="20"/>
-              </w:rPr>
-              <w:lastRenderedPageBreak/>
-              <w:tab/>
-              <w:t>pthread_join(tid2, (void *)&amp;status);</w:t>
-            </w:r>
-          </w:p>
-          <w:p>
-            <w:pPr>
-              <w:pStyle w:val="HTML"/>
-              <w:rPr>
-                <w:rFonts w:ascii="Apple SD Gothic Neo" w:eastAsia="Apple SD Gothic Neo" w:hAnsi="Apple SD Gothic Neo"/>
-                <w:color w:val="000000"/>
-                <w:sz w:val="20"/>
-                <w:szCs w:val="20"/>
-              </w:rPr>
-            </w:pPr>
-            <w:r>
-              <w:rPr>
-                <w:rFonts w:ascii="Apple SD Gothic Neo" w:eastAsia="Apple SD Gothic Neo" w:hAnsi="Apple SD Gothic Neo"/>
-                <w:color w:val="000000"/>
-                <w:sz w:val="20"/>
-                <w:szCs w:val="20"/>
-              </w:rPr>
-              <w:tab/>
-              <w:t>exit(0);</w:t>
-            </w:r>
-          </w:p>
-          <w:p>
-            <w:pPr>
-              <w:pStyle w:val="HTML"/>
-              <w:rPr>
-                <w:rFonts w:ascii="Apple SD Gothic Neo" w:eastAsia="Apple SD Gothic Neo" w:hAnsi="Apple SD Gothic Neo"/>
-                <w:color w:val="000000"/>
-                <w:sz w:val="20"/>
-                <w:szCs w:val="20"/>
-              </w:rPr>
-            </w:pPr>
-            <w:r>
-              <w:rPr>
-                <w:rFonts w:ascii="Apple SD Gothic Neo" w:eastAsia="Apple SD Gothic Neo" w:hAnsi="Apple SD Gothic Neo"/>
-                <w:color w:val="000000"/>
-                <w:sz w:val="20"/>
-                <w:szCs w:val="20"/>
-              </w:rPr>
+              <w:widowControl/>
+              <w:tabs>
+                <w:tab w:val="left" w:pos="916"/>
+                <w:tab w:val="left" w:pos="1832"/>
+                <w:tab w:val="left" w:pos="2748"/>
+                <w:tab w:val="left" w:pos="3664"/>
+                <w:tab w:val="left" w:pos="4580"/>
+                <w:tab w:val="left" w:pos="5496"/>
+                <w:tab w:val="left" w:pos="6412"/>
+                <w:tab w:val="left" w:pos="7328"/>
+                <w:tab w:val="left" w:pos="8244"/>
+                <w:tab w:val="left" w:pos="9160"/>
+                <w:tab w:val="left" w:pos="10076"/>
+                <w:tab w:val="left" w:pos="10992"/>
+                <w:tab w:val="left" w:pos="11908"/>
+                <w:tab w:val="left" w:pos="12824"/>
+                <w:tab w:val="left" w:pos="13740"/>
+                <w:tab w:val="left" w:pos="14656"/>
+              </w:tabs>
+              <w:wordWrap/>
+              <w:autoSpaceDE/>
+              <w:autoSpaceDN/>
+              <w:jc w:val="left"/>
+              <w:rPr>
+                <w:rFonts w:ascii="AppleSDGothicNeoR00" w:eastAsia="AppleSDGothicNeoR00" w:hAnsi="AppleSDGothicNeoR00" w:cs="굴림체"/>
+                <w:color w:val="000000"/>
+                <w:kern w:val="0"/>
+                <w:szCs w:val="20"/>
+              </w:rPr>
+            </w:pPr>
+            <w:r>
+              <w:rPr>
+                <w:rFonts w:ascii="AppleSDGothicNeoR00" w:eastAsia="AppleSDGothicNeoR00" w:hAnsi="AppleSDGothicNeoR00" w:cs="굴림체"/>
+                <w:color w:val="000000"/>
+                <w:kern w:val="0"/>
+                <w:szCs w:val="20"/>
+              </w:rPr>
+              <w:tab/>
+            </w:r>
+            <w:r>
+              <w:rPr>
+                <w:rFonts w:ascii="AppleSDGothicNeoR00" w:eastAsia="AppleSDGothicNeoR00" w:hAnsi="AppleSDGothicNeoR00" w:cs="굴림체"/>
+                <w:color w:val="000000"/>
+                <w:kern w:val="0"/>
+                <w:szCs w:val="20"/>
+              </w:rPr>
+              <w:tab/>
+            </w:r>
+            <w:proofErr w:type="spellStart"/>
+            <w:r>
+              <w:rPr>
+                <w:rFonts w:ascii="AppleSDGothicNeoR00" w:eastAsia="AppleSDGothicNeoR00" w:hAnsi="AppleSDGothicNeoR00" w:cs="굴림체"/>
+                <w:color w:val="000000"/>
+                <w:kern w:val="0"/>
+                <w:szCs w:val="20"/>
+              </w:rPr>
+              <w:t>pthread_mutex_unlock</w:t>
+            </w:r>
+            <w:proofErr w:type="spellEnd"/>
+            <w:r>
+              <w:rPr>
+                <w:rFonts w:ascii="AppleSDGothicNeoR00" w:eastAsia="AppleSDGothicNeoR00" w:hAnsi="AppleSDGothicNeoR00" w:cs="굴림체"/>
+                <w:color w:val="000000"/>
+                <w:kern w:val="0"/>
+                <w:szCs w:val="20"/>
+              </w:rPr>
+              <w:t>(&amp;lock</w:t>
+            </w:r>
+            <w:proofErr w:type="gramStart"/>
+            <w:r>
+              <w:rPr>
+                <w:rFonts w:ascii="AppleSDGothicNeoR00" w:eastAsia="AppleSDGothicNeoR00" w:hAnsi="AppleSDGothicNeoR00" w:cs="굴림체"/>
+                <w:color w:val="000000"/>
+                <w:kern w:val="0"/>
+                <w:szCs w:val="20"/>
+              </w:rPr>
+              <w:t>);</w:t>
+            </w:r>
+            <w:proofErr w:type="gramEnd"/>
+          </w:p>
+          <w:p>
+            <w:pPr>
+              <w:widowControl/>
+              <w:tabs>
+                <w:tab w:val="left" w:pos="916"/>
+                <w:tab w:val="left" w:pos="1832"/>
+                <w:tab w:val="left" w:pos="2748"/>
+                <w:tab w:val="left" w:pos="3664"/>
+                <w:tab w:val="left" w:pos="4580"/>
+                <w:tab w:val="left" w:pos="5496"/>
+                <w:tab w:val="left" w:pos="6412"/>
+                <w:tab w:val="left" w:pos="7328"/>
+                <w:tab w:val="left" w:pos="8244"/>
+                <w:tab w:val="left" w:pos="9160"/>
+                <w:tab w:val="left" w:pos="10076"/>
+                <w:tab w:val="left" w:pos="10992"/>
+                <w:tab w:val="left" w:pos="11908"/>
+                <w:tab w:val="left" w:pos="12824"/>
+                <w:tab w:val="left" w:pos="13740"/>
+                <w:tab w:val="left" w:pos="14656"/>
+              </w:tabs>
+              <w:wordWrap/>
+              <w:autoSpaceDE/>
+              <w:autoSpaceDN/>
+              <w:jc w:val="left"/>
+              <w:rPr>
+                <w:rFonts w:ascii="AppleSDGothicNeoR00" w:eastAsia="AppleSDGothicNeoR00" w:hAnsi="AppleSDGothicNeoR00" w:cs="굴림체"/>
+                <w:color w:val="000000"/>
+                <w:kern w:val="0"/>
+                <w:szCs w:val="20"/>
+              </w:rPr>
+            </w:pPr>
+            <w:r>
+              <w:rPr>
+                <w:rFonts w:ascii="AppleSDGothicNeoR00" w:eastAsia="AppleSDGothicNeoR00" w:hAnsi="AppleSDGothicNeoR00" w:cs="굴림체"/>
+                <w:color w:val="000000"/>
+                <w:kern w:val="0"/>
+                <w:szCs w:val="20"/>
+              </w:rPr>
+              <w:tab/>
+            </w:r>
+            <w:r>
+              <w:rPr>
+                <w:rFonts w:ascii="AppleSDGothicNeoR00" w:eastAsia="AppleSDGothicNeoR00" w:hAnsi="AppleSDGothicNeoR00" w:cs="굴림체"/>
+                <w:color w:val="000000"/>
+                <w:kern w:val="0"/>
+                <w:szCs w:val="20"/>
+              </w:rPr>
+              <w:tab/>
+              <w:t>if(</w:t>
+            </w:r>
+            <w:proofErr w:type="spellStart"/>
+            <w:r>
+              <w:rPr>
+                <w:rFonts w:ascii="AppleSDGothicNeoR00" w:eastAsia="AppleSDGothicNeoR00" w:hAnsi="AppleSDGothicNeoR00" w:cs="굴림체"/>
+                <w:color w:val="000000"/>
+                <w:kern w:val="0"/>
+                <w:szCs w:val="20"/>
+              </w:rPr>
+              <w:t>glo_val</w:t>
+            </w:r>
+            <w:proofErr w:type="spellEnd"/>
+            <w:r>
+              <w:rPr>
+                <w:rFonts w:ascii="AppleSDGothicNeoR00" w:eastAsia="AppleSDGothicNeoR00" w:hAnsi="AppleSDGothicNeoR00" w:cs="굴림체"/>
+                <w:color w:val="000000"/>
+                <w:kern w:val="0"/>
+                <w:szCs w:val="20"/>
+              </w:rPr>
+              <w:t>&gt;=VALUE_DONE)</w:t>
+            </w:r>
+          </w:p>
+          <w:p>
+            <w:pPr>
+              <w:widowControl/>
+              <w:tabs>
+                <w:tab w:val="left" w:pos="916"/>
+                <w:tab w:val="left" w:pos="1832"/>
+                <w:tab w:val="left" w:pos="2748"/>
+                <w:tab w:val="left" w:pos="3664"/>
+                <w:tab w:val="left" w:pos="4580"/>
+                <w:tab w:val="left" w:pos="5496"/>
+                <w:tab w:val="left" w:pos="6412"/>
+                <w:tab w:val="left" w:pos="7328"/>
+                <w:tab w:val="left" w:pos="8244"/>
+                <w:tab w:val="left" w:pos="9160"/>
+                <w:tab w:val="left" w:pos="10076"/>
+                <w:tab w:val="left" w:pos="10992"/>
+                <w:tab w:val="left" w:pos="11908"/>
+                <w:tab w:val="left" w:pos="12824"/>
+                <w:tab w:val="left" w:pos="13740"/>
+                <w:tab w:val="left" w:pos="14656"/>
+              </w:tabs>
+              <w:wordWrap/>
+              <w:autoSpaceDE/>
+              <w:autoSpaceDN/>
+              <w:jc w:val="left"/>
+              <w:rPr>
+                <w:rFonts w:ascii="AppleSDGothicNeoR00" w:eastAsia="AppleSDGothicNeoR00" w:hAnsi="AppleSDGothicNeoR00" w:cs="굴림체"/>
+                <w:color w:val="000000"/>
+                <w:kern w:val="0"/>
+                <w:szCs w:val="20"/>
+              </w:rPr>
+            </w:pPr>
+            <w:r>
+              <w:rPr>
+                <w:rFonts w:ascii="AppleSDGothicNeoR00" w:eastAsia="AppleSDGothicNeoR00" w:hAnsi="AppleSDGothicNeoR00" w:cs="굴림체"/>
+                <w:color w:val="000000"/>
+                <w:kern w:val="0"/>
+                <w:szCs w:val="20"/>
+              </w:rPr>
+              <w:tab/>
+            </w:r>
+            <w:r>
+              <w:rPr>
+                <w:rFonts w:ascii="AppleSDGothicNeoR00" w:eastAsia="AppleSDGothicNeoR00" w:hAnsi="AppleSDGothicNeoR00" w:cs="굴림체"/>
+                <w:color w:val="000000"/>
+                <w:kern w:val="0"/>
+                <w:szCs w:val="20"/>
+              </w:rPr>
+              <w:tab/>
+            </w:r>
+            <w:r>
+              <w:rPr>
+                <w:rFonts w:ascii="AppleSDGothicNeoR00" w:eastAsia="AppleSDGothicNeoR00" w:hAnsi="AppleSDGothicNeoR00" w:cs="굴림체"/>
+                <w:color w:val="000000"/>
+                <w:kern w:val="0"/>
+                <w:szCs w:val="20"/>
+              </w:rPr>
+              <w:tab/>
+              <w:t xml:space="preserve">return </w:t>
+            </w:r>
+            <w:proofErr w:type="gramStart"/>
+            <w:r>
+              <w:rPr>
+                <w:rFonts w:ascii="AppleSDGothicNeoR00" w:eastAsia="AppleSDGothicNeoR00" w:hAnsi="AppleSDGothicNeoR00" w:cs="굴림체"/>
+                <w:color w:val="000000"/>
+                <w:kern w:val="0"/>
+                <w:szCs w:val="20"/>
+              </w:rPr>
+              <w:t>NULL;</w:t>
+            </w:r>
+            <w:proofErr w:type="gramEnd"/>
+          </w:p>
+          <w:p>
+            <w:pPr>
+              <w:widowControl/>
+              <w:tabs>
+                <w:tab w:val="left" w:pos="916"/>
+                <w:tab w:val="left" w:pos="1832"/>
+                <w:tab w:val="left" w:pos="2748"/>
+                <w:tab w:val="left" w:pos="3664"/>
+                <w:tab w:val="left" w:pos="4580"/>
+                <w:tab w:val="left" w:pos="5496"/>
+                <w:tab w:val="left" w:pos="6412"/>
+                <w:tab w:val="left" w:pos="7328"/>
+                <w:tab w:val="left" w:pos="8244"/>
+                <w:tab w:val="left" w:pos="9160"/>
+                <w:tab w:val="left" w:pos="10076"/>
+                <w:tab w:val="left" w:pos="10992"/>
+                <w:tab w:val="left" w:pos="11908"/>
+                <w:tab w:val="left" w:pos="12824"/>
+                <w:tab w:val="left" w:pos="13740"/>
+                <w:tab w:val="left" w:pos="14656"/>
+              </w:tabs>
+              <w:wordWrap/>
+              <w:autoSpaceDE/>
+              <w:autoSpaceDN/>
+              <w:jc w:val="left"/>
+              <w:rPr>
+                <w:rFonts w:ascii="AppleSDGothicNeoR00" w:eastAsia="AppleSDGothicNeoR00" w:hAnsi="AppleSDGothicNeoR00" w:cs="굴림체"/>
+                <w:color w:val="000000"/>
+                <w:kern w:val="0"/>
+                <w:szCs w:val="20"/>
+              </w:rPr>
+            </w:pPr>
+            <w:r>
+              <w:rPr>
+                <w:rFonts w:ascii="AppleSDGothicNeoR00" w:eastAsia="AppleSDGothicNeoR00" w:hAnsi="AppleSDGothicNeoR00" w:cs="굴림체"/>
+                <w:color w:val="000000"/>
+                <w:kern w:val="0"/>
+                <w:szCs w:val="20"/>
+              </w:rPr>
+              <w:tab/>
               <w:t>}</w:t>
             </w:r>
           </w:p>
           <w:p>
             <w:pPr>
-              <w:pStyle w:val="HTML"/>
-              <w:rPr>
-                <w:rFonts w:ascii="Apple SD Gothic Neo" w:eastAsia="Apple SD Gothic Neo" w:hAnsi="Apple SD Gothic Neo"/>
-                <w:color w:val="000000"/>
-                <w:sz w:val="20"/>
-                <w:szCs w:val="20"/>
-              </w:rPr>
-            </w:pPr>
-          </w:p>
-          <w:p>
-            <w:pPr>
-              <w:pStyle w:val="HTML"/>
-              <w:rPr>
-                <w:rFonts w:ascii="Apple SD Gothic Neo" w:eastAsia="Apple SD Gothic Neo" w:hAnsi="Apple SD Gothic Neo"/>
-                <w:color w:val="000000"/>
-                <w:sz w:val="20"/>
-                <w:szCs w:val="20"/>
-              </w:rPr>
-            </w:pPr>
-            <w:r>
-              <w:rPr>
-                <w:rFonts w:ascii="Apple SD Gothic Neo" w:eastAsia="Apple SD Gothic Neo" w:hAnsi="Apple SD Gothic Neo"/>
-                <w:color w:val="000000"/>
-                <w:sz w:val="20"/>
-                <w:szCs w:val="20"/>
-              </w:rPr>
-              <w:t>void *ssu_thread(void *arg)</w:t>
-            </w:r>
-          </w:p>
-          <w:p>
-            <w:pPr>
-              <w:pStyle w:val="HTML"/>
-              <w:rPr>
-                <w:rFonts w:ascii="Apple SD Gothic Neo" w:eastAsia="Apple SD Gothic Neo" w:hAnsi="Apple SD Gothic Neo"/>
-                <w:color w:val="000000"/>
-                <w:sz w:val="20"/>
-                <w:szCs w:val="20"/>
-              </w:rPr>
-            </w:pPr>
-            <w:r>
-              <w:rPr>
-                <w:rFonts w:ascii="Apple SD Gothic Neo" w:eastAsia="Apple SD Gothic Neo" w:hAnsi="Apple SD Gothic Neo"/>
-                <w:color w:val="000000"/>
-                <w:sz w:val="20"/>
-                <w:szCs w:val="20"/>
-              </w:rPr>
-              <w:t>{</w:t>
-            </w:r>
-          </w:p>
-          <w:p>
-            <w:pPr>
-              <w:pStyle w:val="HTML"/>
-              <w:rPr>
-                <w:rFonts w:ascii="Apple SD Gothic Neo" w:eastAsia="Apple SD Gothic Neo" w:hAnsi="Apple SD Gothic Neo"/>
-                <w:color w:val="000000"/>
-                <w:sz w:val="20"/>
-                <w:szCs w:val="20"/>
-              </w:rPr>
-            </w:pPr>
-            <w:r>
-              <w:rPr>
-                <w:rFonts w:ascii="Apple SD Gothic Neo" w:eastAsia="Apple SD Gothic Neo" w:hAnsi="Apple SD Gothic Neo"/>
-                <w:color w:val="000000"/>
-                <w:sz w:val="20"/>
-                <w:szCs w:val="20"/>
-              </w:rPr>
-              <w:tab/>
-              <w:t>int thread_index;</w:t>
-            </w:r>
-          </w:p>
-          <w:p>
-            <w:pPr>
-              <w:pStyle w:val="HTML"/>
-              <w:rPr>
-                <w:rFonts w:ascii="Apple SD Gothic Neo" w:eastAsia="Apple SD Gothic Neo" w:hAnsi="Apple SD Gothic Neo"/>
-                <w:color w:val="000000"/>
-                <w:sz w:val="20"/>
-                <w:szCs w:val="20"/>
-              </w:rPr>
-            </w:pPr>
-            <w:r>
-              <w:rPr>
-                <w:rFonts w:ascii="Apple SD Gothic Neo" w:eastAsia="Apple SD Gothic Neo" w:hAnsi="Apple SD Gothic Neo"/>
-                <w:color w:val="000000"/>
-                <w:sz w:val="20"/>
-                <w:szCs w:val="20"/>
-              </w:rPr>
-              <w:tab/>
-              <w:t>int i;</w:t>
-            </w:r>
-          </w:p>
-          <w:p>
-            <w:pPr>
-              <w:pStyle w:val="HTML"/>
-              <w:rPr>
-                <w:rFonts w:ascii="Apple SD Gothic Neo" w:eastAsia="Apple SD Gothic Neo" w:hAnsi="Apple SD Gothic Neo"/>
-                <w:color w:val="000000"/>
-                <w:sz w:val="20"/>
-                <w:szCs w:val="20"/>
-              </w:rPr>
-            </w:pPr>
-          </w:p>
-          <w:p>
-            <w:pPr>
-              <w:pStyle w:val="HTML"/>
-              <w:rPr>
-                <w:rFonts w:ascii="Apple SD Gothic Neo" w:eastAsia="Apple SD Gothic Neo" w:hAnsi="Apple SD Gothic Neo"/>
-                <w:color w:val="000000"/>
-                <w:sz w:val="20"/>
-                <w:szCs w:val="20"/>
-              </w:rPr>
-            </w:pPr>
-            <w:r>
-              <w:rPr>
-                <w:rFonts w:ascii="Apple SD Gothic Neo" w:eastAsia="Apple SD Gothic Neo" w:hAnsi="Apple SD Gothic Neo"/>
-                <w:color w:val="000000"/>
-                <w:sz w:val="20"/>
-                <w:szCs w:val="20"/>
-              </w:rPr>
-              <w:tab/>
-              <w:t>thread_index = *((int *)arg);</w:t>
-            </w:r>
-          </w:p>
-          <w:p>
-            <w:pPr>
-              <w:pStyle w:val="HTML"/>
-              <w:rPr>
-                <w:rFonts w:ascii="Apple SD Gothic Neo" w:eastAsia="Apple SD Gothic Neo" w:hAnsi="Apple SD Gothic Neo"/>
-                <w:color w:val="000000"/>
-                <w:sz w:val="20"/>
-                <w:szCs w:val="20"/>
-              </w:rPr>
-            </w:pPr>
-          </w:p>
-          <w:p>
-            <w:pPr>
-              <w:pStyle w:val="HTML"/>
-              <w:rPr>
-                <w:rFonts w:ascii="Apple SD Gothic Neo" w:eastAsia="Apple SD Gothic Neo" w:hAnsi="Apple SD Gothic Neo"/>
-                <w:color w:val="000000"/>
-                <w:sz w:val="20"/>
-                <w:szCs w:val="20"/>
-              </w:rPr>
-            </w:pPr>
-            <w:r>
-              <w:rPr>
-                <w:rFonts w:ascii="Apple SD Gothic Neo" w:eastAsia="Apple SD Gothic Neo" w:hAnsi="Apple SD Gothic Neo"/>
-                <w:color w:val="000000"/>
-                <w:sz w:val="20"/>
-                <w:szCs w:val="20"/>
-              </w:rPr>
-              <w:tab/>
-              <w:t>/*print 0~4*/</w:t>
-            </w:r>
-          </w:p>
-          <w:p>
-            <w:pPr>
-              <w:pStyle w:val="HTML"/>
-              <w:rPr>
-                <w:rFonts w:ascii="Apple SD Gothic Neo" w:eastAsia="Apple SD Gothic Neo" w:hAnsi="Apple SD Gothic Neo"/>
-                <w:color w:val="000000"/>
-                <w:sz w:val="20"/>
-                <w:szCs w:val="20"/>
-              </w:rPr>
-            </w:pPr>
-            <w:r>
-              <w:rPr>
-                <w:rFonts w:ascii="Apple SD Gothic Neo" w:eastAsia="Apple SD Gothic Neo" w:hAnsi="Apple SD Gothic Neo"/>
-                <w:color w:val="000000"/>
-                <w:sz w:val="20"/>
-                <w:szCs w:val="20"/>
-              </w:rPr>
-              <w:tab/>
-              <w:t>for (i=0;i&lt;5;i++)</w:t>
-            </w:r>
-          </w:p>
-          <w:p>
-            <w:pPr>
-              <w:pStyle w:val="HTML"/>
-              <w:rPr>
-                <w:rFonts w:ascii="Apple SD Gothic Neo" w:eastAsia="Apple SD Gothic Neo" w:hAnsi="Apple SD Gothic Neo"/>
-                <w:color w:val="000000"/>
-                <w:sz w:val="20"/>
-                <w:szCs w:val="20"/>
-              </w:rPr>
-            </w:pPr>
-            <w:r>
-              <w:rPr>
-                <w:rFonts w:ascii="Apple SD Gothic Neo" w:eastAsia="Apple SD Gothic Neo" w:hAnsi="Apple SD Gothic Neo"/>
-                <w:color w:val="000000"/>
-                <w:sz w:val="20"/>
-                <w:szCs w:val="20"/>
-              </w:rPr>
-              <w:tab/>
-              <w:t>{</w:t>
-            </w:r>
-          </w:p>
-          <w:p>
-            <w:pPr>
-              <w:pStyle w:val="HTML"/>
-              <w:rPr>
-                <w:rFonts w:ascii="Apple SD Gothic Neo" w:eastAsia="Apple SD Gothic Neo" w:hAnsi="Apple SD Gothic Neo"/>
-                <w:color w:val="000000"/>
-                <w:sz w:val="20"/>
-                <w:szCs w:val="20"/>
-              </w:rPr>
-            </w:pPr>
-            <w:r>
-              <w:rPr>
-                <w:rFonts w:ascii="Apple SD Gothic Neo" w:eastAsia="Apple SD Gothic Neo" w:hAnsi="Apple SD Gothic Neo"/>
-                <w:color w:val="000000"/>
-                <w:sz w:val="20"/>
-                <w:szCs w:val="20"/>
-              </w:rPr>
-              <w:tab/>
-            </w:r>
-            <w:r>
-              <w:rPr>
-                <w:rFonts w:ascii="Apple SD Gothic Neo" w:eastAsia="Apple SD Gothic Neo" w:hAnsi="Apple SD Gothic Neo"/>
-                <w:color w:val="000000"/>
-                <w:sz w:val="20"/>
-                <w:szCs w:val="20"/>
-              </w:rPr>
-              <w:tab/>
-              <w:t>printf("%d : %d\n", thread_index, i);</w:t>
-            </w:r>
-          </w:p>
-          <w:p>
-            <w:pPr>
-              <w:pStyle w:val="HTML"/>
-              <w:rPr>
-                <w:rFonts w:ascii="Apple SD Gothic Neo" w:eastAsia="Apple SD Gothic Neo" w:hAnsi="Apple SD Gothic Neo"/>
-                <w:color w:val="000000"/>
-                <w:sz w:val="20"/>
-                <w:szCs w:val="20"/>
-              </w:rPr>
-            </w:pPr>
-            <w:r>
-              <w:rPr>
-                <w:rFonts w:ascii="Apple SD Gothic Neo" w:eastAsia="Apple SD Gothic Neo" w:hAnsi="Apple SD Gothic Neo"/>
-                <w:color w:val="000000"/>
-                <w:sz w:val="20"/>
-                <w:szCs w:val="20"/>
-              </w:rPr>
-              <w:tab/>
-            </w:r>
-            <w:r>
-              <w:rPr>
-                <w:rFonts w:ascii="Apple SD Gothic Neo" w:eastAsia="Apple SD Gothic Neo" w:hAnsi="Apple SD Gothic Neo"/>
-                <w:color w:val="000000"/>
-                <w:sz w:val="20"/>
-                <w:szCs w:val="20"/>
-              </w:rPr>
-              <w:tab/>
-              <w:t>sleep(1);</w:t>
-            </w:r>
-          </w:p>
-          <w:p>
-            <w:pPr>
-              <w:pStyle w:val="HTML"/>
-              <w:rPr>
-                <w:rFonts w:ascii="Apple SD Gothic Neo" w:eastAsia="Apple SD Gothic Neo" w:hAnsi="Apple SD Gothic Neo"/>
-                <w:color w:val="000000"/>
-                <w:sz w:val="20"/>
-                <w:szCs w:val="20"/>
-              </w:rPr>
-            </w:pPr>
-            <w:r>
-              <w:rPr>
-                <w:rFonts w:ascii="Apple SD Gothic Neo" w:eastAsia="Apple SD Gothic Neo" w:hAnsi="Apple SD Gothic Neo"/>
-                <w:color w:val="000000"/>
-                <w:sz w:val="20"/>
-                <w:szCs w:val="20"/>
-              </w:rPr>
-              <w:tab/>
+              <w:widowControl/>
+              <w:tabs>
+                <w:tab w:val="left" w:pos="916"/>
+                <w:tab w:val="left" w:pos="1832"/>
+                <w:tab w:val="left" w:pos="2748"/>
+                <w:tab w:val="left" w:pos="3664"/>
+                <w:tab w:val="left" w:pos="4580"/>
+                <w:tab w:val="left" w:pos="5496"/>
+                <w:tab w:val="left" w:pos="6412"/>
+                <w:tab w:val="left" w:pos="7328"/>
+                <w:tab w:val="left" w:pos="8244"/>
+                <w:tab w:val="left" w:pos="9160"/>
+                <w:tab w:val="left" w:pos="10076"/>
+                <w:tab w:val="left" w:pos="10992"/>
+                <w:tab w:val="left" w:pos="11908"/>
+                <w:tab w:val="left" w:pos="12824"/>
+                <w:tab w:val="left" w:pos="13740"/>
+                <w:tab w:val="left" w:pos="14656"/>
+              </w:tabs>
+              <w:wordWrap/>
+              <w:autoSpaceDE/>
+              <w:autoSpaceDN/>
+              <w:jc w:val="left"/>
+              <w:rPr>
+                <w:rFonts w:ascii="AppleSDGothicNeoR00" w:eastAsia="AppleSDGothicNeoR00" w:hAnsi="AppleSDGothicNeoR00" w:cs="굴림체"/>
+                <w:color w:val="000000"/>
+                <w:kern w:val="0"/>
+                <w:szCs w:val="20"/>
+              </w:rPr>
+            </w:pPr>
+            <w:r>
+              <w:rPr>
+                <w:rFonts w:ascii="AppleSDGothicNeoR00" w:eastAsia="AppleSDGothicNeoR00" w:hAnsi="AppleSDGothicNeoR00" w:cs="굴림체"/>
+                <w:color w:val="000000"/>
+                <w:kern w:val="0"/>
+                <w:szCs w:val="20"/>
+              </w:rPr>
               <w:t>}</w:t>
             </w:r>
           </w:p>
           <w:p>
             <w:pPr>
-              <w:pStyle w:val="HTML"/>
-              <w:rPr>
-                <w:rFonts w:ascii="Apple SD Gothic Neo" w:eastAsia="Apple SD Gothic Neo" w:hAnsi="Apple SD Gothic Neo"/>
-                <w:color w:val="000000"/>
-                <w:sz w:val="20"/>
-                <w:szCs w:val="20"/>
-              </w:rPr>
-            </w:pPr>
-          </w:p>
-          <w:p>
-            <w:pPr>
-              <w:pStyle w:val="HTML"/>
-              <w:rPr>
-                <w:rFonts w:ascii="Apple SD Gothic Neo" w:eastAsia="Apple SD Gothic Neo" w:hAnsi="Apple SD Gothic Neo"/>
-                <w:color w:val="000000"/>
-                <w:sz w:val="20"/>
-                <w:szCs w:val="20"/>
-              </w:rPr>
-            </w:pPr>
-            <w:r>
-              <w:rPr>
-                <w:rFonts w:ascii="Apple SD Gothic Neo" w:eastAsia="Apple SD Gothic Neo" w:hAnsi="Apple SD Gothic Neo"/>
-                <w:color w:val="000000"/>
-                <w:sz w:val="20"/>
-                <w:szCs w:val="20"/>
-              </w:rPr>
-              <w:tab/>
-              <w:t>return NULL;</w:t>
-            </w:r>
-          </w:p>
-          <w:p>
-            <w:pPr>
-              <w:pStyle w:val="HTML"/>
-              <w:rPr>
-                <w:rFonts w:ascii="Apple SD Gothic Neo" w:eastAsia="Apple SD Gothic Neo" w:hAnsi="Apple SD Gothic Neo"/>
-                <w:color w:val="000000"/>
-                <w:sz w:val="20"/>
-                <w:szCs w:val="20"/>
-              </w:rPr>
-            </w:pPr>
-            <w:r>
-              <w:rPr>
-                <w:rFonts w:ascii="Apple SD Gothic Neo" w:eastAsia="Apple SD Gothic Neo" w:hAnsi="Apple SD Gothic Neo"/>
-                <w:color w:val="000000"/>
-                <w:sz w:val="20"/>
-                <w:szCs w:val="20"/>
-              </w:rPr>
-              <w:t>}</w:t>
-            </w:r>
-          </w:p>
-          <w:p>
-            <w:pPr>
-              <w:widowControl/>
-              <w:tabs>
-                <w:tab w:val="left" w:pos="916"/>
-                <w:tab w:val="left" w:pos="1832"/>
-                <w:tab w:val="left" w:pos="2748"/>
-                <w:tab w:val="left" w:pos="3664"/>
-                <w:tab w:val="left" w:pos="4580"/>
-                <w:tab w:val="left" w:pos="5496"/>
-                <w:tab w:val="left" w:pos="6412"/>
-                <w:tab w:val="left" w:pos="7328"/>
-                <w:tab w:val="left" w:pos="8244"/>
-                <w:tab w:val="left" w:pos="9160"/>
-                <w:tab w:val="left" w:pos="10076"/>
-                <w:tab w:val="left" w:pos="10992"/>
-                <w:tab w:val="left" w:pos="11908"/>
-                <w:tab w:val="left" w:pos="12824"/>
-                <w:tab w:val="left" w:pos="13740"/>
-                <w:tab w:val="left" w:pos="14656"/>
-              </w:tabs>
-              <w:wordWrap/>
-              <w:autoSpaceDE/>
-              <w:autoSpaceDN/>
-              <w:jc w:val="left"/>
-              <w:rPr>
-                <w:rFonts w:ascii="Apple SD Gothic Neo" w:eastAsia="Apple SD Gothic Neo" w:hAnsi="Apple SD Gothic Neo" w:cs="굴림체"/>
+              <w:widowControl/>
+              <w:tabs>
+                <w:tab w:val="left" w:pos="916"/>
+                <w:tab w:val="left" w:pos="1832"/>
+                <w:tab w:val="left" w:pos="2748"/>
+                <w:tab w:val="left" w:pos="3664"/>
+                <w:tab w:val="left" w:pos="4580"/>
+                <w:tab w:val="left" w:pos="5496"/>
+                <w:tab w:val="left" w:pos="6412"/>
+                <w:tab w:val="left" w:pos="7328"/>
+                <w:tab w:val="left" w:pos="8244"/>
+                <w:tab w:val="left" w:pos="9160"/>
+                <w:tab w:val="left" w:pos="10076"/>
+                <w:tab w:val="left" w:pos="10992"/>
+                <w:tab w:val="left" w:pos="11908"/>
+                <w:tab w:val="left" w:pos="12824"/>
+                <w:tab w:val="left" w:pos="13740"/>
+                <w:tab w:val="left" w:pos="14656"/>
+              </w:tabs>
+              <w:wordWrap/>
+              <w:autoSpaceDE/>
+              <w:autoSpaceDN/>
+              <w:jc w:val="left"/>
+              <w:rPr>
+                <w:rFonts w:ascii="AppleSDGothicNeoR00" w:eastAsia="AppleSDGothicNeoR00" w:hAnsi="AppleSDGothicNeoR00" w:cs="굴림체"/>
                 <w:color w:val="000000"/>
                 <w:kern w:val="0"/>
                 <w:szCs w:val="20"/>
@@ -1237,7 +4368,7 @@
         <w:spacing w:line="360" w:lineRule="auto"/>
         <w:jc w:val="left"/>
         <w:rPr>
-          <w:rFonts w:ascii="Apple SD Gothic Neo" w:eastAsia="Apple SD Gothic Neo" w:hAnsi="Apple SD Gothic Neo"/>
+          <w:rFonts w:ascii="AppleSDGothicNeoR00" w:eastAsia="AppleSDGothicNeoR00" w:hAnsi="AppleSDGothicNeoR00"/>
           <w:szCs w:val="20"/>
         </w:rPr>
       </w:pPr>
@@ -2165,6 +5296,12 @@
 </file>
 
 <file path=customXml/item1.xml><?xml version="1.0" encoding="utf-8"?>
+<p:properties xmlns:p="http://schemas.microsoft.com/office/2006/metadata/properties" xmlns:xsi="http://www.w3.org/2001/XMLSchema-instance" xmlns:pc="http://schemas.microsoft.com/office/infopath/2007/PartnerControls">
+  <documentManagement/>
+</p:properties>
+</file>
+
+<file path=customXml/item2.xml><?xml version="1.0" encoding="utf-8"?>
 <ct:contentTypeSchema xmlns:ct="http://schemas.microsoft.com/office/2006/metadata/contentType" xmlns:ma="http://schemas.microsoft.com/office/2006/metadata/properties/metaAttributes" ct:_="" ma:_="" ma:contentTypeName="문서" ma:contentTypeID="0x010100E4927A4037DBD641A85992FBC73A8B40" ma:contentTypeVersion="8" ma:contentTypeDescription="새 문서를 만듭니다." ma:contentTypeScope="" ma:versionID="9b12e3d4737bb23f7195b61b4b0f5ccf">
   <xsd:schema xmlns:xsd="http://www.w3.org/2001/XMLSchema" xmlns:xs="http://www.w3.org/2001/XMLSchema" xmlns:p="http://schemas.microsoft.com/office/2006/metadata/properties" xmlns:ns3="8163f15b-5006-406c-85c3-8b9bf000eef1" targetNamespace="http://schemas.microsoft.com/office/2006/metadata/properties" ma:root="true" ma:fieldsID="56c2e315e7bc944f0a4b23d0157f5727" ns3:_="">
     <xsd:import namespace="8163f15b-5006-406c-85c3-8b9bf000eef1"/>
@@ -2334,12 +5471,6 @@
 </ct:contentTypeSchema>
 </file>
 
-<file path=customXml/item2.xml><?xml version="1.0" encoding="utf-8"?>
-<p:properties xmlns:p="http://schemas.microsoft.com/office/2006/metadata/properties" xmlns:xsi="http://www.w3.org/2001/XMLSchema-instance" xmlns:pc="http://schemas.microsoft.com/office/infopath/2007/PartnerControls">
-  <documentManagement/>
-</p:properties>
-</file>
-
 <file path=customXml/item3.xml><?xml version="1.0" encoding="utf-8"?>
 <?mso-contentType ?>
 <FormTemplates xmlns="http://schemas.microsoft.com/sharepoint/v3/contenttype/forms">
@@ -2350,6 +5481,15 @@
 </file>
 
 <file path=customXml/itemProps1.xml><?xml version="1.0" encoding="utf-8"?>
+<ds:datastoreItem xmlns:ds="http://schemas.openxmlformats.org/officeDocument/2006/customXml" ds:itemID="{1BA62B5D-4085-4BEA-B27C-D9084487D76C}">
+  <ds:schemaRefs>
+    <ds:schemaRef ds:uri="http://schemas.microsoft.com/office/2006/metadata/properties"/>
+    <ds:schemaRef ds:uri="http://schemas.microsoft.com/office/infopath/2007/PartnerControls"/>
+  </ds:schemaRefs>
+</ds:datastoreItem>
+</file>
+
+<file path=customXml/itemProps2.xml><?xml version="1.0" encoding="utf-8"?>
 <ds:datastoreItem xmlns:ds="http://schemas.openxmlformats.org/officeDocument/2006/customXml" ds:itemID="{812D51A1-3842-47A2-B777-7966FFC1EA41}">
   <ds:schemaRefs>
     <ds:schemaRef ds:uri="http://schemas.microsoft.com/office/2006/metadata/contentType"/>
@@ -2367,15 +5507,6 @@
 </ds:datastoreItem>
 </file>
 
-<file path=customXml/itemProps2.xml><?xml version="1.0" encoding="utf-8"?>
-<ds:datastoreItem xmlns:ds="http://schemas.openxmlformats.org/officeDocument/2006/customXml" ds:itemID="{1BA62B5D-4085-4BEA-B27C-D9084487D76C}">
-  <ds:schemaRefs>
-    <ds:schemaRef ds:uri="http://schemas.microsoft.com/office/2006/metadata/properties"/>
-    <ds:schemaRef ds:uri="http://schemas.microsoft.com/office/infopath/2007/PartnerControls"/>
-  </ds:schemaRefs>
-</ds:datastoreItem>
-</file>
-
 <file path=customXml/itemProps3.xml><?xml version="1.0" encoding="utf-8"?>
 <ds:datastoreItem xmlns:ds="http://schemas.openxmlformats.org/officeDocument/2006/customXml" ds:itemID="{39BD2CAD-4483-41F4-AE19-FED3E2242BBE}">
   <ds:schemaRefs>
